--- a/explain_document.docx
+++ b/explain_document.docx
@@ -2951,12 +2951,16 @@
       <w:pPr>
         <w:jc w:val="left"/>
         <w:rPr>
-          <w:sz w:val="22"/>
-        </w:rPr>
-      </w:pPr>
-      <w:r>
-        <w:rPr>
-          <w:rFonts w:hint="eastAsia"/>
+          <w:b/>
+          <w:bCs/>
+          <w:sz w:val="22"/>
+        </w:rPr>
+      </w:pPr>
+      <w:r>
+        <w:rPr>
+          <w:rFonts w:hint="eastAsia"/>
+          <w:b/>
+          <w:bCs/>
           <w:sz w:val="22"/>
         </w:rPr>
         <w:t>&lt;함수&gt;</w:t>
@@ -5690,6 +5694,1242 @@
           <w:sz w:val="22"/>
         </w:rPr>
       </w:pPr>
+    </w:p>
+    <w:p>
+      <w:pPr>
+        <w:jc w:val="left"/>
+        <w:rPr>
+          <w:sz w:val="22"/>
+        </w:rPr>
+      </w:pPr>
+      <w:r>
+        <w:rPr>
+          <w:rFonts w:hint="eastAsia"/>
+          <w:b/>
+          <w:bCs/>
+          <w:sz w:val="24"/>
+          <w:szCs w:val="24"/>
+        </w:rPr>
+        <w:t>M</w:t>
+      </w:r>
+      <w:r>
+        <w:rPr>
+          <w:b/>
+          <w:bCs/>
+          <w:sz w:val="24"/>
+          <w:szCs w:val="24"/>
+        </w:rPr>
+        <w:t xml:space="preserve">in-Max-Median Heap: </w:t>
+      </w:r>
+      <w:r>
+        <w:rPr>
+          <w:rFonts w:hint="eastAsia"/>
+          <w:sz w:val="22"/>
+        </w:rPr>
+        <w:t xml:space="preserve">위에서 설명한 </w:t>
+      </w:r>
+      <w:r>
+        <w:rPr>
+          <w:sz w:val="22"/>
+        </w:rPr>
+        <w:t>Median heap</w:t>
+      </w:r>
+      <w:r>
+        <w:rPr>
+          <w:rFonts w:hint="eastAsia"/>
+          <w:sz w:val="22"/>
+        </w:rPr>
+        <w:t xml:space="preserve">과 </w:t>
+      </w:r>
+      <w:r>
+        <w:rPr>
+          <w:sz w:val="22"/>
+        </w:rPr>
+        <w:t>Min-Max heap</w:t>
+      </w:r>
+      <w:r>
+        <w:rPr>
+          <w:rFonts w:hint="eastAsia"/>
+          <w:sz w:val="22"/>
+        </w:rPr>
+        <w:t>을 멤버변수로 포함한다.</w:t>
+      </w:r>
+      <w:r>
+        <w:rPr>
+          <w:sz w:val="22"/>
+        </w:rPr>
+        <w:t xml:space="preserve"> </w:t>
+      </w:r>
+      <w:r>
+        <w:rPr>
+          <w:rFonts w:hint="eastAsia"/>
+          <w:sz w:val="22"/>
+        </w:rPr>
+        <w:t xml:space="preserve">같은 </w:t>
+      </w:r>
+      <w:r>
+        <w:rPr>
+          <w:sz w:val="22"/>
+        </w:rPr>
+        <w:t xml:space="preserve">key </w:t>
+      </w:r>
+      <w:r>
+        <w:rPr>
+          <w:rFonts w:hint="eastAsia"/>
+          <w:sz w:val="22"/>
+        </w:rPr>
+        <w:t xml:space="preserve">값을 갖는 노드들에 서로의 위치 정보를 저장하여 두 </w:t>
+      </w:r>
+      <w:r>
+        <w:rPr>
+          <w:sz w:val="22"/>
+        </w:rPr>
+        <w:t>heap</w:t>
+      </w:r>
+      <w:r>
+        <w:rPr>
+          <w:rFonts w:hint="eastAsia"/>
+          <w:sz w:val="22"/>
+        </w:rPr>
+        <w:t>간에 연동을 하였다.</w:t>
+      </w:r>
+      <w:r>
+        <w:rPr>
+          <w:sz w:val="22"/>
+        </w:rPr>
+        <w:t xml:space="preserve"> </w:t>
+      </w:r>
+    </w:p>
+    <w:p>
+      <w:pPr>
+        <w:jc w:val="left"/>
+        <w:rPr>
+          <w:b/>
+          <w:bCs/>
+          <w:sz w:val="22"/>
+        </w:rPr>
+      </w:pPr>
+      <w:r>
+        <w:rPr>
+          <w:rFonts w:hint="eastAsia"/>
+          <w:sz w:val="22"/>
+        </w:rPr>
+        <w:t>삽입:</w:t>
+      </w:r>
+      <w:r>
+        <w:rPr>
+          <w:sz w:val="22"/>
+        </w:rPr>
+        <w:t xml:space="preserve"> </w:t>
+      </w:r>
+      <w:r>
+        <w:rPr>
+          <w:b/>
+          <w:bCs/>
+          <w:sz w:val="22"/>
+        </w:rPr>
+        <w:t>void insert(int element)</w:t>
+      </w:r>
+    </w:p>
+    <w:p>
+      <w:pPr>
+        <w:pStyle w:val="a3"/>
+        <w:numPr>
+          <w:ilvl w:val="0"/>
+          <w:numId w:val="3"/>
+        </w:numPr>
+        <w:ind w:leftChars="0"/>
+        <w:jc w:val="left"/>
+        <w:rPr>
+          <w:rFonts w:hint="eastAsia"/>
+          <w:sz w:val="22"/>
+        </w:rPr>
+      </w:pPr>
+      <w:r>
+        <w:rPr>
+          <w:sz w:val="22"/>
+        </w:rPr>
+        <w:t>‘element’</w:t>
+      </w:r>
+      <w:r>
+        <w:rPr>
+          <w:rFonts w:hint="eastAsia"/>
+          <w:sz w:val="22"/>
+        </w:rPr>
+        <w:t xml:space="preserve">를 </w:t>
+      </w:r>
+      <w:r>
+        <w:rPr>
+          <w:sz w:val="22"/>
+        </w:rPr>
+        <w:t>key</w:t>
+      </w:r>
+      <w:r>
+        <w:rPr>
+          <w:rFonts w:hint="eastAsia"/>
+          <w:sz w:val="22"/>
+        </w:rPr>
+        <w:t>값으로 갖는 노드를 삽입한다.</w:t>
+      </w:r>
+      <w:r>
+        <w:rPr>
+          <w:sz w:val="22"/>
+        </w:rPr>
+        <w:t xml:space="preserve"> </w:t>
+      </w:r>
+      <w:proofErr w:type="spellStart"/>
+      <w:r>
+        <w:rPr>
+          <w:sz w:val="22"/>
+        </w:rPr>
+        <w:t>insert_MIN_MAX_HEAP</w:t>
+      </w:r>
+      <w:proofErr w:type="spellEnd"/>
+      <w:r>
+        <w:rPr>
+          <w:sz w:val="22"/>
+        </w:rPr>
+        <w:t>(int item)</w:t>
+      </w:r>
+      <w:r>
+        <w:rPr>
+          <w:sz w:val="22"/>
+        </w:rPr>
+        <w:t xml:space="preserve"> </w:t>
+      </w:r>
+      <w:r>
+        <w:rPr>
+          <w:rFonts w:hint="eastAsia"/>
+          <w:sz w:val="22"/>
+        </w:rPr>
+        <w:t xml:space="preserve">함수가 </w:t>
+      </w:r>
+      <w:proofErr w:type="spellStart"/>
+      <w:r>
+        <w:rPr>
+          <w:sz w:val="22"/>
+        </w:rPr>
+        <w:t>insert_MEDIAN_HEAP</w:t>
+      </w:r>
+      <w:proofErr w:type="spellEnd"/>
+      <w:r>
+        <w:rPr>
+          <w:sz w:val="22"/>
+        </w:rPr>
+        <w:t>(int item)</w:t>
+      </w:r>
+      <w:r>
+        <w:rPr>
+          <w:sz w:val="22"/>
+        </w:rPr>
+        <w:t xml:space="preserve"> </w:t>
+      </w:r>
+      <w:r>
+        <w:rPr>
+          <w:rFonts w:hint="eastAsia"/>
+          <w:sz w:val="22"/>
+        </w:rPr>
+        <w:t xml:space="preserve">함수의 기능을 포함하기 때문에 내부에서 </w:t>
+      </w:r>
+      <w:proofErr w:type="spellStart"/>
+      <w:r>
+        <w:rPr>
+          <w:sz w:val="22"/>
+        </w:rPr>
+        <w:t>insert_MIN_MAX_HEAP</w:t>
+      </w:r>
+      <w:proofErr w:type="spellEnd"/>
+      <w:r>
+        <w:rPr>
+          <w:sz w:val="22"/>
+        </w:rPr>
+        <w:t xml:space="preserve">(int item) </w:t>
+      </w:r>
+      <w:r>
+        <w:rPr>
+          <w:rFonts w:hint="eastAsia"/>
+          <w:sz w:val="22"/>
+        </w:rPr>
+        <w:t>함수만 호출한다.</w:t>
+      </w:r>
+    </w:p>
+    <w:p>
+      <w:pPr>
+        <w:jc w:val="left"/>
+        <w:rPr>
+          <w:b/>
+          <w:bCs/>
+          <w:sz w:val="22"/>
+        </w:rPr>
+      </w:pPr>
+      <w:r>
+        <w:rPr>
+          <w:rFonts w:hint="eastAsia"/>
+          <w:sz w:val="22"/>
+        </w:rPr>
+        <w:t>삭제:</w:t>
+      </w:r>
+      <w:r>
+        <w:rPr>
+          <w:sz w:val="22"/>
+        </w:rPr>
+        <w:t xml:space="preserve"> </w:t>
+      </w:r>
+      <w:r>
+        <w:rPr>
+          <w:b/>
+          <w:bCs/>
+          <w:sz w:val="22"/>
+        </w:rPr>
+        <w:t xml:space="preserve">int </w:t>
+      </w:r>
+      <w:proofErr w:type="spellStart"/>
+      <w:r>
+        <w:rPr>
+          <w:b/>
+          <w:bCs/>
+          <w:sz w:val="22"/>
+        </w:rPr>
+        <w:t>delete_min</w:t>
+      </w:r>
+      <w:proofErr w:type="spellEnd"/>
+      <w:r>
+        <w:rPr>
+          <w:b/>
+          <w:bCs/>
+          <w:sz w:val="22"/>
+        </w:rPr>
+        <w:t>()</w:t>
+      </w:r>
+      <w:r>
+        <w:rPr>
+          <w:b/>
+          <w:bCs/>
+          <w:sz w:val="22"/>
+        </w:rPr>
+        <w:t xml:space="preserve">, </w:t>
+      </w:r>
+      <w:r>
+        <w:rPr>
+          <w:b/>
+          <w:bCs/>
+          <w:sz w:val="22"/>
+        </w:rPr>
+        <w:t xml:space="preserve">int </w:t>
+      </w:r>
+      <w:proofErr w:type="spellStart"/>
+      <w:r>
+        <w:rPr>
+          <w:b/>
+          <w:bCs/>
+          <w:sz w:val="22"/>
+        </w:rPr>
+        <w:t>delete_max</w:t>
+      </w:r>
+      <w:proofErr w:type="spellEnd"/>
+      <w:r>
+        <w:rPr>
+          <w:b/>
+          <w:bCs/>
+          <w:sz w:val="22"/>
+        </w:rPr>
+        <w:t>()</w:t>
+      </w:r>
+      <w:r>
+        <w:rPr>
+          <w:b/>
+          <w:bCs/>
+          <w:sz w:val="22"/>
+        </w:rPr>
+        <w:t xml:space="preserve">, </w:t>
+      </w:r>
+      <w:r>
+        <w:rPr>
+          <w:b/>
+          <w:bCs/>
+          <w:sz w:val="22"/>
+        </w:rPr>
+        <w:t xml:space="preserve">int </w:t>
+      </w:r>
+      <w:proofErr w:type="spellStart"/>
+      <w:r>
+        <w:rPr>
+          <w:b/>
+          <w:bCs/>
+          <w:sz w:val="22"/>
+        </w:rPr>
+        <w:t>delete_median</w:t>
+      </w:r>
+      <w:proofErr w:type="spellEnd"/>
+      <w:r>
+        <w:rPr>
+          <w:b/>
+          <w:bCs/>
+          <w:sz w:val="22"/>
+        </w:rPr>
+        <w:t>()</w:t>
+      </w:r>
+    </w:p>
+    <w:p>
+      <w:pPr>
+        <w:pStyle w:val="a3"/>
+        <w:numPr>
+          <w:ilvl w:val="0"/>
+          <w:numId w:val="3"/>
+        </w:numPr>
+        <w:ind w:leftChars="0"/>
+        <w:jc w:val="left"/>
+        <w:rPr>
+          <w:sz w:val="22"/>
+        </w:rPr>
+      </w:pPr>
+      <w:proofErr w:type="spellStart"/>
+      <w:r>
+        <w:rPr>
+          <w:sz w:val="22"/>
+        </w:rPr>
+        <w:t>delete_min</w:t>
+      </w:r>
+      <w:proofErr w:type="spellEnd"/>
+      <w:r>
+        <w:rPr>
+          <w:sz w:val="22"/>
+        </w:rPr>
+        <w:t xml:space="preserve"> </w:t>
+      </w:r>
+      <w:r>
+        <w:rPr>
+          <w:rFonts w:hint="eastAsia"/>
+          <w:sz w:val="22"/>
+        </w:rPr>
+        <w:t>함수와</w:t>
+      </w:r>
+      <w:r>
+        <w:rPr>
+          <w:sz w:val="22"/>
+        </w:rPr>
+        <w:t xml:space="preserve"> </w:t>
+      </w:r>
+      <w:proofErr w:type="spellStart"/>
+      <w:r>
+        <w:rPr>
+          <w:sz w:val="22"/>
+        </w:rPr>
+        <w:t>delete_max</w:t>
+      </w:r>
+      <w:proofErr w:type="spellEnd"/>
+      <w:r>
+        <w:rPr>
+          <w:rFonts w:hint="eastAsia"/>
+          <w:sz w:val="22"/>
+        </w:rPr>
+        <w:t xml:space="preserve"> 함수의 경우,</w:t>
+      </w:r>
+      <w:r>
+        <w:rPr>
+          <w:sz w:val="22"/>
+        </w:rPr>
+        <w:t xml:space="preserve"> </w:t>
+      </w:r>
+      <w:r>
+        <w:rPr>
+          <w:rFonts w:hint="eastAsia"/>
+          <w:sz w:val="22"/>
+        </w:rPr>
+        <w:t>먼저 M</w:t>
+      </w:r>
+      <w:r>
+        <w:rPr>
+          <w:sz w:val="22"/>
+        </w:rPr>
+        <w:t>in-Max heap</w:t>
+      </w:r>
+      <w:r>
+        <w:rPr>
+          <w:rFonts w:hint="eastAsia"/>
+          <w:sz w:val="22"/>
+        </w:rPr>
+        <w:t>에서 해당 노드를 삭제한다.</w:t>
+      </w:r>
+      <w:r>
+        <w:rPr>
+          <w:sz w:val="22"/>
+        </w:rPr>
+        <w:t xml:space="preserve"> </w:t>
+      </w:r>
+      <w:r>
+        <w:rPr>
+          <w:rFonts w:hint="eastAsia"/>
+          <w:sz w:val="22"/>
+        </w:rPr>
+        <w:t>M</w:t>
+      </w:r>
+      <w:r>
+        <w:rPr>
+          <w:sz w:val="22"/>
+        </w:rPr>
+        <w:t>edian hea</w:t>
+      </w:r>
+      <w:r>
+        <w:rPr>
+          <w:rFonts w:hint="eastAsia"/>
+          <w:sz w:val="22"/>
+        </w:rPr>
+        <w:t>p에서의</w:t>
+      </w:r>
+      <w:r>
+        <w:rPr>
+          <w:sz w:val="22"/>
+        </w:rPr>
+        <w:t xml:space="preserve"> </w:t>
+      </w:r>
+      <w:r>
+        <w:rPr>
+          <w:rFonts w:hint="eastAsia"/>
+          <w:sz w:val="22"/>
+        </w:rPr>
+        <w:t>삭제하려는 노드의 위치를 알기 위해 중앙값과 비교한다.</w:t>
+      </w:r>
+      <w:r>
+        <w:rPr>
+          <w:sz w:val="22"/>
+        </w:rPr>
+        <w:t xml:space="preserve"> </w:t>
+      </w:r>
+      <w:r>
+        <w:rPr>
+          <w:rFonts w:hint="eastAsia"/>
+          <w:sz w:val="22"/>
+        </w:rPr>
+        <w:t xml:space="preserve">중앙값보다 크다면 </w:t>
+      </w:r>
+      <w:r>
+        <w:rPr>
+          <w:sz w:val="22"/>
+        </w:rPr>
+        <w:t>Median heap</w:t>
+      </w:r>
+      <w:r>
+        <w:rPr>
+          <w:rFonts w:hint="eastAsia"/>
+          <w:sz w:val="22"/>
+        </w:rPr>
+        <w:t xml:space="preserve">의 </w:t>
+      </w:r>
+      <w:r>
+        <w:rPr>
+          <w:sz w:val="22"/>
+        </w:rPr>
+        <w:t>min heap</w:t>
+      </w:r>
+      <w:r>
+        <w:rPr>
+          <w:rFonts w:hint="eastAsia"/>
+          <w:sz w:val="22"/>
+        </w:rPr>
+        <w:t xml:space="preserve">에서 삭제하고 작다면 </w:t>
+      </w:r>
+      <w:r>
+        <w:rPr>
+          <w:rFonts w:hint="eastAsia"/>
+          <w:sz w:val="22"/>
+        </w:rPr>
+        <w:lastRenderedPageBreak/>
+        <w:t>m</w:t>
+      </w:r>
+      <w:r>
+        <w:rPr>
+          <w:sz w:val="22"/>
+        </w:rPr>
+        <w:t>ax heap</w:t>
+      </w:r>
+      <w:r>
+        <w:rPr>
+          <w:rFonts w:hint="eastAsia"/>
+          <w:sz w:val="22"/>
+        </w:rPr>
+        <w:t>에서 삭제한다.</w:t>
+      </w:r>
+      <w:r>
+        <w:rPr>
+          <w:sz w:val="22"/>
+        </w:rPr>
+        <w:t xml:space="preserve"> </w:t>
+      </w:r>
+      <w:r>
+        <w:rPr>
+          <w:rFonts w:hint="eastAsia"/>
+          <w:sz w:val="22"/>
+        </w:rPr>
+        <w:t>그 후</w:t>
+      </w:r>
+      <w:r>
+        <w:rPr>
+          <w:sz w:val="22"/>
+        </w:rPr>
+        <w:t>, Median heap</w:t>
+      </w:r>
+      <w:r>
+        <w:rPr>
+          <w:rFonts w:hint="eastAsia"/>
+          <w:sz w:val="22"/>
+        </w:rPr>
+        <w:t xml:space="preserve">의 성질을 유지하기 위해 </w:t>
+      </w:r>
+      <w:proofErr w:type="spellStart"/>
+      <w:r>
+        <w:rPr>
+          <w:sz w:val="22"/>
+        </w:rPr>
+        <w:t>balance_MEDIAN_HEAP</w:t>
+      </w:r>
+      <w:proofErr w:type="spellEnd"/>
+      <w:r>
+        <w:rPr>
+          <w:sz w:val="22"/>
+        </w:rPr>
+        <w:t xml:space="preserve"> </w:t>
+      </w:r>
+      <w:r>
+        <w:rPr>
+          <w:rFonts w:hint="eastAsia"/>
+          <w:sz w:val="22"/>
+        </w:rPr>
+        <w:t xml:space="preserve">함수를 </w:t>
+      </w:r>
+      <w:proofErr w:type="spellStart"/>
+      <w:r>
+        <w:rPr>
+          <w:rFonts w:hint="eastAsia"/>
+          <w:sz w:val="22"/>
+        </w:rPr>
+        <w:t>호줄한다</w:t>
+      </w:r>
+      <w:proofErr w:type="spellEnd"/>
+      <w:r>
+        <w:rPr>
+          <w:rFonts w:hint="eastAsia"/>
+          <w:sz w:val="22"/>
+        </w:rPr>
+        <w:t>.</w:t>
+      </w:r>
+      <w:r>
+        <w:rPr>
+          <w:sz w:val="22"/>
+        </w:rPr>
+        <w:t xml:space="preserve"> </w:t>
+      </w:r>
+    </w:p>
+    <w:p>
+      <w:pPr>
+        <w:pStyle w:val="a3"/>
+        <w:ind w:leftChars="0"/>
+        <w:jc w:val="left"/>
+        <w:rPr>
+          <w:sz w:val="22"/>
+        </w:rPr>
+      </w:pPr>
+      <w:proofErr w:type="spellStart"/>
+      <w:r>
+        <w:rPr>
+          <w:sz w:val="22"/>
+        </w:rPr>
+        <w:t>delete_median</w:t>
+      </w:r>
+      <w:proofErr w:type="spellEnd"/>
+      <w:r>
+        <w:rPr>
+          <w:sz w:val="22"/>
+        </w:rPr>
+        <w:t>()</w:t>
+      </w:r>
+      <w:r>
+        <w:rPr>
+          <w:rFonts w:hint="eastAsia"/>
+          <w:sz w:val="22"/>
+        </w:rPr>
+        <w:t>의 경우,</w:t>
+      </w:r>
+      <w:r>
+        <w:rPr>
+          <w:sz w:val="22"/>
+        </w:rPr>
+        <w:t xml:space="preserve"> </w:t>
+      </w:r>
+      <w:r>
+        <w:rPr>
+          <w:rFonts w:hint="eastAsia"/>
+          <w:sz w:val="22"/>
+        </w:rPr>
+        <w:t xml:space="preserve">중앙값은 항상 </w:t>
+      </w:r>
+      <w:r>
+        <w:rPr>
+          <w:sz w:val="22"/>
+        </w:rPr>
+        <w:t>max heap</w:t>
+      </w:r>
+      <w:r>
+        <w:rPr>
+          <w:rFonts w:hint="eastAsia"/>
+          <w:sz w:val="22"/>
+        </w:rPr>
+        <w:t xml:space="preserve">의 </w:t>
+      </w:r>
+      <w:r>
+        <w:rPr>
+          <w:sz w:val="22"/>
+        </w:rPr>
+        <w:t xml:space="preserve">root </w:t>
+      </w:r>
+      <w:r>
+        <w:rPr>
+          <w:rFonts w:hint="eastAsia"/>
+          <w:sz w:val="22"/>
+        </w:rPr>
+        <w:t>노드에 있기에,</w:t>
+      </w:r>
+      <w:r>
+        <w:rPr>
+          <w:sz w:val="22"/>
+        </w:rPr>
+        <w:t xml:space="preserve"> max hea</w:t>
+      </w:r>
+      <w:r>
+        <w:rPr>
+          <w:rFonts w:hint="eastAsia"/>
+          <w:sz w:val="22"/>
+        </w:rPr>
+        <w:t xml:space="preserve">p에서 </w:t>
+      </w:r>
+      <w:r>
+        <w:rPr>
+          <w:sz w:val="22"/>
+        </w:rPr>
+        <w:t xml:space="preserve">root </w:t>
+      </w:r>
+      <w:r>
+        <w:rPr>
+          <w:rFonts w:hint="eastAsia"/>
+          <w:sz w:val="22"/>
+        </w:rPr>
+        <w:t>노드를 삭제한 후,</w:t>
+      </w:r>
+      <w:r>
+        <w:rPr>
+          <w:sz w:val="22"/>
+        </w:rPr>
+        <w:t xml:space="preserve"> </w:t>
+      </w:r>
+      <w:proofErr w:type="spellStart"/>
+      <w:r>
+        <w:rPr>
+          <w:rFonts w:hint="eastAsia"/>
+          <w:sz w:val="22"/>
+        </w:rPr>
+        <w:t>d</w:t>
+      </w:r>
+      <w:r>
+        <w:rPr>
+          <w:sz w:val="22"/>
+        </w:rPr>
+        <w:t>elete_MIN_MAX_HEAP</w:t>
+      </w:r>
+      <w:proofErr w:type="spellEnd"/>
+      <w:r>
+        <w:rPr>
+          <w:sz w:val="22"/>
+        </w:rPr>
+        <w:t xml:space="preserve"> </w:t>
+      </w:r>
+      <w:r>
+        <w:rPr>
+          <w:rFonts w:hint="eastAsia"/>
+          <w:sz w:val="22"/>
+        </w:rPr>
+        <w:t xml:space="preserve">함수를 이용하여 같은 </w:t>
+      </w:r>
+      <w:r>
+        <w:rPr>
+          <w:sz w:val="22"/>
+        </w:rPr>
+        <w:t xml:space="preserve">key </w:t>
+      </w:r>
+      <w:r>
+        <w:rPr>
+          <w:rFonts w:hint="eastAsia"/>
+          <w:sz w:val="22"/>
+        </w:rPr>
+        <w:t>값을</w:t>
+      </w:r>
+      <w:r>
+        <w:rPr>
+          <w:sz w:val="22"/>
+        </w:rPr>
+        <w:t xml:space="preserve"> </w:t>
+      </w:r>
+      <w:r>
+        <w:rPr>
+          <w:rFonts w:hint="eastAsia"/>
+          <w:sz w:val="22"/>
+        </w:rPr>
+        <w:t>노드를 삭제한다.</w:t>
+      </w:r>
+      <w:r>
+        <w:rPr>
+          <w:sz w:val="22"/>
+        </w:rPr>
+        <w:t xml:space="preserve"> </w:t>
+      </w:r>
+      <w:r>
+        <w:rPr>
+          <w:rFonts w:hint="eastAsia"/>
+          <w:sz w:val="22"/>
+        </w:rPr>
+        <w:t>그 후</w:t>
+      </w:r>
+      <w:r>
+        <w:rPr>
+          <w:sz w:val="22"/>
+        </w:rPr>
+        <w:t>, Median heap</w:t>
+      </w:r>
+      <w:r>
+        <w:rPr>
+          <w:rFonts w:hint="eastAsia"/>
+          <w:sz w:val="22"/>
+        </w:rPr>
+        <w:t xml:space="preserve">의 성질을 유지하기 위해 </w:t>
+      </w:r>
+      <w:proofErr w:type="spellStart"/>
+      <w:r>
+        <w:rPr>
+          <w:sz w:val="22"/>
+        </w:rPr>
+        <w:t>balance_MEDIAN_HEAP</w:t>
+      </w:r>
+      <w:proofErr w:type="spellEnd"/>
+      <w:r>
+        <w:rPr>
+          <w:sz w:val="22"/>
+        </w:rPr>
+        <w:t xml:space="preserve"> </w:t>
+      </w:r>
+      <w:r>
+        <w:rPr>
+          <w:rFonts w:hint="eastAsia"/>
+          <w:sz w:val="22"/>
+        </w:rPr>
+        <w:t>함수를 호출한다.</w:t>
+      </w:r>
+      <w:r>
+        <w:rPr>
+          <w:sz w:val="22"/>
+        </w:rPr>
+        <w:t xml:space="preserve"> </w:t>
+      </w:r>
+    </w:p>
+    <w:p>
+      <w:pPr>
+        <w:pStyle w:val="a3"/>
+        <w:ind w:leftChars="0"/>
+        <w:jc w:val="left"/>
+        <w:rPr>
+          <w:rFonts w:hint="eastAsia"/>
+          <w:sz w:val="22"/>
+        </w:rPr>
+      </w:pPr>
+      <w:r>
+        <w:rPr>
+          <w:rFonts w:hint="eastAsia"/>
+          <w:sz w:val="22"/>
+        </w:rPr>
+        <w:t xml:space="preserve">세 함수 모두 삭제된 노드의 </w:t>
+      </w:r>
+      <w:r>
+        <w:rPr>
+          <w:sz w:val="22"/>
+        </w:rPr>
+        <w:t>key</w:t>
+      </w:r>
+      <w:r>
+        <w:rPr>
+          <w:rFonts w:hint="eastAsia"/>
+          <w:sz w:val="22"/>
+        </w:rPr>
+        <w:t>값을 반환하며</w:t>
+      </w:r>
+      <w:r>
+        <w:rPr>
+          <w:sz w:val="22"/>
+        </w:rPr>
+        <w:t xml:space="preserve">, </w:t>
+      </w:r>
+      <w:r>
+        <w:rPr>
+          <w:rFonts w:hint="eastAsia"/>
+          <w:sz w:val="22"/>
+        </w:rPr>
+        <w:t xml:space="preserve">만약 </w:t>
+      </w:r>
+      <w:r>
+        <w:rPr>
+          <w:sz w:val="22"/>
+        </w:rPr>
+        <w:t>heap</w:t>
+      </w:r>
+      <w:r>
+        <w:rPr>
+          <w:rFonts w:hint="eastAsia"/>
+          <w:sz w:val="22"/>
+        </w:rPr>
+        <w:t>이 비어 있을 시,</w:t>
+      </w:r>
+      <w:r>
+        <w:rPr>
+          <w:sz w:val="22"/>
+        </w:rPr>
+        <w:t xml:space="preserve"> ‘-1’을 </w:t>
+      </w:r>
+      <w:r>
+        <w:rPr>
+          <w:rFonts w:hint="eastAsia"/>
+          <w:sz w:val="22"/>
+        </w:rPr>
+        <w:t xml:space="preserve">반환하여 아무런 </w:t>
+      </w:r>
+      <w:r>
+        <w:rPr>
+          <w:rFonts w:hint="eastAsia"/>
+          <w:sz w:val="22"/>
+        </w:rPr>
+        <w:t>동작</w:t>
+      </w:r>
+      <w:r>
+        <w:rPr>
+          <w:rFonts w:hint="eastAsia"/>
+          <w:sz w:val="22"/>
+        </w:rPr>
+        <w:t>을 하지 않는다.</w:t>
+      </w:r>
+      <w:r>
+        <w:rPr>
+          <w:sz w:val="22"/>
+        </w:rPr>
+        <w:t xml:space="preserve"> </w:t>
+      </w:r>
+    </w:p>
+    <w:p>
+      <w:pPr>
+        <w:jc w:val="left"/>
+        <w:rPr>
+          <w:b/>
+          <w:bCs/>
+          <w:sz w:val="22"/>
+        </w:rPr>
+      </w:pPr>
+      <w:r>
+        <w:rPr>
+          <w:rFonts w:hint="eastAsia"/>
+          <w:sz w:val="22"/>
+        </w:rPr>
+        <w:t>탐색:</w:t>
+      </w:r>
+      <w:r>
+        <w:rPr>
+          <w:sz w:val="22"/>
+        </w:rPr>
+        <w:t xml:space="preserve"> </w:t>
+      </w:r>
+      <w:r>
+        <w:rPr>
+          <w:b/>
+          <w:bCs/>
+          <w:sz w:val="22"/>
+        </w:rPr>
+        <w:t xml:space="preserve">int </w:t>
+      </w:r>
+      <w:proofErr w:type="spellStart"/>
+      <w:r>
+        <w:rPr>
+          <w:b/>
+          <w:bCs/>
+          <w:sz w:val="22"/>
+        </w:rPr>
+        <w:t>find_min</w:t>
+      </w:r>
+      <w:proofErr w:type="spellEnd"/>
+      <w:r>
+        <w:rPr>
+          <w:b/>
+          <w:bCs/>
+          <w:sz w:val="22"/>
+        </w:rPr>
+        <w:t>()</w:t>
+      </w:r>
+      <w:r>
+        <w:rPr>
+          <w:b/>
+          <w:bCs/>
+          <w:sz w:val="22"/>
+        </w:rPr>
+        <w:t xml:space="preserve">, </w:t>
+      </w:r>
+      <w:r>
+        <w:rPr>
+          <w:b/>
+          <w:bCs/>
+          <w:sz w:val="22"/>
+        </w:rPr>
+        <w:t xml:space="preserve">int </w:t>
+      </w:r>
+      <w:proofErr w:type="spellStart"/>
+      <w:r>
+        <w:rPr>
+          <w:b/>
+          <w:bCs/>
+          <w:sz w:val="22"/>
+        </w:rPr>
+        <w:t>find_max</w:t>
+      </w:r>
+      <w:proofErr w:type="spellEnd"/>
+      <w:r>
+        <w:rPr>
+          <w:b/>
+          <w:bCs/>
+          <w:sz w:val="22"/>
+        </w:rPr>
+        <w:t>()</w:t>
+      </w:r>
+      <w:r>
+        <w:rPr>
+          <w:b/>
+          <w:bCs/>
+          <w:sz w:val="22"/>
+        </w:rPr>
+        <w:t xml:space="preserve">, </w:t>
+      </w:r>
+      <w:r>
+        <w:rPr>
+          <w:b/>
+          <w:bCs/>
+          <w:sz w:val="22"/>
+        </w:rPr>
+        <w:t xml:space="preserve">int </w:t>
+      </w:r>
+      <w:proofErr w:type="spellStart"/>
+      <w:r>
+        <w:rPr>
+          <w:b/>
+          <w:bCs/>
+          <w:sz w:val="22"/>
+        </w:rPr>
+        <w:t>find_median</w:t>
+      </w:r>
+      <w:proofErr w:type="spellEnd"/>
+      <w:r>
+        <w:rPr>
+          <w:b/>
+          <w:bCs/>
+          <w:sz w:val="22"/>
+        </w:rPr>
+        <w:t>()</w:t>
+      </w:r>
+    </w:p>
+    <w:p>
+      <w:pPr>
+        <w:pStyle w:val="a3"/>
+        <w:numPr>
+          <w:ilvl w:val="0"/>
+          <w:numId w:val="3"/>
+        </w:numPr>
+        <w:ind w:leftChars="0"/>
+        <w:jc w:val="left"/>
+        <w:rPr>
+          <w:sz w:val="22"/>
+        </w:rPr>
+      </w:pPr>
+      <w:r>
+        <w:rPr>
+          <w:rFonts w:hint="eastAsia"/>
+          <w:sz w:val="22"/>
+        </w:rPr>
+        <w:t>세 함수 모두 이미 위에서 설명하였다.</w:t>
+      </w:r>
+      <w:r>
+        <w:rPr>
+          <w:sz w:val="22"/>
+        </w:rPr>
+        <w:t xml:space="preserve"> </w:t>
+      </w:r>
+      <w:r>
+        <w:rPr>
+          <w:rFonts w:hint="eastAsia"/>
+          <w:sz w:val="22"/>
+        </w:rPr>
+        <w:t>각각 최대</w:t>
+      </w:r>
+      <w:r>
+        <w:rPr>
+          <w:sz w:val="22"/>
+        </w:rPr>
+        <w:t xml:space="preserve">, </w:t>
+      </w:r>
+      <w:r>
+        <w:rPr>
+          <w:rFonts w:hint="eastAsia"/>
+          <w:sz w:val="22"/>
+        </w:rPr>
+        <w:t>최소,</w:t>
+      </w:r>
+      <w:r>
+        <w:rPr>
+          <w:sz w:val="22"/>
+        </w:rPr>
+        <w:t xml:space="preserve"> </w:t>
+      </w:r>
+      <w:r>
+        <w:rPr>
+          <w:rFonts w:hint="eastAsia"/>
+          <w:sz w:val="22"/>
+        </w:rPr>
+        <w:t xml:space="preserve">중앙인 </w:t>
+      </w:r>
+      <w:r>
+        <w:rPr>
+          <w:sz w:val="22"/>
+        </w:rPr>
+        <w:t>key</w:t>
+      </w:r>
+      <w:r>
+        <w:rPr>
+          <w:rFonts w:hint="eastAsia"/>
+          <w:sz w:val="22"/>
+        </w:rPr>
+        <w:t>값을 반환하고 삭제 연산은 진행하지 않는다.</w:t>
+      </w:r>
+      <w:r>
+        <w:rPr>
+          <w:sz w:val="22"/>
+        </w:rPr>
+        <w:t xml:space="preserve"> </w:t>
+      </w:r>
+      <w:r>
+        <w:rPr>
+          <w:rFonts w:hint="eastAsia"/>
+          <w:sz w:val="22"/>
+        </w:rPr>
+        <w:t xml:space="preserve">만약 </w:t>
+      </w:r>
+      <w:r>
+        <w:rPr>
+          <w:sz w:val="22"/>
+        </w:rPr>
+        <w:t>heap</w:t>
+      </w:r>
+      <w:r>
+        <w:rPr>
+          <w:rFonts w:hint="eastAsia"/>
+          <w:sz w:val="22"/>
+        </w:rPr>
+        <w:t xml:space="preserve">이 비어 있다면 </w:t>
+      </w:r>
+      <w:r>
+        <w:rPr>
+          <w:sz w:val="22"/>
+        </w:rPr>
+        <w:t>‘-1’</w:t>
+      </w:r>
+      <w:r>
+        <w:rPr>
+          <w:rFonts w:hint="eastAsia"/>
+          <w:sz w:val="22"/>
+        </w:rPr>
+        <w:t>을 반환하여 아무런 동작을 하지 않는다.</w:t>
+      </w:r>
+      <w:r>
+        <w:rPr>
+          <w:sz w:val="22"/>
+        </w:rPr>
+        <w:t xml:space="preserve"> </w:t>
+      </w:r>
+    </w:p>
+    <w:p>
+      <w:pPr>
+        <w:jc w:val="left"/>
+        <w:rPr>
+          <w:sz w:val="22"/>
+        </w:rPr>
+      </w:pPr>
+    </w:p>
+    <w:p>
+      <w:pPr>
+        <w:jc w:val="left"/>
+        <w:rPr>
+          <w:sz w:val="22"/>
+        </w:rPr>
+      </w:pPr>
+    </w:p>
+    <w:p>
+      <w:pPr>
+        <w:jc w:val="left"/>
+        <w:rPr>
+          <w:sz w:val="22"/>
+        </w:rPr>
+      </w:pPr>
+    </w:p>
+    <w:p>
+      <w:pPr>
+        <w:jc w:val="left"/>
+        <w:rPr>
+          <w:sz w:val="22"/>
+        </w:rPr>
+      </w:pPr>
+    </w:p>
+    <w:p>
+      <w:pPr>
+        <w:pStyle w:val="a3"/>
+        <w:numPr>
+          <w:ilvl w:val="0"/>
+          <w:numId w:val="4"/>
+        </w:numPr>
+        <w:ind w:leftChars="0"/>
+        <w:jc w:val="left"/>
+        <w:rPr>
+          <w:b/>
+          <w:bCs/>
+          <w:sz w:val="28"/>
+          <w:szCs w:val="28"/>
+        </w:rPr>
+      </w:pPr>
+      <w:r>
+        <w:rPr>
+          <w:rFonts w:hint="eastAsia"/>
+          <w:b/>
+          <w:bCs/>
+          <w:sz w:val="28"/>
+          <w:szCs w:val="28"/>
+        </w:rPr>
+        <w:t>P</w:t>
+      </w:r>
+      <w:r>
+        <w:rPr>
+          <w:b/>
+          <w:bCs/>
+          <w:sz w:val="28"/>
+          <w:szCs w:val="28"/>
+        </w:rPr>
+        <w:t>erformance Analysis</w:t>
+      </w:r>
+      <w:r>
+        <w:rPr>
+          <w:b/>
+          <w:bCs/>
+          <w:sz w:val="28"/>
+          <w:szCs w:val="28"/>
+        </w:rPr>
+        <w:t>:</w:t>
+      </w:r>
     </w:p>
     <w:p>
       <w:pPr>

--- a/explain_document.docx
+++ b/explain_document.docx
@@ -3713,7 +3713,6 @@
         <w:ind w:leftChars="0"/>
         <w:jc w:val="left"/>
         <w:rPr>
-          <w:rFonts w:hint="eastAsia"/>
           <w:sz w:val="22"/>
         </w:rPr>
       </w:pPr>
@@ -3742,18 +3741,138 @@
     </w:p>
     <w:p>
       <w:pPr>
+        <w:pStyle w:val="a3"/>
+        <w:ind w:leftChars="0"/>
         <w:jc w:val="left"/>
         <w:rPr>
-          <w:b/>
-          <w:bCs/>
-          <w:sz w:val="22"/>
-        </w:rPr>
-      </w:pPr>
-      <w:r>
-        <w:rPr>
-          <w:rFonts w:hint="eastAsia"/>
-          <w:sz w:val="22"/>
-        </w:rPr>
+          <w:sz w:val="22"/>
+        </w:rPr>
+      </w:pPr>
+      <w:r>
+        <w:rPr>
+          <w:rFonts w:hint="eastAsia"/>
+          <w:noProof/>
+          <w:sz w:val="22"/>
+        </w:rPr>
+        <w:lastRenderedPageBreak/>
+        <w:drawing>
+          <wp:inline distT="0" distB="0" distL="0" distR="0" wp14:anchorId="14BFF30B" wp14:editId="22530780">
+            <wp:extent cx="5807710" cy="8686800"/>
+            <wp:effectExtent l="0" t="0" r="2540" b="0"/>
+            <wp:docPr id="544666681" name="그림 3"/>
+            <wp:cNvGraphicFramePr>
+              <a:graphicFrameLocks xmlns:a="http://schemas.openxmlformats.org/drawingml/2006/main" noChangeAspect="1"/>
+            </wp:cNvGraphicFramePr>
+            <a:graphic xmlns:a="http://schemas.openxmlformats.org/drawingml/2006/main">
+              <a:graphicData uri="http://schemas.openxmlformats.org/drawingml/2006/picture">
+                <pic:pic xmlns:pic="http://schemas.openxmlformats.org/drawingml/2006/picture">
+                  <pic:nvPicPr>
+                    <pic:cNvPr id="544666681" name="그림 544666681"/>
+                    <pic:cNvPicPr/>
+                  </pic:nvPicPr>
+                  <pic:blipFill>
+                    <a:blip r:embed="rId6" cstate="print">
+                      <a:extLst>
+                        <a:ext uri="{28A0092B-C50C-407E-A947-70E740481C1C}">
+                          <a14:useLocalDpi xmlns:a14="http://schemas.microsoft.com/office/drawing/2010/main" val="0"/>
+                        </a:ext>
+                      </a:extLst>
+                    </a:blip>
+                    <a:stretch>
+                      <a:fillRect/>
+                    </a:stretch>
+                  </pic:blipFill>
+                  <pic:spPr>
+                    <a:xfrm>
+                      <a:off x="0" y="0"/>
+                      <a:ext cx="5807710" cy="8686800"/>
+                    </a:xfrm>
+                    <a:prstGeom prst="rect">
+                      <a:avLst/>
+                    </a:prstGeom>
+                  </pic:spPr>
+                </pic:pic>
+              </a:graphicData>
+            </a:graphic>
+          </wp:inline>
+        </w:drawing>
+      </w:r>
+    </w:p>
+    <w:p>
+      <w:pPr>
+        <w:pStyle w:val="a3"/>
+        <w:ind w:leftChars="0"/>
+        <w:jc w:val="left"/>
+        <w:rPr>
+          <w:rFonts w:hint="eastAsia"/>
+          <w:sz w:val="22"/>
+        </w:rPr>
+      </w:pPr>
+      <w:r>
+        <w:rPr>
+          <w:rFonts w:hint="eastAsia"/>
+          <w:noProof/>
+          <w:sz w:val="22"/>
+        </w:rPr>
+        <w:lastRenderedPageBreak/>
+        <w:drawing>
+          <wp:inline distT="0" distB="0" distL="0" distR="0" wp14:anchorId="4C8DAA1D" wp14:editId="31F86BF9">
+            <wp:extent cx="5731510" cy="8581390"/>
+            <wp:effectExtent l="0" t="0" r="2540" b="0"/>
+            <wp:docPr id="517716740" name="그림 4"/>
+            <wp:cNvGraphicFramePr>
+              <a:graphicFrameLocks xmlns:a="http://schemas.openxmlformats.org/drawingml/2006/main" noChangeAspect="1"/>
+            </wp:cNvGraphicFramePr>
+            <a:graphic xmlns:a="http://schemas.openxmlformats.org/drawingml/2006/main">
+              <a:graphicData uri="http://schemas.openxmlformats.org/drawingml/2006/picture">
+                <pic:pic xmlns:pic="http://schemas.openxmlformats.org/drawingml/2006/picture">
+                  <pic:nvPicPr>
+                    <pic:cNvPr id="517716740" name="그림 517716740"/>
+                    <pic:cNvPicPr/>
+                  </pic:nvPicPr>
+                  <pic:blipFill>
+                    <a:blip r:embed="rId7" cstate="print">
+                      <a:extLst>
+                        <a:ext uri="{28A0092B-C50C-407E-A947-70E740481C1C}">
+                          <a14:useLocalDpi xmlns:a14="http://schemas.microsoft.com/office/drawing/2010/main" val="0"/>
+                        </a:ext>
+                      </a:extLst>
+                    </a:blip>
+                    <a:stretch>
+                      <a:fillRect/>
+                    </a:stretch>
+                  </pic:blipFill>
+                  <pic:spPr>
+                    <a:xfrm>
+                      <a:off x="0" y="0"/>
+                      <a:ext cx="5731510" cy="8581390"/>
+                    </a:xfrm>
+                    <a:prstGeom prst="rect">
+                      <a:avLst/>
+                    </a:prstGeom>
+                  </pic:spPr>
+                </pic:pic>
+              </a:graphicData>
+            </a:graphic>
+          </wp:inline>
+        </w:drawing>
+      </w:r>
+    </w:p>
+    <w:p>
+      <w:pPr>
+        <w:jc w:val="left"/>
+        <w:rPr>
+          <w:b/>
+          <w:bCs/>
+          <w:sz w:val="22"/>
+        </w:rPr>
+      </w:pPr>
+      <w:r>
+        <w:rPr>
+          <w:rFonts w:hint="eastAsia"/>
+          <w:sz w:val="22"/>
+        </w:rPr>
+        <w:lastRenderedPageBreak/>
         <w:t>탐색:</w:t>
       </w:r>
       <w:r>
@@ -4715,19 +4834,6 @@
         </w:rPr>
         <w:t xml:space="preserve"> </w:t>
       </w:r>
-      <w:r>
-        <w:rPr>
-          <w:rFonts w:hint="eastAsia"/>
-          <w:sz w:val="22"/>
-        </w:rPr>
-        <w:t>증명은 아래에 첨부하였다.</w:t>
-      </w:r>
-      <w:r>
-        <w:rPr>
-          <w:sz w:val="22"/>
-        </w:rPr>
-        <w:t xml:space="preserve"> </w:t>
-      </w:r>
     </w:p>
     <w:p>
       <w:pPr>
@@ -4990,7 +5096,6 @@
         <w:rPr>
           <w:sz w:val="22"/>
         </w:rPr>
-        <w:lastRenderedPageBreak/>
         <w:t>Index</w:t>
       </w:r>
       <w:r>
@@ -5390,13 +5495,6 @@
         </w:rPr>
         <w:t xml:space="preserve">. </w:t>
       </w:r>
-      <w:r>
-        <w:rPr>
-          <w:rFonts w:hint="eastAsia"/>
-          <w:sz w:val="22"/>
-        </w:rPr>
-        <w:t>이에 대한 증명은 아래와 같다.</w:t>
-      </w:r>
     </w:p>
     <w:p>
       <w:pPr>
@@ -5579,6 +5677,7 @@
           <w:rFonts w:hint="eastAsia"/>
           <w:sz w:val="22"/>
         </w:rPr>
+        <w:lastRenderedPageBreak/>
         <w:t>값을 갖는 노드의 인덱스와 최소인</w:t>
       </w:r>
       <w:r>
@@ -6227,15 +6326,7 @@
           <w:rFonts w:hint="eastAsia"/>
           <w:sz w:val="22"/>
         </w:rPr>
-        <w:t xml:space="preserve">에서 삭제하고 작다면 </w:t>
-      </w:r>
-      <w:r>
-        <w:rPr>
-          <w:rFonts w:hint="eastAsia"/>
-          <w:sz w:val="22"/>
-        </w:rPr>
-        <w:lastRenderedPageBreak/>
-        <w:t>m</w:t>
+        <w:t>에서 삭제하고 작다면 m</w:t>
       </w:r>
       <w:r>
         <w:rPr>
@@ -6845,7 +6936,15 @@
           <w:rFonts w:hint="eastAsia"/>
           <w:sz w:val="22"/>
         </w:rPr>
-        <w:t>을 반환하여 아무런 동작을 하지 않는다.</w:t>
+        <w:t>을 반환하여 아무</w:t>
+      </w:r>
+      <w:r>
+        <w:rPr>
+          <w:rFonts w:hint="eastAsia"/>
+          <w:sz w:val="22"/>
+        </w:rPr>
+        <w:lastRenderedPageBreak/>
+        <w:t>런 동작을 하지 않는다.</w:t>
       </w:r>
       <w:r>
         <w:rPr>

--- a/explain_document.docx
+++ b/explain_document.docx
@@ -3756,7 +3756,7 @@
         </w:rPr>
         <w:lastRenderedPageBreak/>
         <w:drawing>
-          <wp:inline distT="0" distB="0" distL="0" distR="0" wp14:anchorId="14BFF30B" wp14:editId="22530780">
+          <wp:inline distT="0" distB="0" distL="0" distR="0" wp14:anchorId="14BFF30B" wp14:editId="671BE223">
             <wp:extent cx="5807710" cy="8686800"/>
             <wp:effectExtent l="0" t="0" r="2540" b="0"/>
             <wp:docPr id="544666681" name="그림 3"/>
@@ -3816,7 +3816,7 @@
         </w:rPr>
         <w:lastRenderedPageBreak/>
         <w:drawing>
-          <wp:inline distT="0" distB="0" distL="0" distR="0" wp14:anchorId="4C8DAA1D" wp14:editId="31F86BF9">
+          <wp:inline distT="0" distB="0" distL="0" distR="0" wp14:anchorId="4C8DAA1D" wp14:editId="31CED706">
             <wp:extent cx="5731510" cy="8581390"/>
             <wp:effectExtent l="0" t="0" r="2540" b="0"/>
             <wp:docPr id="517716740" name="그림 4"/>
@@ -7035,9 +7035,8577 @@
         <w:jc w:val="left"/>
         <w:rPr>
           <w:rFonts w:hint="eastAsia"/>
-          <w:sz w:val="22"/>
-        </w:rPr>
-      </w:pPr>
+          <w:sz w:val="24"/>
+          <w:szCs w:val="24"/>
+        </w:rPr>
+      </w:pPr>
+      <w:r>
+        <w:rPr>
+          <w:sz w:val="24"/>
+          <w:szCs w:val="24"/>
+        </w:rPr>
+        <w:t>Time-complex</w:t>
+      </w:r>
+      <w:r>
+        <w:rPr>
+          <w:rFonts w:hint="eastAsia"/>
+          <w:sz w:val="24"/>
+          <w:szCs w:val="24"/>
+        </w:rPr>
+        <w:t>i</w:t>
+      </w:r>
+      <w:r>
+        <w:rPr>
+          <w:sz w:val="24"/>
+          <w:szCs w:val="24"/>
+        </w:rPr>
+        <w:t>ty</w:t>
+      </w:r>
+      <w:r>
+        <w:rPr>
+          <w:rFonts w:hint="eastAsia"/>
+          <w:sz w:val="24"/>
+          <w:szCs w:val="24"/>
+        </w:rPr>
+        <w:t>에 대한 성능을 분석하였다.</w:t>
+      </w:r>
+    </w:p>
+    <w:p>
+      <w:pPr>
+        <w:jc w:val="left"/>
+        <w:rPr>
+          <w:sz w:val="22"/>
+        </w:rPr>
+      </w:pPr>
+      <w:r>
+        <w:rPr>
+          <w:rFonts w:hint="eastAsia"/>
+          <w:sz w:val="22"/>
+        </w:rPr>
+        <w:t xml:space="preserve">(내용들이 중복되기에 앞부분만 </w:t>
+      </w:r>
+      <w:r>
+        <w:rPr>
+          <w:sz w:val="22"/>
+        </w:rPr>
+        <w:t>master theorem</w:t>
+      </w:r>
+      <w:r>
+        <w:rPr>
+          <w:rFonts w:hint="eastAsia"/>
+          <w:sz w:val="22"/>
+        </w:rPr>
+        <w:t>으로 증명과정을 보였다.</w:t>
+      </w:r>
+      <w:r>
+        <w:rPr>
+          <w:sz w:val="22"/>
+        </w:rPr>
+        <w:t>)</w:t>
+      </w:r>
+    </w:p>
+    <w:p>
+      <w:pPr>
+        <w:jc w:val="left"/>
+        <w:rPr>
+          <w:b/>
+          <w:bCs/>
+          <w:sz w:val="24"/>
+          <w:szCs w:val="24"/>
+        </w:rPr>
+      </w:pPr>
+      <w:r>
+        <w:rPr>
+          <w:rFonts w:hint="eastAsia"/>
+          <w:b/>
+          <w:bCs/>
+          <w:sz w:val="24"/>
+          <w:szCs w:val="24"/>
+        </w:rPr>
+        <w:t>M</w:t>
+      </w:r>
+      <w:r>
+        <w:rPr>
+          <w:b/>
+          <w:bCs/>
+          <w:sz w:val="24"/>
+          <w:szCs w:val="24"/>
+        </w:rPr>
+        <w:t xml:space="preserve">in-Max heap: </w:t>
+      </w:r>
+    </w:p>
+    <w:p>
+      <w:pPr>
+        <w:jc w:val="left"/>
+        <w:rPr>
+          <w:b/>
+          <w:bCs/>
+          <w:sz w:val="22"/>
+        </w:rPr>
+      </w:pPr>
+      <w:proofErr w:type="spellStart"/>
+      <w:r>
+        <w:rPr>
+          <w:sz w:val="22"/>
+        </w:rPr>
+        <w:t>Heapify</w:t>
+      </w:r>
+      <w:proofErr w:type="spellEnd"/>
+      <w:r>
+        <w:rPr>
+          <w:sz w:val="22"/>
+        </w:rPr>
+        <w:t xml:space="preserve">-up: </w:t>
+      </w:r>
+      <w:r>
+        <w:rPr>
+          <w:b/>
+          <w:bCs/>
+          <w:sz w:val="22"/>
+        </w:rPr>
+        <w:t xml:space="preserve">void </w:t>
+      </w:r>
+      <w:proofErr w:type="spellStart"/>
+      <w:r>
+        <w:rPr>
+          <w:b/>
+          <w:bCs/>
+          <w:sz w:val="22"/>
+        </w:rPr>
+        <w:t>heapify_up_MIN_MAX_</w:t>
+      </w:r>
+      <w:proofErr w:type="gramStart"/>
+      <w:r>
+        <w:rPr>
+          <w:b/>
+          <w:bCs/>
+          <w:sz w:val="22"/>
+        </w:rPr>
+        <w:t>HEAP</w:t>
+      </w:r>
+      <w:proofErr w:type="spellEnd"/>
+      <w:r>
+        <w:rPr>
+          <w:b/>
+          <w:bCs/>
+          <w:sz w:val="22"/>
+        </w:rPr>
+        <w:t>(</w:t>
+      </w:r>
+      <w:proofErr w:type="gramEnd"/>
+      <w:r>
+        <w:rPr>
+          <w:b/>
+          <w:bCs/>
+          <w:sz w:val="22"/>
+        </w:rPr>
+        <w:t>int index)</w:t>
+      </w:r>
+    </w:p>
+    <w:p>
+      <w:pPr>
+        <w:pStyle w:val="a3"/>
+        <w:numPr>
+          <w:ilvl w:val="0"/>
+          <w:numId w:val="3"/>
+        </w:numPr>
+        <w:ind w:leftChars="0"/>
+        <w:jc w:val="left"/>
+        <w:rPr>
+          <w:sz w:val="22"/>
+        </w:rPr>
+      </w:pPr>
+      <w:r>
+        <w:rPr>
+          <w:sz w:val="22"/>
+        </w:rPr>
+        <w:t>W</w:t>
+      </w:r>
+      <w:r>
+        <w:rPr>
+          <w:rFonts w:hint="eastAsia"/>
+          <w:sz w:val="22"/>
+        </w:rPr>
+        <w:t>o</w:t>
+      </w:r>
+      <w:r>
+        <w:rPr>
+          <w:sz w:val="22"/>
+        </w:rPr>
+        <w:t xml:space="preserve">rst case: </w:t>
+      </w:r>
+      <w:r>
+        <w:rPr>
+          <w:noProof/>
+          <w:sz w:val="22"/>
+        </w:rPr>
+        <w:drawing>
+          <wp:inline distT="0" distB="0" distL="0" distR="0" wp14:anchorId="4A4B6EED" wp14:editId="07F3DF6C">
+            <wp:extent cx="5104334" cy="2080260"/>
+            <wp:effectExtent l="0" t="0" r="1270" b="0"/>
+            <wp:docPr id="229349318" name="그림 6"/>
+            <wp:cNvGraphicFramePr>
+              <a:graphicFrameLocks xmlns:a="http://schemas.openxmlformats.org/drawingml/2006/main" noChangeAspect="1"/>
+            </wp:cNvGraphicFramePr>
+            <a:graphic xmlns:a="http://schemas.openxmlformats.org/drawingml/2006/main">
+              <a:graphicData uri="http://schemas.openxmlformats.org/drawingml/2006/picture">
+                <pic:pic xmlns:pic="http://schemas.openxmlformats.org/drawingml/2006/picture">
+                  <pic:nvPicPr>
+                    <pic:cNvPr id="229349318" name="그림 229349318"/>
+                    <pic:cNvPicPr/>
+                  </pic:nvPicPr>
+                  <pic:blipFill>
+                    <a:blip r:embed="rId8" cstate="print">
+                      <a:extLst>
+                        <a:ext uri="{28A0092B-C50C-407E-A947-70E740481C1C}">
+                          <a14:useLocalDpi xmlns:a14="http://schemas.microsoft.com/office/drawing/2010/main" val="0"/>
+                        </a:ext>
+                      </a:extLst>
+                    </a:blip>
+                    <a:stretch>
+                      <a:fillRect/>
+                    </a:stretch>
+                  </pic:blipFill>
+                  <pic:spPr>
+                    <a:xfrm>
+                      <a:off x="0" y="0"/>
+                      <a:ext cx="5134646" cy="2092614"/>
+                    </a:xfrm>
+                    <a:prstGeom prst="rect">
+                      <a:avLst/>
+                    </a:prstGeom>
+                  </pic:spPr>
+                </pic:pic>
+              </a:graphicData>
+            </a:graphic>
+          </wp:inline>
+        </w:drawing>
+      </w:r>
+    </w:p>
+    <w:p>
+      <w:pPr>
+        <w:pStyle w:val="a3"/>
+        <w:numPr>
+          <w:ilvl w:val="0"/>
+          <w:numId w:val="3"/>
+        </w:numPr>
+        <w:ind w:leftChars="0"/>
+        <w:jc w:val="left"/>
+        <w:rPr>
+          <w:sz w:val="22"/>
+        </w:rPr>
+      </w:pPr>
+      <w:r>
+        <w:rPr>
+          <w:sz w:val="22"/>
+        </w:rPr>
+        <w:t xml:space="preserve">Average case: </w:t>
+      </w:r>
+      <m:oMath>
+        <m:r>
+          <w:rPr>
+            <w:rFonts w:ascii="Cambria Math" w:hAnsi="Cambria Math"/>
+            <w:sz w:val="22"/>
+          </w:rPr>
+          <m:t xml:space="preserve">index </m:t>
+        </m:r>
+        <m:r>
+          <w:rPr>
+            <w:rFonts w:ascii="Cambria Math" w:hAnsi="Cambria Math" w:hint="eastAsia"/>
+            <w:sz w:val="22"/>
+          </w:rPr>
+          <m:t>부터</m:t>
+        </m:r>
+        <m:r>
+          <w:rPr>
+            <w:rFonts w:ascii="Cambria Math" w:hAnsi="Cambria Math"/>
+            <w:sz w:val="22"/>
+          </w:rPr>
+          <m:t xml:space="preserve"> index*</m:t>
+        </m:r>
+        <m:sSup>
+          <m:sSupPr>
+            <m:ctrlPr>
+              <w:rPr>
+                <w:rFonts w:ascii="Cambria Math" w:hAnsi="Cambria Math"/>
+                <w:i/>
+                <w:sz w:val="22"/>
+              </w:rPr>
+            </m:ctrlPr>
+          </m:sSupPr>
+          <m:e>
+            <m:d>
+              <m:dPr>
+                <m:ctrlPr>
+                  <w:rPr>
+                    <w:rFonts w:ascii="Cambria Math" w:hAnsi="Cambria Math"/>
+                    <w:i/>
+                    <w:sz w:val="22"/>
+                  </w:rPr>
+                </m:ctrlPr>
+              </m:dPr>
+              <m:e>
+                <m:f>
+                  <m:fPr>
+                    <m:ctrlPr>
+                      <w:rPr>
+                        <w:rFonts w:ascii="Cambria Math" w:hAnsi="Cambria Math"/>
+                        <w:i/>
+                        <w:sz w:val="22"/>
+                      </w:rPr>
+                    </m:ctrlPr>
+                  </m:fPr>
+                  <m:num>
+                    <m:r>
+                      <w:rPr>
+                        <w:rFonts w:ascii="Cambria Math" w:hAnsi="Cambria Math"/>
+                        <w:sz w:val="22"/>
+                      </w:rPr>
+                      <m:t>1</m:t>
+                    </m:r>
+                  </m:num>
+                  <m:den>
+                    <m:r>
+                      <w:rPr>
+                        <w:rFonts w:ascii="Cambria Math" w:hAnsi="Cambria Math"/>
+                        <w:sz w:val="22"/>
+                      </w:rPr>
+                      <m:t>2</m:t>
+                    </m:r>
+                  </m:den>
+                </m:f>
+              </m:e>
+            </m:d>
+          </m:e>
+          <m:sup>
+            <m:sSub>
+              <m:sSubPr>
+                <m:ctrlPr>
+                  <w:rPr>
+                    <w:rFonts w:ascii="Cambria Math" w:hAnsi="Cambria Math"/>
+                    <w:i/>
+                    <w:sz w:val="22"/>
+                  </w:rPr>
+                </m:ctrlPr>
+              </m:sSubPr>
+              <m:e>
+                <m:r>
+                  <w:rPr>
+                    <w:rFonts w:ascii="Cambria Math" w:hAnsi="Cambria Math"/>
+                    <w:sz w:val="22"/>
+                  </w:rPr>
+                  <m:t>(log</m:t>
+                </m:r>
+              </m:e>
+              <m:sub>
+                <m:r>
+                  <w:rPr>
+                    <w:rFonts w:ascii="Cambria Math" w:hAnsi="Cambria Math"/>
+                    <w:sz w:val="22"/>
+                  </w:rPr>
+                  <m:t>2</m:t>
+                </m:r>
+              </m:sub>
+            </m:sSub>
+            <m:r>
+              <w:rPr>
+                <w:rFonts w:ascii="Cambria Math" w:hAnsi="Cambria Math"/>
+                <w:sz w:val="22"/>
+              </w:rPr>
+              <m:t>index)/2</m:t>
+            </m:r>
+          </m:sup>
+        </m:sSup>
+        <m:r>
+          <w:rPr>
+            <w:rFonts w:ascii="Cambria Math" w:hAnsi="Cambria Math"/>
+            <w:sz w:val="22"/>
+          </w:rPr>
+          <m:t xml:space="preserve"> </m:t>
+        </m:r>
+        <m:r>
+          <w:rPr>
+            <w:rFonts w:ascii="Cambria Math" w:hAnsi="Cambria Math" w:hint="eastAsia"/>
+            <w:sz w:val="22"/>
+          </w:rPr>
+          <m:t>까지</m:t>
+        </m:r>
+        <m:r>
+          <w:rPr>
+            <w:rFonts w:ascii="Cambria Math" w:hAnsi="Cambria Math"/>
+            <w:sz w:val="22"/>
+          </w:rPr>
+          <m:t xml:space="preserve"> </m:t>
+        </m:r>
+        <m:r>
+          <w:rPr>
+            <w:rFonts w:ascii="Cambria Math" w:hAnsi="Cambria Math" w:hint="eastAsia"/>
+            <w:sz w:val="22"/>
+          </w:rPr>
+          <m:t>연산이</m:t>
+        </m:r>
+        <m:r>
+          <w:rPr>
+            <w:rFonts w:ascii="Cambria Math" w:hAnsi="Cambria Math"/>
+            <w:sz w:val="22"/>
+          </w:rPr>
+          <m:t xml:space="preserve"> </m:t>
+        </m:r>
+        <m:r>
+          <w:rPr>
+            <w:rFonts w:ascii="Cambria Math" w:hAnsi="Cambria Math" w:hint="eastAsia"/>
+            <w:sz w:val="22"/>
+          </w:rPr>
+          <m:t>진행되는</m:t>
+        </m:r>
+        <m:r>
+          <w:rPr>
+            <w:rFonts w:ascii="Cambria Math" w:hAnsi="Cambria Math"/>
+            <w:sz w:val="22"/>
+          </w:rPr>
+          <m:t xml:space="preserve"> </m:t>
+        </m:r>
+        <m:r>
+          <w:rPr>
+            <w:rFonts w:ascii="Cambria Math" w:hAnsi="Cambria Math" w:hint="eastAsia"/>
+            <w:sz w:val="22"/>
+          </w:rPr>
+          <m:t>경우</m:t>
+        </m:r>
+        <m:r>
+          <w:rPr>
+            <w:rFonts w:ascii="Cambria Math" w:hAnsi="Cambria Math"/>
+            <w:sz w:val="22"/>
+          </w:rPr>
+          <m:t xml:space="preserve">, </m:t>
+        </m:r>
+        <m:r>
+          <w:rPr>
+            <w:rFonts w:ascii="Cambria Math" w:hAnsi="Cambria Math" w:hint="eastAsia"/>
+            <w:sz w:val="22"/>
+          </w:rPr>
+          <m:t>즉</m:t>
+        </m:r>
+        <m:r>
+          <w:rPr>
+            <w:rFonts w:ascii="Cambria Math" w:hAnsi="Cambria Math"/>
+            <w:sz w:val="22"/>
+          </w:rPr>
+          <m:t xml:space="preserve">, worst case </m:t>
+        </m:r>
+        <m:r>
+          <w:rPr>
+            <w:rFonts w:ascii="Cambria Math" w:hAnsi="Cambria Math" w:hint="eastAsia"/>
+            <w:sz w:val="22"/>
+          </w:rPr>
+          <m:t>연산량의</m:t>
+        </m:r>
+        <m:r>
+          <w:rPr>
+            <w:rFonts w:ascii="Cambria Math" w:hAnsi="Cambria Math"/>
+            <w:sz w:val="22"/>
+          </w:rPr>
+          <m:t xml:space="preserve"> </m:t>
+        </m:r>
+        <m:r>
+          <w:rPr>
+            <w:rFonts w:ascii="Cambria Math" w:hAnsi="Cambria Math" w:hint="eastAsia"/>
+            <w:sz w:val="22"/>
+          </w:rPr>
+          <m:t>절반이므로</m:t>
+        </m:r>
+        <m:r>
+          <w:rPr>
+            <w:rFonts w:ascii="Cambria Math" w:hAnsi="Cambria Math"/>
+            <w:sz w:val="22"/>
+          </w:rPr>
+          <m:t xml:space="preserve"> worst case</m:t>
+        </m:r>
+        <m:r>
+          <w:rPr>
+            <w:rFonts w:ascii="Cambria Math" w:hAnsi="Cambria Math" w:hint="eastAsia"/>
+            <w:sz w:val="22"/>
+          </w:rPr>
+          <m:t>와</m:t>
+        </m:r>
+        <m:r>
+          <w:rPr>
+            <w:rFonts w:ascii="Cambria Math" w:hAnsi="Cambria Math"/>
+            <w:sz w:val="22"/>
+          </w:rPr>
+          <m:t xml:space="preserve"> </m:t>
+        </m:r>
+        <m:r>
+          <w:rPr>
+            <w:rFonts w:ascii="Cambria Math" w:hAnsi="Cambria Math" w:hint="eastAsia"/>
+            <w:sz w:val="22"/>
+          </w:rPr>
+          <m:t>마찬가지로</m:t>
+        </m:r>
+        <m:r>
+          <w:rPr>
+            <w:rFonts w:ascii="Cambria Math" w:hAnsi="Cambria Math"/>
+            <w:sz w:val="22"/>
+          </w:rPr>
+          <m:t xml:space="preserve"> </m:t>
+        </m:r>
+        <m:r>
+          <m:rPr>
+            <m:sty m:val="p"/>
+          </m:rPr>
+          <w:rPr>
+            <w:rFonts w:ascii="Cambria Math" w:hAnsi="Cambria Math"/>
+            <w:sz w:val="22"/>
+          </w:rPr>
+          <m:t>Θ</m:t>
+        </m:r>
+        <m:d>
+          <m:dPr>
+            <m:ctrlPr>
+              <w:rPr>
+                <w:rFonts w:ascii="Cambria Math" w:hAnsi="Cambria Math"/>
+                <w:i/>
+                <w:sz w:val="22"/>
+              </w:rPr>
+            </m:ctrlPr>
+          </m:dPr>
+          <m:e>
+            <m:func>
+              <m:funcPr>
+                <m:ctrlPr>
+                  <w:rPr>
+                    <w:rFonts w:ascii="Cambria Math" w:hAnsi="Cambria Math"/>
+                    <w:sz w:val="22"/>
+                  </w:rPr>
+                </m:ctrlPr>
+              </m:funcPr>
+              <m:fName>
+                <m:r>
+                  <m:rPr>
+                    <m:sty m:val="p"/>
+                  </m:rPr>
+                  <w:rPr>
+                    <w:rFonts w:ascii="Cambria Math" w:hAnsi="Cambria Math"/>
+                    <w:sz w:val="22"/>
+                  </w:rPr>
+                  <m:t>log</m:t>
+                </m:r>
+                <m:ctrlPr>
+                  <w:rPr>
+                    <w:rFonts w:ascii="Cambria Math" w:hAnsi="Cambria Math"/>
+                    <w:i/>
+                    <w:sz w:val="22"/>
+                  </w:rPr>
+                </m:ctrlPr>
+              </m:fName>
+              <m:e>
+                <m:d>
+                  <m:dPr>
+                    <m:ctrlPr>
+                      <w:rPr>
+                        <w:rFonts w:ascii="Cambria Math" w:hAnsi="Cambria Math"/>
+                        <w:i/>
+                        <w:sz w:val="22"/>
+                      </w:rPr>
+                    </m:ctrlPr>
+                  </m:dPr>
+                  <m:e>
+                    <m:r>
+                      <w:rPr>
+                        <w:rFonts w:ascii="Cambria Math" w:hAnsi="Cambria Math"/>
+                        <w:sz w:val="22"/>
+                      </w:rPr>
+                      <m:t>index</m:t>
+                    </m:r>
+                  </m:e>
+                </m:d>
+              </m:e>
+            </m:func>
+          </m:e>
+        </m:d>
+        <m:r>
+          <w:rPr>
+            <w:rFonts w:ascii="Cambria Math" w:hAnsi="Cambria Math" w:hint="eastAsia"/>
+            <w:sz w:val="22"/>
+          </w:rPr>
+          <m:t>이다</m:t>
+        </m:r>
+        <m:r>
+          <w:rPr>
+            <w:rFonts w:ascii="Cambria Math" w:hAnsi="Cambria Math"/>
+            <w:sz w:val="22"/>
+          </w:rPr>
+          <m:t>.</m:t>
+        </m:r>
+      </m:oMath>
+    </w:p>
+    <w:p>
+      <w:pPr>
+        <w:pStyle w:val="a3"/>
+        <w:numPr>
+          <w:ilvl w:val="0"/>
+          <w:numId w:val="3"/>
+        </w:numPr>
+        <w:ind w:leftChars="0"/>
+        <w:jc w:val="left"/>
+        <w:rPr>
+          <w:sz w:val="22"/>
+        </w:rPr>
+      </w:pPr>
+      <w:r>
+        <w:rPr>
+          <w:sz w:val="22"/>
+        </w:rPr>
+        <w:t xml:space="preserve">Best case: </w:t>
+      </w:r>
+      <w:r>
+        <w:rPr>
+          <w:rFonts w:hint="eastAsia"/>
+          <w:sz w:val="22"/>
+        </w:rPr>
+        <w:t xml:space="preserve">연산을 진행하기 전에 바로 종결 조건을 만족하는 경우이므로 </w:t>
+      </w:r>
+      <m:oMath>
+        <m:r>
+          <m:rPr>
+            <m:sty m:val="p"/>
+          </m:rPr>
+          <w:rPr>
+            <w:rFonts w:ascii="Cambria Math" w:hAnsi="Cambria Math"/>
+            <w:sz w:val="22"/>
+          </w:rPr>
+          <m:t>Θ</m:t>
+        </m:r>
+        <m:d>
+          <m:dPr>
+            <m:ctrlPr>
+              <w:rPr>
+                <w:rFonts w:ascii="Cambria Math" w:hAnsi="Cambria Math"/>
+                <w:i/>
+                <w:sz w:val="22"/>
+              </w:rPr>
+            </m:ctrlPr>
+          </m:dPr>
+          <m:e>
+            <m:r>
+              <w:rPr>
+                <w:rFonts w:ascii="Cambria Math" w:hAnsi="Cambria Math"/>
+                <w:sz w:val="22"/>
+              </w:rPr>
+              <m:t>1</m:t>
+            </m:r>
+          </m:e>
+        </m:d>
+      </m:oMath>
+      <w:r>
+        <w:rPr>
+          <w:rFonts w:hint="eastAsia"/>
+          <w:sz w:val="22"/>
+        </w:rPr>
+        <w:t xml:space="preserve"> 이다.</w:t>
+      </w:r>
+    </w:p>
+    <w:p>
+      <w:pPr>
+        <w:jc w:val="left"/>
+        <w:rPr>
+          <w:sz w:val="22"/>
+        </w:rPr>
+      </w:pPr>
+      <w:proofErr w:type="spellStart"/>
+      <w:r>
+        <w:rPr>
+          <w:sz w:val="22"/>
+        </w:rPr>
+        <w:t>Heapify-dwon</w:t>
+      </w:r>
+      <w:proofErr w:type="spellEnd"/>
+      <w:r>
+        <w:rPr>
+          <w:sz w:val="22"/>
+        </w:rPr>
+        <w:t>:</w:t>
+      </w:r>
+      <w:r>
+        <w:rPr>
+          <w:sz w:val="22"/>
+        </w:rPr>
+        <w:t xml:space="preserve"> </w:t>
+      </w:r>
+      <w:r>
+        <w:rPr>
+          <w:b/>
+          <w:bCs/>
+          <w:sz w:val="22"/>
+        </w:rPr>
+        <w:t xml:space="preserve">void </w:t>
+      </w:r>
+      <w:proofErr w:type="spellStart"/>
+      <w:r>
+        <w:rPr>
+          <w:b/>
+          <w:bCs/>
+          <w:sz w:val="22"/>
+        </w:rPr>
+        <w:t>heapify_</w:t>
+      </w:r>
+      <w:r>
+        <w:rPr>
+          <w:rFonts w:hint="eastAsia"/>
+          <w:b/>
+          <w:bCs/>
+          <w:sz w:val="22"/>
+        </w:rPr>
+        <w:t>d</w:t>
+      </w:r>
+      <w:r>
+        <w:rPr>
+          <w:b/>
+          <w:bCs/>
+          <w:sz w:val="22"/>
+        </w:rPr>
+        <w:t>own</w:t>
+      </w:r>
+      <w:r>
+        <w:rPr>
+          <w:b/>
+          <w:bCs/>
+          <w:sz w:val="22"/>
+        </w:rPr>
+        <w:t>_MIN_MAX_</w:t>
+      </w:r>
+      <w:proofErr w:type="gramStart"/>
+      <w:r>
+        <w:rPr>
+          <w:b/>
+          <w:bCs/>
+          <w:sz w:val="22"/>
+        </w:rPr>
+        <w:t>HEAP</w:t>
+      </w:r>
+      <w:proofErr w:type="spellEnd"/>
+      <w:r>
+        <w:rPr>
+          <w:b/>
+          <w:bCs/>
+          <w:sz w:val="22"/>
+        </w:rPr>
+        <w:t>(</w:t>
+      </w:r>
+      <w:proofErr w:type="gramEnd"/>
+      <w:r>
+        <w:rPr>
+          <w:b/>
+          <w:bCs/>
+          <w:sz w:val="22"/>
+        </w:rPr>
+        <w:t>int index)</w:t>
+      </w:r>
+    </w:p>
+    <w:p>
+      <w:pPr>
+        <w:pStyle w:val="a3"/>
+        <w:numPr>
+          <w:ilvl w:val="0"/>
+          <w:numId w:val="3"/>
+        </w:numPr>
+        <w:ind w:leftChars="0"/>
+        <w:jc w:val="left"/>
+        <w:rPr>
+          <w:sz w:val="22"/>
+        </w:rPr>
+      </w:pPr>
+      <w:r>
+        <w:rPr>
+          <w:sz w:val="22"/>
+        </w:rPr>
+        <w:t xml:space="preserve">Worst case: </w:t>
+      </w:r>
+      <m:oMath>
+        <m:r>
+          <w:rPr>
+            <w:rFonts w:ascii="Cambria Math" w:hAnsi="Cambria Math"/>
+            <w:sz w:val="22"/>
+          </w:rPr>
+          <m:t>T</m:t>
+        </m:r>
+        <m:d>
+          <m:dPr>
+            <m:ctrlPr>
+              <w:rPr>
+                <w:rFonts w:ascii="Cambria Math" w:hAnsi="Cambria Math"/>
+                <w:i/>
+                <w:sz w:val="22"/>
+              </w:rPr>
+            </m:ctrlPr>
+          </m:dPr>
+          <m:e>
+            <m:r>
+              <w:rPr>
+                <w:rFonts w:ascii="Cambria Math" w:hAnsi="Cambria Math"/>
+                <w:sz w:val="22"/>
+              </w:rPr>
+              <m:t>n</m:t>
+            </m:r>
+          </m:e>
+        </m:d>
+        <m:r>
+          <w:rPr>
+            <w:rFonts w:ascii="Cambria Math" w:hAnsi="Cambria Math"/>
+            <w:sz w:val="22"/>
+          </w:rPr>
+          <m:t>=T</m:t>
+        </m:r>
+        <m:d>
+          <m:dPr>
+            <m:ctrlPr>
+              <w:rPr>
+                <w:rFonts w:ascii="Cambria Math" w:hAnsi="Cambria Math"/>
+                <w:i/>
+                <w:sz w:val="22"/>
+              </w:rPr>
+            </m:ctrlPr>
+          </m:dPr>
+          <m:e>
+            <m:f>
+              <m:fPr>
+                <m:ctrlPr>
+                  <w:rPr>
+                    <w:rFonts w:ascii="Cambria Math" w:hAnsi="Cambria Math"/>
+                    <w:i/>
+                    <w:sz w:val="22"/>
+                  </w:rPr>
+                </m:ctrlPr>
+              </m:fPr>
+              <m:num>
+                <m:r>
+                  <w:rPr>
+                    <w:rFonts w:ascii="Cambria Math" w:hAnsi="Cambria Math"/>
+                    <w:sz w:val="22"/>
+                  </w:rPr>
+                  <m:t>n</m:t>
+                </m:r>
+              </m:num>
+              <m:den>
+                <m:r>
+                  <w:rPr>
+                    <w:rFonts w:ascii="Cambria Math" w:hAnsi="Cambria Math"/>
+                    <w:sz w:val="22"/>
+                  </w:rPr>
+                  <m:t>2</m:t>
+                </m:r>
+              </m:den>
+            </m:f>
+          </m:e>
+        </m:d>
+        <m:r>
+          <w:rPr>
+            <w:rFonts w:ascii="Cambria Math" w:hAnsi="Cambria Math"/>
+            <w:sz w:val="22"/>
+          </w:rPr>
+          <m:t xml:space="preserve">+5 </m:t>
+        </m:r>
+      </m:oMath>
+      <w:r>
+        <w:rPr>
+          <w:rFonts w:hint="eastAsia"/>
+          <w:sz w:val="22"/>
+        </w:rPr>
+        <w:t>이</w:t>
+      </w:r>
+      <w:proofErr w:type="spellStart"/>
+      <w:r>
+        <w:rPr>
+          <w:rFonts w:hint="eastAsia"/>
+          <w:sz w:val="22"/>
+        </w:rPr>
+        <w:t>므로</w:t>
+      </w:r>
+      <w:proofErr w:type="spellEnd"/>
+      <w:r>
+        <w:rPr>
+          <w:rFonts w:hint="eastAsia"/>
+          <w:sz w:val="22"/>
+        </w:rPr>
+        <w:t xml:space="preserve"> </w:t>
+      </w:r>
+      <w:proofErr w:type="spellStart"/>
+      <w:r>
+        <w:rPr>
+          <w:sz w:val="22"/>
+        </w:rPr>
+        <w:t>heapify</w:t>
+      </w:r>
+      <w:proofErr w:type="spellEnd"/>
+      <w:r>
+        <w:rPr>
+          <w:sz w:val="22"/>
+        </w:rPr>
+        <w:t>-</w:t>
+      </w:r>
+      <w:r>
+        <w:rPr>
+          <w:rFonts w:hint="eastAsia"/>
+          <w:sz w:val="22"/>
+        </w:rPr>
+        <w:t>u</w:t>
+      </w:r>
+      <w:r>
+        <w:rPr>
+          <w:sz w:val="22"/>
+        </w:rPr>
+        <w:t>p</w:t>
+      </w:r>
+      <w:r>
+        <w:rPr>
+          <w:rFonts w:hint="eastAsia"/>
+          <w:sz w:val="22"/>
+        </w:rPr>
+        <w:t xml:space="preserve">과 같은 논리로 </w:t>
+      </w:r>
+      <m:oMath>
+        <m:r>
+          <w:rPr>
+            <w:rFonts w:ascii="Cambria Math" w:hAnsi="Cambria Math"/>
+            <w:sz w:val="22"/>
+          </w:rPr>
+          <m:t>T</m:t>
+        </m:r>
+        <m:d>
+          <m:dPr>
+            <m:ctrlPr>
+              <w:rPr>
+                <w:rFonts w:ascii="Cambria Math" w:hAnsi="Cambria Math"/>
+                <w:i/>
+                <w:sz w:val="22"/>
+              </w:rPr>
+            </m:ctrlPr>
+          </m:dPr>
+          <m:e>
+            <m:r>
+              <w:rPr>
+                <w:rFonts w:ascii="Cambria Math" w:hAnsi="Cambria Math"/>
+                <w:sz w:val="22"/>
+              </w:rPr>
+              <m:t>n</m:t>
+            </m:r>
+          </m:e>
+        </m:d>
+        <m:r>
+          <w:rPr>
+            <w:rFonts w:ascii="Cambria Math" w:hAnsi="Cambria Math"/>
+            <w:sz w:val="22"/>
+          </w:rPr>
+          <m:t>=</m:t>
+        </m:r>
+        <m:r>
+          <m:rPr>
+            <m:sty m:val="p"/>
+          </m:rPr>
+          <w:rPr>
+            <w:rFonts w:ascii="Cambria Math" w:hAnsi="Cambria Math"/>
+            <w:sz w:val="22"/>
+          </w:rPr>
+          <m:t>Θ</m:t>
+        </m:r>
+        <m:r>
+          <w:rPr>
+            <w:rFonts w:ascii="Cambria Math" w:hAnsi="Cambria Math"/>
+            <w:sz w:val="22"/>
+          </w:rPr>
+          <m:t>(</m:t>
+        </m:r>
+        <m:func>
+          <m:funcPr>
+            <m:ctrlPr>
+              <w:rPr>
+                <w:rFonts w:ascii="Cambria Math" w:hAnsi="Cambria Math"/>
+                <w:i/>
+                <w:sz w:val="22"/>
+              </w:rPr>
+            </m:ctrlPr>
+          </m:funcPr>
+          <m:fName>
+            <m:r>
+              <m:rPr>
+                <m:sty m:val="p"/>
+              </m:rPr>
+              <w:rPr>
+                <w:rFonts w:ascii="Cambria Math" w:hAnsi="Cambria Math"/>
+                <w:sz w:val="22"/>
+              </w:rPr>
+              <m:t>log</m:t>
+            </m:r>
+          </m:fName>
+          <m:e>
+            <m:r>
+              <w:rPr>
+                <w:rFonts w:ascii="Cambria Math" w:hAnsi="Cambria Math"/>
+                <w:sz w:val="22"/>
+              </w:rPr>
+              <m:t>n</m:t>
+            </m:r>
+          </m:e>
+        </m:func>
+        <m:r>
+          <w:rPr>
+            <w:rFonts w:ascii="Cambria Math" w:hAnsi="Cambria Math"/>
+            <w:sz w:val="22"/>
+          </w:rPr>
+          <m:t>)</m:t>
+        </m:r>
+      </m:oMath>
+      <w:r>
+        <w:rPr>
+          <w:rFonts w:hint="eastAsia"/>
+          <w:sz w:val="22"/>
+        </w:rPr>
+        <w:t>이다.</w:t>
+      </w:r>
+    </w:p>
+    <w:p>
+      <w:pPr>
+        <w:pStyle w:val="a3"/>
+        <w:numPr>
+          <w:ilvl w:val="0"/>
+          <w:numId w:val="3"/>
+        </w:numPr>
+        <w:ind w:leftChars="0"/>
+        <w:jc w:val="left"/>
+        <w:rPr>
+          <w:sz w:val="22"/>
+        </w:rPr>
+      </w:pPr>
+      <w:r>
+        <w:rPr>
+          <w:sz w:val="22"/>
+        </w:rPr>
+        <w:t>Average case:</w:t>
+      </w:r>
+      <w:r>
+        <w:rPr>
+          <w:rFonts w:hint="eastAsia"/>
+          <w:sz w:val="22"/>
+        </w:rPr>
+        <w:t xml:space="preserve"> </w:t>
+      </w:r>
+      <w:proofErr w:type="spellStart"/>
+      <w:r>
+        <w:rPr>
+          <w:sz w:val="22"/>
+        </w:rPr>
+        <w:t>heapify</w:t>
+      </w:r>
+      <w:proofErr w:type="spellEnd"/>
+      <w:r>
+        <w:rPr>
+          <w:sz w:val="22"/>
+        </w:rPr>
+        <w:t>-</w:t>
+      </w:r>
+      <w:r>
+        <w:rPr>
+          <w:sz w:val="22"/>
+        </w:rPr>
+        <w:t>up</w:t>
+      </w:r>
+      <w:r>
+        <w:rPr>
+          <w:rFonts w:hint="eastAsia"/>
+          <w:sz w:val="22"/>
+        </w:rPr>
+        <w:t xml:space="preserve">과 같은 논리로 </w:t>
+      </w:r>
+      <m:oMath>
+        <m:r>
+          <w:rPr>
+            <w:rFonts w:ascii="Cambria Math" w:hAnsi="Cambria Math"/>
+            <w:sz w:val="22"/>
+          </w:rPr>
+          <m:t>T</m:t>
+        </m:r>
+        <m:d>
+          <m:dPr>
+            <m:ctrlPr>
+              <w:rPr>
+                <w:rFonts w:ascii="Cambria Math" w:hAnsi="Cambria Math"/>
+                <w:i/>
+                <w:sz w:val="22"/>
+              </w:rPr>
+            </m:ctrlPr>
+          </m:dPr>
+          <m:e>
+            <m:r>
+              <w:rPr>
+                <w:rFonts w:ascii="Cambria Math" w:hAnsi="Cambria Math"/>
+                <w:sz w:val="22"/>
+              </w:rPr>
+              <m:t>n</m:t>
+            </m:r>
+          </m:e>
+        </m:d>
+        <m:r>
+          <w:rPr>
+            <w:rFonts w:ascii="Cambria Math" w:hAnsi="Cambria Math"/>
+            <w:sz w:val="22"/>
+          </w:rPr>
+          <m:t xml:space="preserve">= </m:t>
+        </m:r>
+        <m:r>
+          <m:rPr>
+            <m:sty m:val="p"/>
+          </m:rPr>
+          <w:rPr>
+            <w:rFonts w:ascii="Cambria Math" w:hAnsi="Cambria Math"/>
+            <w:sz w:val="22"/>
+          </w:rPr>
+          <m:t>Θ</m:t>
+        </m:r>
+        <m:d>
+          <m:dPr>
+            <m:ctrlPr>
+              <w:rPr>
+                <w:rFonts w:ascii="Cambria Math" w:hAnsi="Cambria Math"/>
+                <w:i/>
+                <w:sz w:val="22"/>
+              </w:rPr>
+            </m:ctrlPr>
+          </m:dPr>
+          <m:e>
+            <m:func>
+              <m:funcPr>
+                <m:ctrlPr>
+                  <w:rPr>
+                    <w:rFonts w:ascii="Cambria Math" w:hAnsi="Cambria Math"/>
+                    <w:sz w:val="22"/>
+                  </w:rPr>
+                </m:ctrlPr>
+              </m:funcPr>
+              <m:fName>
+                <m:r>
+                  <m:rPr>
+                    <m:sty m:val="p"/>
+                  </m:rPr>
+                  <w:rPr>
+                    <w:rFonts w:ascii="Cambria Math" w:hAnsi="Cambria Math"/>
+                    <w:sz w:val="22"/>
+                  </w:rPr>
+                  <m:t>log</m:t>
+                </m:r>
+                <m:ctrlPr>
+                  <w:rPr>
+                    <w:rFonts w:ascii="Cambria Math" w:hAnsi="Cambria Math"/>
+                    <w:i/>
+                    <w:sz w:val="22"/>
+                  </w:rPr>
+                </m:ctrlPr>
+              </m:fName>
+              <m:e>
+                <m:r>
+                  <w:rPr>
+                    <w:rFonts w:ascii="Cambria Math" w:hAnsi="Cambria Math"/>
+                    <w:sz w:val="22"/>
+                  </w:rPr>
+                  <m:t>n</m:t>
+                </m:r>
+              </m:e>
+            </m:func>
+          </m:e>
+        </m:d>
+      </m:oMath>
+      <w:r>
+        <w:rPr>
+          <w:rFonts w:hint="eastAsia"/>
+          <w:sz w:val="22"/>
+        </w:rPr>
+        <w:t>이다.</w:t>
+      </w:r>
+    </w:p>
+    <w:p>
+      <w:pPr>
+        <w:pStyle w:val="a3"/>
+        <w:numPr>
+          <w:ilvl w:val="0"/>
+          <w:numId w:val="3"/>
+        </w:numPr>
+        <w:ind w:leftChars="0"/>
+        <w:jc w:val="left"/>
+        <w:rPr>
+          <w:rFonts w:hint="eastAsia"/>
+          <w:sz w:val="22"/>
+        </w:rPr>
+      </w:pPr>
+      <w:r>
+        <w:rPr>
+          <w:rFonts w:hint="eastAsia"/>
+          <w:sz w:val="22"/>
+        </w:rPr>
+        <w:lastRenderedPageBreak/>
+        <w:t>B</w:t>
+      </w:r>
+      <w:r>
+        <w:rPr>
+          <w:sz w:val="22"/>
+        </w:rPr>
+        <w:t xml:space="preserve">est case: </w:t>
+      </w:r>
+      <w:proofErr w:type="spellStart"/>
+      <w:r>
+        <w:rPr>
+          <w:rFonts w:hint="eastAsia"/>
+          <w:sz w:val="22"/>
+        </w:rPr>
+        <w:t>h</w:t>
+      </w:r>
+      <w:r>
+        <w:rPr>
+          <w:sz w:val="22"/>
+        </w:rPr>
+        <w:t>eapify</w:t>
+      </w:r>
+      <w:proofErr w:type="spellEnd"/>
+      <w:r>
+        <w:rPr>
+          <w:sz w:val="22"/>
+        </w:rPr>
+        <w:t>-up</w:t>
+      </w:r>
+      <w:r>
+        <w:rPr>
+          <w:rFonts w:hint="eastAsia"/>
+          <w:sz w:val="22"/>
+        </w:rPr>
+        <w:t>과 마찬가지로 연산을 진행하기</w:t>
+      </w:r>
+      <w:r>
+        <w:rPr>
+          <w:sz w:val="22"/>
+        </w:rPr>
+        <w:t xml:space="preserve"> </w:t>
+      </w:r>
+      <w:r>
+        <w:rPr>
+          <w:rFonts w:hint="eastAsia"/>
+          <w:sz w:val="22"/>
+        </w:rPr>
+        <w:t xml:space="preserve">전에 바로 종결 조건을 만족하는 경우이므로 </w:t>
+      </w:r>
+      <m:oMath>
+        <m:r>
+          <w:rPr>
+            <w:rFonts w:ascii="Cambria Math" w:hAnsi="Cambria Math"/>
+            <w:sz w:val="22"/>
+          </w:rPr>
+          <m:t>T</m:t>
+        </m:r>
+        <m:d>
+          <m:dPr>
+            <m:ctrlPr>
+              <w:rPr>
+                <w:rFonts w:ascii="Cambria Math" w:hAnsi="Cambria Math"/>
+                <w:i/>
+                <w:sz w:val="22"/>
+              </w:rPr>
+            </m:ctrlPr>
+          </m:dPr>
+          <m:e>
+            <m:r>
+              <w:rPr>
+                <w:rFonts w:ascii="Cambria Math" w:hAnsi="Cambria Math"/>
+                <w:sz w:val="22"/>
+              </w:rPr>
+              <m:t>n</m:t>
+            </m:r>
+          </m:e>
+        </m:d>
+        <m:r>
+          <w:rPr>
+            <w:rFonts w:ascii="Cambria Math" w:hAnsi="Cambria Math"/>
+            <w:sz w:val="22"/>
+          </w:rPr>
+          <m:t xml:space="preserve">= </m:t>
+        </m:r>
+        <m:r>
+          <m:rPr>
+            <m:sty m:val="p"/>
+          </m:rPr>
+          <w:rPr>
+            <w:rFonts w:ascii="Cambria Math" w:hAnsi="Cambria Math"/>
+            <w:sz w:val="22"/>
+          </w:rPr>
+          <m:t>Θ</m:t>
+        </m:r>
+        <m:r>
+          <w:rPr>
+            <w:rFonts w:ascii="Cambria Math" w:hAnsi="Cambria Math"/>
+            <w:sz w:val="22"/>
+          </w:rPr>
+          <m:t>(1)</m:t>
+        </m:r>
+      </m:oMath>
+      <w:r>
+        <w:rPr>
+          <w:rFonts w:hint="eastAsia"/>
+          <w:sz w:val="22"/>
+        </w:rPr>
+        <w:t>이다.</w:t>
+      </w:r>
+      <w:r>
+        <w:rPr>
+          <w:sz w:val="22"/>
+        </w:rPr>
+        <w:t xml:space="preserve"> </w:t>
+      </w:r>
+    </w:p>
+    <w:p>
+      <w:pPr>
+        <w:jc w:val="left"/>
+        <w:rPr>
+          <w:sz w:val="22"/>
+        </w:rPr>
+      </w:pPr>
+      <w:r>
+        <w:rPr>
+          <w:rFonts w:hint="eastAsia"/>
+          <w:sz w:val="22"/>
+        </w:rPr>
+        <w:t>삽입:</w:t>
+      </w:r>
+      <w:r>
+        <w:rPr>
+          <w:sz w:val="22"/>
+        </w:rPr>
+        <w:t xml:space="preserve"> </w:t>
+      </w:r>
+      <w:r>
+        <w:rPr>
+          <w:b/>
+          <w:bCs/>
+          <w:sz w:val="22"/>
+        </w:rPr>
+        <w:t xml:space="preserve">void </w:t>
+      </w:r>
+      <w:proofErr w:type="spellStart"/>
+      <w:r>
+        <w:rPr>
+          <w:b/>
+          <w:bCs/>
+          <w:sz w:val="22"/>
+        </w:rPr>
+        <w:t>insert_MIN_MAX_HEAP</w:t>
+      </w:r>
+      <w:proofErr w:type="spellEnd"/>
+      <w:r>
+        <w:rPr>
+          <w:b/>
+          <w:bCs/>
+          <w:sz w:val="22"/>
+        </w:rPr>
+        <w:t>(int item)</w:t>
+      </w:r>
+    </w:p>
+    <w:p>
+      <w:pPr>
+        <w:pStyle w:val="a3"/>
+        <w:numPr>
+          <w:ilvl w:val="0"/>
+          <w:numId w:val="3"/>
+        </w:numPr>
+        <w:ind w:leftChars="0"/>
+        <w:jc w:val="left"/>
+        <w:rPr>
+          <w:sz w:val="22"/>
+        </w:rPr>
+      </w:pPr>
+      <w:r>
+        <w:rPr>
+          <w:sz w:val="22"/>
+        </w:rPr>
+        <w:t>W</w:t>
+      </w:r>
+      <w:r>
+        <w:rPr>
+          <w:rFonts w:hint="eastAsia"/>
+          <w:sz w:val="22"/>
+        </w:rPr>
+        <w:t>o</w:t>
+      </w:r>
+      <w:r>
+        <w:rPr>
+          <w:sz w:val="22"/>
+        </w:rPr>
+        <w:t>rst case:</w:t>
+      </w:r>
+      <w:r>
+        <w:rPr>
+          <w:sz w:val="22"/>
+        </w:rPr>
+        <w:t xml:space="preserve"> 7</w:t>
+      </w:r>
+      <w:r>
+        <w:rPr>
+          <w:rFonts w:hint="eastAsia"/>
+          <w:sz w:val="22"/>
+        </w:rPr>
+        <w:t>번의 연산 후,</w:t>
+      </w:r>
+      <w:r>
+        <w:rPr>
+          <w:sz w:val="22"/>
+        </w:rPr>
+        <w:t xml:space="preserve"> </w:t>
+      </w:r>
+      <w:proofErr w:type="spellStart"/>
+      <w:r>
+        <w:rPr>
+          <w:sz w:val="22"/>
+        </w:rPr>
+        <w:t>heapi</w:t>
+      </w:r>
+      <w:r>
+        <w:rPr>
+          <w:rFonts w:hint="eastAsia"/>
+          <w:sz w:val="22"/>
+        </w:rPr>
+        <w:t>f</w:t>
+      </w:r>
+      <w:r>
+        <w:rPr>
+          <w:sz w:val="22"/>
+        </w:rPr>
+        <w:t>y</w:t>
+      </w:r>
+      <w:proofErr w:type="spellEnd"/>
+      <w:r>
+        <w:rPr>
+          <w:sz w:val="22"/>
+        </w:rPr>
+        <w:t>-up</w:t>
+      </w:r>
+      <w:r>
+        <w:rPr>
+          <w:rFonts w:hint="eastAsia"/>
+          <w:sz w:val="22"/>
+        </w:rPr>
+        <w:t xml:space="preserve"> 함수가 </w:t>
+      </w:r>
+      <w:proofErr w:type="spellStart"/>
+      <w:r>
+        <w:rPr>
+          <w:rFonts w:hint="eastAsia"/>
+          <w:sz w:val="22"/>
+        </w:rPr>
+        <w:t>호줄되므로</w:t>
+      </w:r>
+      <w:proofErr w:type="spellEnd"/>
+      <w:r>
+        <w:rPr>
+          <w:rFonts w:hint="eastAsia"/>
+          <w:sz w:val="22"/>
+        </w:rPr>
+        <w:t xml:space="preserve"> </w:t>
+      </w:r>
+      <m:oMath>
+        <m:r>
+          <w:rPr>
+            <w:rFonts w:ascii="Cambria Math" w:hAnsi="Cambria Math"/>
+            <w:sz w:val="22"/>
+          </w:rPr>
+          <m:t>T</m:t>
+        </m:r>
+        <m:d>
+          <m:dPr>
+            <m:ctrlPr>
+              <w:rPr>
+                <w:rFonts w:ascii="Cambria Math" w:hAnsi="Cambria Math"/>
+                <w:i/>
+                <w:sz w:val="22"/>
+              </w:rPr>
+            </m:ctrlPr>
+          </m:dPr>
+          <m:e>
+            <m:r>
+              <w:rPr>
+                <w:rFonts w:ascii="Cambria Math" w:hAnsi="Cambria Math"/>
+                <w:sz w:val="22"/>
+              </w:rPr>
+              <m:t>n</m:t>
+            </m:r>
+          </m:e>
+        </m:d>
+        <m:r>
+          <w:rPr>
+            <w:rFonts w:ascii="Cambria Math" w:hAnsi="Cambria Math"/>
+            <w:sz w:val="22"/>
+          </w:rPr>
+          <m:t xml:space="preserve">= </m:t>
+        </m:r>
+        <m:r>
+          <m:rPr>
+            <m:sty m:val="p"/>
+          </m:rPr>
+          <w:rPr>
+            <w:rFonts w:ascii="Cambria Math" w:hAnsi="Cambria Math"/>
+            <w:sz w:val="22"/>
+          </w:rPr>
+          <m:t>Θ</m:t>
+        </m:r>
+        <m:r>
+          <w:rPr>
+            <w:rFonts w:ascii="Cambria Math" w:hAnsi="Cambria Math"/>
+            <w:sz w:val="22"/>
+          </w:rPr>
+          <m:t>(</m:t>
+        </m:r>
+        <m:func>
+          <m:funcPr>
+            <m:ctrlPr>
+              <w:rPr>
+                <w:rFonts w:ascii="Cambria Math" w:hAnsi="Cambria Math"/>
+                <w:i/>
+                <w:sz w:val="22"/>
+              </w:rPr>
+            </m:ctrlPr>
+          </m:funcPr>
+          <m:fName>
+            <m:r>
+              <m:rPr>
+                <m:sty m:val="p"/>
+              </m:rPr>
+              <w:rPr>
+                <w:rFonts w:ascii="Cambria Math" w:hAnsi="Cambria Math"/>
+                <w:sz w:val="22"/>
+              </w:rPr>
+              <m:t>log</m:t>
+            </m:r>
+          </m:fName>
+          <m:e>
+            <m:r>
+              <w:rPr>
+                <w:rFonts w:ascii="Cambria Math" w:hAnsi="Cambria Math"/>
+                <w:sz w:val="22"/>
+              </w:rPr>
+              <m:t xml:space="preserve">n) </m:t>
+            </m:r>
+          </m:e>
+        </m:func>
+      </m:oMath>
+      <w:r>
+        <w:rPr>
+          <w:rFonts w:hint="eastAsia"/>
+          <w:sz w:val="22"/>
+        </w:rPr>
+        <w:t>이다.</w:t>
+      </w:r>
+    </w:p>
+    <w:p>
+      <w:pPr>
+        <w:pStyle w:val="a3"/>
+        <w:numPr>
+          <w:ilvl w:val="0"/>
+          <w:numId w:val="3"/>
+        </w:numPr>
+        <w:ind w:leftChars="0"/>
+        <w:jc w:val="left"/>
+        <w:rPr>
+          <w:sz w:val="22"/>
+        </w:rPr>
+      </w:pPr>
+      <w:r>
+        <w:rPr>
+          <w:sz w:val="22"/>
+        </w:rPr>
+        <w:t>Average case:</w:t>
+      </w:r>
+      <w:r>
+        <w:rPr>
+          <w:rFonts w:ascii="Cambria Math" w:hAnsi="Cambria Math"/>
+          <w:i/>
+          <w:sz w:val="22"/>
+        </w:rPr>
+        <w:t xml:space="preserve"> </w:t>
+      </w:r>
+      <m:oMath>
+        <m:r>
+          <w:rPr>
+            <w:rFonts w:ascii="Cambria Math" w:hAnsi="Cambria Math"/>
+            <w:sz w:val="22"/>
+          </w:rPr>
+          <m:t>T</m:t>
+        </m:r>
+        <m:d>
+          <m:dPr>
+            <m:ctrlPr>
+              <w:rPr>
+                <w:rFonts w:ascii="Cambria Math" w:hAnsi="Cambria Math"/>
+                <w:i/>
+                <w:sz w:val="22"/>
+              </w:rPr>
+            </m:ctrlPr>
+          </m:dPr>
+          <m:e>
+            <m:r>
+              <w:rPr>
+                <w:rFonts w:ascii="Cambria Math" w:hAnsi="Cambria Math"/>
+                <w:sz w:val="22"/>
+              </w:rPr>
+              <m:t>n</m:t>
+            </m:r>
+          </m:e>
+        </m:d>
+        <m:r>
+          <w:rPr>
+            <w:rFonts w:ascii="Cambria Math" w:hAnsi="Cambria Math"/>
+            <w:sz w:val="22"/>
+          </w:rPr>
+          <m:t xml:space="preserve">= </m:t>
+        </m:r>
+        <m:r>
+          <m:rPr>
+            <m:sty m:val="p"/>
+          </m:rPr>
+          <w:rPr>
+            <w:rFonts w:ascii="Cambria Math" w:hAnsi="Cambria Math"/>
+            <w:sz w:val="22"/>
+          </w:rPr>
+          <m:t>Θ</m:t>
+        </m:r>
+        <m:r>
+          <w:rPr>
+            <w:rFonts w:ascii="Cambria Math" w:hAnsi="Cambria Math"/>
+            <w:sz w:val="22"/>
+          </w:rPr>
+          <m:t>(</m:t>
+        </m:r>
+        <m:func>
+          <m:funcPr>
+            <m:ctrlPr>
+              <w:rPr>
+                <w:rFonts w:ascii="Cambria Math" w:hAnsi="Cambria Math"/>
+                <w:i/>
+                <w:sz w:val="22"/>
+              </w:rPr>
+            </m:ctrlPr>
+          </m:funcPr>
+          <m:fName>
+            <m:r>
+              <m:rPr>
+                <m:sty m:val="p"/>
+              </m:rPr>
+              <w:rPr>
+                <w:rFonts w:ascii="Cambria Math" w:hAnsi="Cambria Math"/>
+                <w:sz w:val="22"/>
+              </w:rPr>
+              <m:t>log</m:t>
+            </m:r>
+          </m:fName>
+          <m:e>
+            <m:r>
+              <w:rPr>
+                <w:rFonts w:ascii="Cambria Math" w:hAnsi="Cambria Math"/>
+                <w:sz w:val="22"/>
+              </w:rPr>
+              <m:t>n)</m:t>
+            </m:r>
+          </m:e>
+        </m:func>
+      </m:oMath>
+    </w:p>
+    <w:p>
+      <w:pPr>
+        <w:pStyle w:val="a3"/>
+        <w:numPr>
+          <w:ilvl w:val="0"/>
+          <w:numId w:val="3"/>
+        </w:numPr>
+        <w:ind w:leftChars="0"/>
+        <w:jc w:val="left"/>
+        <w:rPr>
+          <w:rFonts w:hint="eastAsia"/>
+          <w:sz w:val="22"/>
+        </w:rPr>
+      </w:pPr>
+      <w:r>
+        <w:rPr>
+          <w:sz w:val="22"/>
+        </w:rPr>
+        <w:t>Best case:</w:t>
+      </w:r>
+      <w:r>
+        <w:rPr>
+          <w:sz w:val="22"/>
+        </w:rPr>
+        <w:t xml:space="preserve"> </w:t>
+      </w:r>
+      <m:oMath>
+        <m:r>
+          <w:rPr>
+            <w:rFonts w:ascii="Cambria Math" w:hAnsi="Cambria Math"/>
+            <w:sz w:val="22"/>
+          </w:rPr>
+          <m:t>T</m:t>
+        </m:r>
+        <m:d>
+          <m:dPr>
+            <m:ctrlPr>
+              <w:rPr>
+                <w:rFonts w:ascii="Cambria Math" w:hAnsi="Cambria Math"/>
+                <w:i/>
+                <w:sz w:val="22"/>
+              </w:rPr>
+            </m:ctrlPr>
+          </m:dPr>
+          <m:e>
+            <m:r>
+              <w:rPr>
+                <w:rFonts w:ascii="Cambria Math" w:hAnsi="Cambria Math"/>
+                <w:sz w:val="22"/>
+              </w:rPr>
+              <m:t>n</m:t>
+            </m:r>
+          </m:e>
+        </m:d>
+        <m:r>
+          <w:rPr>
+            <w:rFonts w:ascii="Cambria Math" w:hAnsi="Cambria Math"/>
+            <w:sz w:val="22"/>
+          </w:rPr>
+          <m:t xml:space="preserve">= </m:t>
+        </m:r>
+        <m:r>
+          <m:rPr>
+            <m:sty m:val="p"/>
+          </m:rPr>
+          <w:rPr>
+            <w:rFonts w:ascii="Cambria Math" w:hAnsi="Cambria Math"/>
+            <w:sz w:val="22"/>
+          </w:rPr>
+          <m:t>Θ</m:t>
+        </m:r>
+        <m:r>
+          <w:rPr>
+            <w:rFonts w:ascii="Cambria Math" w:hAnsi="Cambria Math"/>
+            <w:sz w:val="22"/>
+          </w:rPr>
+          <m:t>(1)</m:t>
+        </m:r>
+      </m:oMath>
+    </w:p>
+    <w:p>
+      <w:pPr>
+        <w:jc w:val="left"/>
+        <w:rPr>
+          <w:sz w:val="22"/>
+        </w:rPr>
+      </w:pPr>
+      <w:r>
+        <w:rPr>
+          <w:rFonts w:hint="eastAsia"/>
+          <w:sz w:val="22"/>
+        </w:rPr>
+        <w:t>삭제:</w:t>
+      </w:r>
+      <w:r>
+        <w:rPr>
+          <w:sz w:val="22"/>
+        </w:rPr>
+        <w:t xml:space="preserve"> </w:t>
+      </w:r>
+      <w:r>
+        <w:rPr>
+          <w:b/>
+          <w:bCs/>
+          <w:sz w:val="22"/>
+        </w:rPr>
+        <w:t xml:space="preserve">NODE </w:t>
+      </w:r>
+      <w:proofErr w:type="spellStart"/>
+      <w:r>
+        <w:rPr>
+          <w:b/>
+          <w:bCs/>
+          <w:sz w:val="22"/>
+        </w:rPr>
+        <w:t>delete_MIN_MAX_HEAP</w:t>
+      </w:r>
+      <w:proofErr w:type="spellEnd"/>
+      <w:r>
+        <w:rPr>
+          <w:b/>
+          <w:bCs/>
+          <w:sz w:val="22"/>
+        </w:rPr>
+        <w:t>(int index)</w:t>
+      </w:r>
+    </w:p>
+    <w:p>
+      <w:pPr>
+        <w:pStyle w:val="a3"/>
+        <w:numPr>
+          <w:ilvl w:val="0"/>
+          <w:numId w:val="3"/>
+        </w:numPr>
+        <w:ind w:leftChars="0"/>
+        <w:jc w:val="left"/>
+        <w:rPr>
+          <w:sz w:val="22"/>
+        </w:rPr>
+      </w:pPr>
+      <w:r>
+        <w:rPr>
+          <w:sz w:val="22"/>
+        </w:rPr>
+        <w:t>W</w:t>
+      </w:r>
+      <w:r>
+        <w:rPr>
+          <w:rFonts w:hint="eastAsia"/>
+          <w:sz w:val="22"/>
+        </w:rPr>
+        <w:t>o</w:t>
+      </w:r>
+      <w:r>
+        <w:rPr>
+          <w:sz w:val="22"/>
+        </w:rPr>
+        <w:t>rst case:</w:t>
+      </w:r>
+      <w:r>
+        <w:rPr>
+          <w:sz w:val="22"/>
+        </w:rPr>
+        <w:t xml:space="preserve"> 2</w:t>
+      </w:r>
+      <w:r>
+        <w:rPr>
+          <w:rFonts w:hint="eastAsia"/>
+          <w:sz w:val="22"/>
+        </w:rPr>
+        <w:t>번의 연산 후,</w:t>
+      </w:r>
+      <w:r>
+        <w:rPr>
+          <w:sz w:val="22"/>
+        </w:rPr>
+        <w:t xml:space="preserve"> </w:t>
+      </w:r>
+      <w:proofErr w:type="spellStart"/>
+      <w:r>
+        <w:rPr>
+          <w:sz w:val="22"/>
+        </w:rPr>
+        <w:t>heapify</w:t>
+      </w:r>
+      <w:proofErr w:type="spellEnd"/>
+      <w:r>
+        <w:rPr>
+          <w:sz w:val="22"/>
+        </w:rPr>
+        <w:t>-</w:t>
+      </w:r>
+      <w:r>
+        <w:rPr>
+          <w:rFonts w:hint="eastAsia"/>
+          <w:sz w:val="22"/>
+        </w:rPr>
+        <w:t>d</w:t>
+      </w:r>
+      <w:r>
+        <w:rPr>
+          <w:sz w:val="22"/>
+        </w:rPr>
+        <w:t xml:space="preserve">own </w:t>
+      </w:r>
+      <w:r>
+        <w:rPr>
+          <w:rFonts w:hint="eastAsia"/>
+          <w:sz w:val="22"/>
+        </w:rPr>
+        <w:t xml:space="preserve">함수와 </w:t>
+      </w:r>
+      <w:proofErr w:type="spellStart"/>
+      <w:r>
+        <w:rPr>
+          <w:sz w:val="22"/>
+        </w:rPr>
+        <w:t>heapify</w:t>
+      </w:r>
+      <w:proofErr w:type="spellEnd"/>
+      <w:r>
+        <w:rPr>
+          <w:sz w:val="22"/>
+        </w:rPr>
+        <w:t xml:space="preserve">-up </w:t>
+      </w:r>
+      <w:r>
+        <w:rPr>
+          <w:rFonts w:hint="eastAsia"/>
+          <w:sz w:val="22"/>
+        </w:rPr>
+        <w:t xml:space="preserve">함수가 차례로 한 번씩 호출되므로 </w:t>
+      </w:r>
+      <m:oMath>
+        <m:r>
+          <w:rPr>
+            <w:rFonts w:ascii="Cambria Math" w:hAnsi="Cambria Math"/>
+            <w:sz w:val="22"/>
+          </w:rPr>
+          <m:t>T</m:t>
+        </m:r>
+        <m:d>
+          <m:dPr>
+            <m:ctrlPr>
+              <w:rPr>
+                <w:rFonts w:ascii="Cambria Math" w:hAnsi="Cambria Math"/>
+                <w:i/>
+                <w:sz w:val="22"/>
+              </w:rPr>
+            </m:ctrlPr>
+          </m:dPr>
+          <m:e>
+            <m:r>
+              <w:rPr>
+                <w:rFonts w:ascii="Cambria Math" w:hAnsi="Cambria Math"/>
+                <w:sz w:val="22"/>
+              </w:rPr>
+              <m:t>n</m:t>
+            </m:r>
+          </m:e>
+        </m:d>
+        <m:r>
+          <w:rPr>
+            <w:rFonts w:ascii="Cambria Math" w:hAnsi="Cambria Math"/>
+            <w:sz w:val="22"/>
+          </w:rPr>
+          <m:t xml:space="preserve">= </m:t>
+        </m:r>
+        <m:r>
+          <m:rPr>
+            <m:sty m:val="p"/>
+          </m:rPr>
+          <w:rPr>
+            <w:rFonts w:ascii="Cambria Math" w:hAnsi="Cambria Math"/>
+            <w:sz w:val="22"/>
+          </w:rPr>
+          <m:t>Θ</m:t>
+        </m:r>
+        <m:r>
+          <w:rPr>
+            <w:rFonts w:ascii="Cambria Math" w:hAnsi="Cambria Math"/>
+            <w:sz w:val="22"/>
+          </w:rPr>
+          <m:t>(</m:t>
+        </m:r>
+        <m:func>
+          <m:funcPr>
+            <m:ctrlPr>
+              <w:rPr>
+                <w:rFonts w:ascii="Cambria Math" w:hAnsi="Cambria Math"/>
+                <w:i/>
+                <w:sz w:val="22"/>
+              </w:rPr>
+            </m:ctrlPr>
+          </m:funcPr>
+          <m:fName>
+            <m:r>
+              <m:rPr>
+                <m:sty m:val="p"/>
+              </m:rPr>
+              <w:rPr>
+                <w:rFonts w:ascii="Cambria Math" w:hAnsi="Cambria Math"/>
+                <w:sz w:val="22"/>
+              </w:rPr>
+              <m:t>log</m:t>
+            </m:r>
+          </m:fName>
+          <m:e>
+            <m:r>
+              <w:rPr>
+                <w:rFonts w:ascii="Cambria Math" w:hAnsi="Cambria Math"/>
+                <w:sz w:val="22"/>
+              </w:rPr>
+              <m:t xml:space="preserve">n) </m:t>
+            </m:r>
+          </m:e>
+        </m:func>
+      </m:oMath>
+      <w:r>
+        <w:rPr>
+          <w:rFonts w:hint="eastAsia"/>
+          <w:sz w:val="22"/>
+        </w:rPr>
+        <w:t>이다.</w:t>
+      </w:r>
+    </w:p>
+    <w:p>
+      <w:pPr>
+        <w:pStyle w:val="a3"/>
+        <w:numPr>
+          <w:ilvl w:val="0"/>
+          <w:numId w:val="3"/>
+        </w:numPr>
+        <w:ind w:leftChars="0"/>
+        <w:jc w:val="left"/>
+        <w:rPr>
+          <w:rFonts w:hint="eastAsia"/>
+          <w:sz w:val="22"/>
+        </w:rPr>
+      </w:pPr>
+      <w:r>
+        <w:rPr>
+          <w:sz w:val="22"/>
+        </w:rPr>
+        <w:t>Average case:</w:t>
+      </w:r>
+      <w:r>
+        <w:rPr>
+          <w:sz w:val="22"/>
+        </w:rPr>
+        <w:t xml:space="preserve"> </w:t>
+      </w:r>
+      <m:oMath>
+        <m:r>
+          <w:rPr>
+            <w:rFonts w:ascii="Cambria Math" w:hAnsi="Cambria Math"/>
+            <w:sz w:val="22"/>
+          </w:rPr>
+          <m:t>T</m:t>
+        </m:r>
+        <m:d>
+          <m:dPr>
+            <m:ctrlPr>
+              <w:rPr>
+                <w:rFonts w:ascii="Cambria Math" w:hAnsi="Cambria Math"/>
+                <w:i/>
+                <w:sz w:val="22"/>
+              </w:rPr>
+            </m:ctrlPr>
+          </m:dPr>
+          <m:e>
+            <m:r>
+              <w:rPr>
+                <w:rFonts w:ascii="Cambria Math" w:hAnsi="Cambria Math"/>
+                <w:sz w:val="22"/>
+              </w:rPr>
+              <m:t>n</m:t>
+            </m:r>
+          </m:e>
+        </m:d>
+        <m:r>
+          <w:rPr>
+            <w:rFonts w:ascii="Cambria Math" w:hAnsi="Cambria Math"/>
+            <w:sz w:val="22"/>
+          </w:rPr>
+          <m:t xml:space="preserve">= </m:t>
+        </m:r>
+        <m:r>
+          <m:rPr>
+            <m:sty m:val="p"/>
+          </m:rPr>
+          <w:rPr>
+            <w:rFonts w:ascii="Cambria Math" w:hAnsi="Cambria Math"/>
+            <w:sz w:val="22"/>
+          </w:rPr>
+          <m:t>Θ</m:t>
+        </m:r>
+        <m:r>
+          <w:rPr>
+            <w:rFonts w:ascii="Cambria Math" w:hAnsi="Cambria Math"/>
+            <w:sz w:val="22"/>
+          </w:rPr>
+          <m:t>(</m:t>
+        </m:r>
+        <m:func>
+          <m:funcPr>
+            <m:ctrlPr>
+              <w:rPr>
+                <w:rFonts w:ascii="Cambria Math" w:hAnsi="Cambria Math"/>
+                <w:i/>
+                <w:sz w:val="22"/>
+              </w:rPr>
+            </m:ctrlPr>
+          </m:funcPr>
+          <m:fName>
+            <m:r>
+              <m:rPr>
+                <m:sty m:val="p"/>
+              </m:rPr>
+              <w:rPr>
+                <w:rFonts w:ascii="Cambria Math" w:hAnsi="Cambria Math"/>
+                <w:sz w:val="22"/>
+              </w:rPr>
+              <m:t>log</m:t>
+            </m:r>
+          </m:fName>
+          <m:e>
+            <m:r>
+              <w:rPr>
+                <w:rFonts w:ascii="Cambria Math" w:hAnsi="Cambria Math"/>
+                <w:sz w:val="22"/>
+              </w:rPr>
+              <m:t>n)</m:t>
+            </m:r>
+          </m:e>
+        </m:func>
+      </m:oMath>
+    </w:p>
+    <w:p>
+      <w:pPr>
+        <w:pStyle w:val="a3"/>
+        <w:numPr>
+          <w:ilvl w:val="0"/>
+          <w:numId w:val="3"/>
+        </w:numPr>
+        <w:ind w:leftChars="0"/>
+        <w:jc w:val="left"/>
+        <w:rPr>
+          <w:rFonts w:hint="eastAsia"/>
+          <w:sz w:val="22"/>
+        </w:rPr>
+      </w:pPr>
+      <w:r>
+        <w:rPr>
+          <w:sz w:val="22"/>
+        </w:rPr>
+        <w:t>Best case:</w:t>
+      </w:r>
+      <w:r>
+        <w:rPr>
+          <w:sz w:val="22"/>
+        </w:rPr>
+        <w:t xml:space="preserve"> </w:t>
+      </w:r>
+      <m:oMath>
+        <m:r>
+          <w:rPr>
+            <w:rFonts w:ascii="Cambria Math" w:hAnsi="Cambria Math"/>
+            <w:sz w:val="22"/>
+          </w:rPr>
+          <m:t>T</m:t>
+        </m:r>
+        <m:d>
+          <m:dPr>
+            <m:ctrlPr>
+              <w:rPr>
+                <w:rFonts w:ascii="Cambria Math" w:hAnsi="Cambria Math"/>
+                <w:i/>
+                <w:sz w:val="22"/>
+              </w:rPr>
+            </m:ctrlPr>
+          </m:dPr>
+          <m:e>
+            <m:r>
+              <w:rPr>
+                <w:rFonts w:ascii="Cambria Math" w:hAnsi="Cambria Math"/>
+                <w:sz w:val="22"/>
+              </w:rPr>
+              <m:t>n</m:t>
+            </m:r>
+          </m:e>
+        </m:d>
+        <m:r>
+          <w:rPr>
+            <w:rFonts w:ascii="Cambria Math" w:hAnsi="Cambria Math"/>
+            <w:sz w:val="22"/>
+          </w:rPr>
+          <m:t xml:space="preserve">= </m:t>
+        </m:r>
+        <m:r>
+          <m:rPr>
+            <m:sty m:val="p"/>
+          </m:rPr>
+          <w:rPr>
+            <w:rFonts w:ascii="Cambria Math" w:hAnsi="Cambria Math"/>
+            <w:sz w:val="22"/>
+          </w:rPr>
+          <m:t>Θ</m:t>
+        </m:r>
+        <m:r>
+          <w:rPr>
+            <w:rFonts w:ascii="Cambria Math" w:hAnsi="Cambria Math"/>
+            <w:sz w:val="22"/>
+          </w:rPr>
+          <m:t>(1)</m:t>
+        </m:r>
+      </m:oMath>
+      <w:r>
+        <w:rPr>
+          <w:rFonts w:hint="eastAsia"/>
+          <w:sz w:val="22"/>
+        </w:rPr>
+        <w:t xml:space="preserve"> </w:t>
+      </w:r>
+    </w:p>
+    <w:p>
+      <w:pPr>
+        <w:jc w:val="left"/>
+        <w:rPr>
+          <w:sz w:val="22"/>
+        </w:rPr>
+      </w:pPr>
+      <w:r>
+        <w:rPr>
+          <w:rFonts w:hint="eastAsia"/>
+          <w:sz w:val="22"/>
+        </w:rPr>
+        <w:t>최댓값</w:t>
+      </w:r>
+      <w:r>
+        <w:rPr>
+          <w:sz w:val="22"/>
+        </w:rPr>
+        <w:t xml:space="preserve">, </w:t>
+      </w:r>
+      <w:r>
+        <w:rPr>
+          <w:rFonts w:hint="eastAsia"/>
+          <w:sz w:val="22"/>
+        </w:rPr>
+        <w:t xml:space="preserve">최솟값 </w:t>
+      </w:r>
+      <w:r>
+        <w:rPr>
+          <w:rFonts w:hint="eastAsia"/>
+          <w:sz w:val="22"/>
+        </w:rPr>
+        <w:t>탐색:</w:t>
+      </w:r>
+      <w:r>
+        <w:rPr>
+          <w:sz w:val="22"/>
+        </w:rPr>
+        <w:t xml:space="preserve"> </w:t>
+      </w:r>
+      <w:r>
+        <w:rPr>
+          <w:b/>
+          <w:bCs/>
+          <w:sz w:val="22"/>
+        </w:rPr>
+        <w:t xml:space="preserve">int </w:t>
+      </w:r>
+      <w:proofErr w:type="spellStart"/>
+      <w:r>
+        <w:rPr>
+          <w:b/>
+          <w:bCs/>
+          <w:sz w:val="22"/>
+        </w:rPr>
+        <w:t>find_min</w:t>
+      </w:r>
+      <w:proofErr w:type="spellEnd"/>
+      <w:r>
+        <w:rPr>
+          <w:b/>
+          <w:bCs/>
+          <w:sz w:val="22"/>
+        </w:rPr>
+        <w:t>()</w:t>
+      </w:r>
+      <w:r>
+        <w:rPr>
+          <w:b/>
+          <w:bCs/>
+          <w:sz w:val="22"/>
+        </w:rPr>
+        <w:t xml:space="preserve">, </w:t>
+      </w:r>
+      <w:r>
+        <w:rPr>
+          <w:b/>
+          <w:bCs/>
+          <w:sz w:val="22"/>
+        </w:rPr>
+        <w:t xml:space="preserve">int </w:t>
+      </w:r>
+      <w:proofErr w:type="spellStart"/>
+      <w:r>
+        <w:rPr>
+          <w:b/>
+          <w:bCs/>
+          <w:sz w:val="22"/>
+        </w:rPr>
+        <w:t>find_m</w:t>
+      </w:r>
+      <w:r>
+        <w:rPr>
+          <w:b/>
+          <w:bCs/>
+          <w:sz w:val="22"/>
+        </w:rPr>
+        <w:t>ax</w:t>
+      </w:r>
+      <w:proofErr w:type="spellEnd"/>
+      <w:r>
+        <w:rPr>
+          <w:b/>
+          <w:bCs/>
+          <w:sz w:val="22"/>
+        </w:rPr>
+        <w:t>()</w:t>
+      </w:r>
+    </w:p>
+    <w:p>
+      <w:pPr>
+        <w:pStyle w:val="a3"/>
+        <w:numPr>
+          <w:ilvl w:val="0"/>
+          <w:numId w:val="3"/>
+        </w:numPr>
+        <w:ind w:leftChars="0"/>
+        <w:jc w:val="left"/>
+        <w:rPr>
+          <w:sz w:val="22"/>
+        </w:rPr>
+      </w:pPr>
+      <w:r>
+        <w:rPr>
+          <w:sz w:val="22"/>
+        </w:rPr>
+        <w:t>W</w:t>
+      </w:r>
+      <w:r>
+        <w:rPr>
+          <w:rFonts w:hint="eastAsia"/>
+          <w:sz w:val="22"/>
+        </w:rPr>
+        <w:t>o</w:t>
+      </w:r>
+      <w:r>
+        <w:rPr>
+          <w:sz w:val="22"/>
+        </w:rPr>
+        <w:t>rst case:</w:t>
+      </w:r>
+      <w:r>
+        <w:rPr>
+          <w:sz w:val="22"/>
+        </w:rPr>
+        <w:t xml:space="preserve"> 3</w:t>
+      </w:r>
+      <w:r>
+        <w:rPr>
+          <w:rFonts w:hint="eastAsia"/>
+          <w:sz w:val="22"/>
+        </w:rPr>
+        <w:t xml:space="preserve">번의 연산 후 종료되므로 </w:t>
+      </w:r>
+      <m:oMath>
+        <m:r>
+          <w:rPr>
+            <w:rFonts w:ascii="Cambria Math" w:hAnsi="Cambria Math"/>
+            <w:sz w:val="22"/>
+          </w:rPr>
+          <m:t>T</m:t>
+        </m:r>
+        <m:d>
+          <m:dPr>
+            <m:ctrlPr>
+              <w:rPr>
+                <w:rFonts w:ascii="Cambria Math" w:hAnsi="Cambria Math"/>
+                <w:i/>
+                <w:sz w:val="22"/>
+              </w:rPr>
+            </m:ctrlPr>
+          </m:dPr>
+          <m:e>
+            <m:r>
+              <w:rPr>
+                <w:rFonts w:ascii="Cambria Math" w:hAnsi="Cambria Math"/>
+                <w:sz w:val="22"/>
+              </w:rPr>
+              <m:t>n</m:t>
+            </m:r>
+          </m:e>
+        </m:d>
+        <m:r>
+          <w:rPr>
+            <w:rFonts w:ascii="Cambria Math" w:hAnsi="Cambria Math"/>
+            <w:sz w:val="22"/>
+          </w:rPr>
+          <m:t xml:space="preserve">= </m:t>
+        </m:r>
+        <m:r>
+          <m:rPr>
+            <m:sty m:val="p"/>
+          </m:rPr>
+          <w:rPr>
+            <w:rFonts w:ascii="Cambria Math" w:hAnsi="Cambria Math"/>
+            <w:sz w:val="22"/>
+          </w:rPr>
+          <m:t>Θ</m:t>
+        </m:r>
+        <m:r>
+          <w:rPr>
+            <w:rFonts w:ascii="Cambria Math" w:hAnsi="Cambria Math"/>
+            <w:sz w:val="22"/>
+          </w:rPr>
+          <m:t>(1)</m:t>
+        </m:r>
+      </m:oMath>
+    </w:p>
+    <w:p>
+      <w:pPr>
+        <w:pStyle w:val="a3"/>
+        <w:numPr>
+          <w:ilvl w:val="0"/>
+          <w:numId w:val="3"/>
+        </w:numPr>
+        <w:ind w:leftChars="0"/>
+        <w:jc w:val="left"/>
+        <w:rPr>
+          <w:sz w:val="22"/>
+        </w:rPr>
+      </w:pPr>
+      <w:r>
+        <w:rPr>
+          <w:sz w:val="22"/>
+        </w:rPr>
+        <w:t>Average case:</w:t>
+      </w:r>
+      <w:r>
+        <w:rPr>
+          <w:rFonts w:ascii="Cambria Math" w:hAnsi="Cambria Math"/>
+          <w:i/>
+          <w:sz w:val="22"/>
+        </w:rPr>
+        <w:t xml:space="preserve"> </w:t>
+      </w:r>
+      <m:oMath>
+        <m:r>
+          <w:rPr>
+            <w:rFonts w:ascii="Cambria Math" w:hAnsi="Cambria Math"/>
+            <w:sz w:val="22"/>
+          </w:rPr>
+          <m:t>T</m:t>
+        </m:r>
+        <m:d>
+          <m:dPr>
+            <m:ctrlPr>
+              <w:rPr>
+                <w:rFonts w:ascii="Cambria Math" w:hAnsi="Cambria Math"/>
+                <w:i/>
+                <w:sz w:val="22"/>
+              </w:rPr>
+            </m:ctrlPr>
+          </m:dPr>
+          <m:e>
+            <m:r>
+              <w:rPr>
+                <w:rFonts w:ascii="Cambria Math" w:hAnsi="Cambria Math"/>
+                <w:sz w:val="22"/>
+              </w:rPr>
+              <m:t>n</m:t>
+            </m:r>
+          </m:e>
+        </m:d>
+        <m:r>
+          <w:rPr>
+            <w:rFonts w:ascii="Cambria Math" w:hAnsi="Cambria Math"/>
+            <w:sz w:val="22"/>
+          </w:rPr>
+          <m:t xml:space="preserve">= </m:t>
+        </m:r>
+        <m:r>
+          <m:rPr>
+            <m:sty m:val="p"/>
+          </m:rPr>
+          <w:rPr>
+            <w:rFonts w:ascii="Cambria Math" w:hAnsi="Cambria Math"/>
+            <w:sz w:val="22"/>
+          </w:rPr>
+          <m:t>Θ</m:t>
+        </m:r>
+        <m:r>
+          <w:rPr>
+            <w:rFonts w:ascii="Cambria Math" w:hAnsi="Cambria Math"/>
+            <w:sz w:val="22"/>
+          </w:rPr>
+          <m:t>(1)</m:t>
+        </m:r>
+      </m:oMath>
+    </w:p>
+    <w:p>
+      <w:pPr>
+        <w:pStyle w:val="a3"/>
+        <w:numPr>
+          <w:ilvl w:val="0"/>
+          <w:numId w:val="3"/>
+        </w:numPr>
+        <w:ind w:leftChars="0"/>
+        <w:jc w:val="left"/>
+        <w:rPr>
+          <w:sz w:val="22"/>
+        </w:rPr>
+      </w:pPr>
+      <w:r>
+        <w:rPr>
+          <w:sz w:val="22"/>
+        </w:rPr>
+        <w:t>Best case:</w:t>
+      </w:r>
+      <w:r>
+        <w:rPr>
+          <w:rFonts w:ascii="Cambria Math" w:hAnsi="Cambria Math"/>
+          <w:i/>
+          <w:sz w:val="22"/>
+        </w:rPr>
+        <w:t xml:space="preserve"> </w:t>
+      </w:r>
+      <m:oMath>
+        <m:r>
+          <w:rPr>
+            <w:rFonts w:ascii="Cambria Math" w:hAnsi="Cambria Math"/>
+            <w:sz w:val="22"/>
+          </w:rPr>
+          <m:t>T</m:t>
+        </m:r>
+        <m:d>
+          <m:dPr>
+            <m:ctrlPr>
+              <w:rPr>
+                <w:rFonts w:ascii="Cambria Math" w:hAnsi="Cambria Math"/>
+                <w:i/>
+                <w:sz w:val="22"/>
+              </w:rPr>
+            </m:ctrlPr>
+          </m:dPr>
+          <m:e>
+            <m:r>
+              <w:rPr>
+                <w:rFonts w:ascii="Cambria Math" w:hAnsi="Cambria Math"/>
+                <w:sz w:val="22"/>
+              </w:rPr>
+              <m:t>n</m:t>
+            </m:r>
+          </m:e>
+        </m:d>
+        <m:r>
+          <w:rPr>
+            <w:rFonts w:ascii="Cambria Math" w:hAnsi="Cambria Math"/>
+            <w:sz w:val="22"/>
+          </w:rPr>
+          <m:t xml:space="preserve">= </m:t>
+        </m:r>
+        <m:r>
+          <m:rPr>
+            <m:sty m:val="p"/>
+          </m:rPr>
+          <w:rPr>
+            <w:rFonts w:ascii="Cambria Math" w:hAnsi="Cambria Math"/>
+            <w:sz w:val="22"/>
+          </w:rPr>
+          <m:t>Θ</m:t>
+        </m:r>
+        <m:r>
+          <w:rPr>
+            <w:rFonts w:ascii="Cambria Math" w:hAnsi="Cambria Math"/>
+            <w:sz w:val="22"/>
+          </w:rPr>
+          <m:t>(1)</m:t>
+        </m:r>
+      </m:oMath>
+    </w:p>
+    <w:p>
+      <w:pPr>
+        <w:jc w:val="left"/>
+        <w:rPr>
+          <w:b/>
+          <w:bCs/>
+          <w:sz w:val="22"/>
+        </w:rPr>
+      </w:pPr>
+      <w:r>
+        <w:rPr>
+          <w:rFonts w:hint="eastAsia"/>
+          <w:sz w:val="22"/>
+        </w:rPr>
+        <w:t>노드 개수의 차 유지:</w:t>
+      </w:r>
+      <w:r>
+        <w:rPr>
+          <w:sz w:val="22"/>
+        </w:rPr>
+        <w:t xml:space="preserve"> </w:t>
+      </w:r>
+      <w:r>
+        <w:rPr>
+          <w:b/>
+          <w:bCs/>
+          <w:sz w:val="22"/>
+        </w:rPr>
+        <w:t xml:space="preserve">void </w:t>
+      </w:r>
+      <w:proofErr w:type="spellStart"/>
+      <w:r>
+        <w:rPr>
+          <w:b/>
+          <w:bCs/>
+          <w:sz w:val="22"/>
+        </w:rPr>
+        <w:t>balance_MEDIAN_HEAP</w:t>
+      </w:r>
+      <w:proofErr w:type="spellEnd"/>
+      <w:r>
+        <w:rPr>
+          <w:b/>
+          <w:bCs/>
+          <w:sz w:val="22"/>
+        </w:rPr>
+        <w:t>()</w:t>
+      </w:r>
+    </w:p>
+    <w:p>
+      <w:pPr>
+        <w:pStyle w:val="a3"/>
+        <w:numPr>
+          <w:ilvl w:val="0"/>
+          <w:numId w:val="3"/>
+        </w:numPr>
+        <w:ind w:leftChars="0"/>
+        <w:jc w:val="left"/>
+        <w:rPr>
+          <w:b/>
+          <w:bCs/>
+          <w:sz w:val="22"/>
+        </w:rPr>
+      </w:pPr>
+      <w:r>
+        <w:rPr>
+          <w:sz w:val="22"/>
+        </w:rPr>
+        <w:t>Worst case: 2</w:t>
+      </w:r>
+      <w:r>
+        <w:rPr>
+          <w:rFonts w:hint="eastAsia"/>
+          <w:sz w:val="22"/>
+        </w:rPr>
+        <w:t>번의 연산 후,</w:t>
+      </w:r>
+      <w:r>
+        <w:rPr>
+          <w:sz w:val="22"/>
+        </w:rPr>
+        <w:t xml:space="preserve"> 2</w:t>
+      </w:r>
+      <w:r>
+        <w:rPr>
+          <w:rFonts w:hint="eastAsia"/>
+          <w:sz w:val="22"/>
+        </w:rPr>
+        <w:t>번의 삽입 연산(</w:t>
+      </w:r>
+      <w:proofErr w:type="spellStart"/>
+      <w:r>
+        <w:rPr>
+          <w:sz w:val="22"/>
+        </w:rPr>
+        <w:t>insert_MAX_HEAP</w:t>
+      </w:r>
+      <w:proofErr w:type="spellEnd"/>
+      <w:r>
+        <w:rPr>
+          <w:sz w:val="22"/>
+        </w:rPr>
+        <w:t>(</w:t>
+      </w:r>
+      <w:r>
+        <w:rPr>
+          <w:rFonts w:hint="eastAsia"/>
+          <w:sz w:val="22"/>
+        </w:rPr>
+        <w:t xml:space="preserve">혹은 </w:t>
+      </w:r>
+      <w:proofErr w:type="spellStart"/>
+      <w:r>
+        <w:rPr>
+          <w:sz w:val="22"/>
+        </w:rPr>
+        <w:t>insert_M</w:t>
+      </w:r>
+      <w:r>
+        <w:rPr>
+          <w:sz w:val="22"/>
+        </w:rPr>
+        <w:t>IN</w:t>
+      </w:r>
+      <w:r>
+        <w:rPr>
+          <w:sz w:val="22"/>
+        </w:rPr>
+        <w:t>_HEAP</w:t>
+      </w:r>
+      <w:proofErr w:type="spellEnd"/>
+      <w:r>
+        <w:rPr>
+          <w:sz w:val="22"/>
+        </w:rPr>
+        <w:t xml:space="preserve">), </w:t>
+      </w:r>
+      <w:proofErr w:type="spellStart"/>
+      <w:r>
+        <w:rPr>
+          <w:sz w:val="22"/>
+        </w:rPr>
+        <w:t>insert_MIN_MAX_HEAP</w:t>
+      </w:r>
+      <w:proofErr w:type="spellEnd"/>
+      <w:r>
+        <w:rPr>
+          <w:sz w:val="22"/>
+        </w:rPr>
+        <w:t>)</w:t>
+      </w:r>
+      <w:r>
+        <w:rPr>
+          <w:rFonts w:hint="eastAsia"/>
+          <w:sz w:val="22"/>
+        </w:rPr>
+        <w:t xml:space="preserve">과 </w:t>
+      </w:r>
+      <w:r>
+        <w:rPr>
+          <w:sz w:val="22"/>
+        </w:rPr>
+        <w:t>2</w:t>
+      </w:r>
+      <w:r>
+        <w:rPr>
+          <w:rFonts w:hint="eastAsia"/>
+          <w:sz w:val="22"/>
+        </w:rPr>
+        <w:t>번의 삭제 연산(</w:t>
+      </w:r>
+      <w:proofErr w:type="spellStart"/>
+      <w:r>
+        <w:rPr>
+          <w:sz w:val="22"/>
+        </w:rPr>
+        <w:t>delete_MIN_HEAP</w:t>
+      </w:r>
+      <w:proofErr w:type="spellEnd"/>
+      <w:r>
+        <w:rPr>
+          <w:sz w:val="22"/>
+        </w:rPr>
+        <w:t>(</w:t>
+      </w:r>
+      <w:r>
+        <w:rPr>
+          <w:rFonts w:hint="eastAsia"/>
+          <w:sz w:val="22"/>
+        </w:rPr>
+        <w:t xml:space="preserve">혹은 </w:t>
+      </w:r>
+      <w:proofErr w:type="spellStart"/>
+      <w:r>
+        <w:rPr>
+          <w:sz w:val="22"/>
+        </w:rPr>
+        <w:t>delete_MAX_HEAP</w:t>
+      </w:r>
+      <w:proofErr w:type="spellEnd"/>
+      <w:r>
+        <w:rPr>
+          <w:sz w:val="22"/>
+        </w:rPr>
+        <w:t xml:space="preserve">), </w:t>
+      </w:r>
+      <w:proofErr w:type="spellStart"/>
+      <w:r>
+        <w:rPr>
+          <w:sz w:val="22"/>
+        </w:rPr>
+        <w:t>delete_MIN_MAX_HEAP</w:t>
+      </w:r>
+      <w:proofErr w:type="spellEnd"/>
+      <w:r>
+        <w:rPr>
+          <w:sz w:val="22"/>
+        </w:rPr>
+        <w:t>)</w:t>
+      </w:r>
+      <w:r>
+        <w:rPr>
+          <w:rFonts w:hint="eastAsia"/>
+          <w:sz w:val="22"/>
+        </w:rPr>
+        <w:t xml:space="preserve">을 진행하므로 </w:t>
+      </w:r>
+      <m:oMath>
+        <m:r>
+          <w:rPr>
+            <w:rFonts w:ascii="Cambria Math" w:hAnsi="Cambria Math"/>
+            <w:sz w:val="22"/>
+          </w:rPr>
+          <m:t>T</m:t>
+        </m:r>
+        <m:d>
+          <m:dPr>
+            <m:ctrlPr>
+              <w:rPr>
+                <w:rFonts w:ascii="Cambria Math" w:hAnsi="Cambria Math"/>
+                <w:i/>
+                <w:sz w:val="22"/>
+              </w:rPr>
+            </m:ctrlPr>
+          </m:dPr>
+          <m:e>
+            <m:r>
+              <w:rPr>
+                <w:rFonts w:ascii="Cambria Math" w:hAnsi="Cambria Math"/>
+                <w:sz w:val="22"/>
+              </w:rPr>
+              <m:t>n</m:t>
+            </m:r>
+          </m:e>
+        </m:d>
+        <m:r>
+          <w:rPr>
+            <w:rFonts w:ascii="Cambria Math" w:hAnsi="Cambria Math"/>
+            <w:sz w:val="22"/>
+          </w:rPr>
+          <m:t xml:space="preserve">= </m:t>
+        </m:r>
+        <m:r>
+          <m:rPr>
+            <m:sty m:val="p"/>
+          </m:rPr>
+          <w:rPr>
+            <w:rFonts w:ascii="Cambria Math" w:hAnsi="Cambria Math"/>
+            <w:sz w:val="22"/>
+          </w:rPr>
+          <m:t>Θ</m:t>
+        </m:r>
+        <m:r>
+          <w:rPr>
+            <w:rFonts w:ascii="Cambria Math" w:hAnsi="Cambria Math"/>
+            <w:sz w:val="22"/>
+          </w:rPr>
+          <m:t>(</m:t>
+        </m:r>
+        <m:func>
+          <m:funcPr>
+            <m:ctrlPr>
+              <w:rPr>
+                <w:rFonts w:ascii="Cambria Math" w:hAnsi="Cambria Math"/>
+                <w:i/>
+                <w:sz w:val="22"/>
+              </w:rPr>
+            </m:ctrlPr>
+          </m:funcPr>
+          <m:fName>
+            <m:r>
+              <m:rPr>
+                <m:sty m:val="p"/>
+              </m:rPr>
+              <w:rPr>
+                <w:rFonts w:ascii="Cambria Math" w:hAnsi="Cambria Math"/>
+                <w:sz w:val="22"/>
+              </w:rPr>
+              <m:t>log</m:t>
+            </m:r>
+          </m:fName>
+          <m:e>
+            <m:r>
+              <w:rPr>
+                <w:rFonts w:ascii="Cambria Math" w:hAnsi="Cambria Math"/>
+                <w:sz w:val="22"/>
+              </w:rPr>
+              <m:t>n)</m:t>
+            </m:r>
+          </m:e>
+        </m:func>
+      </m:oMath>
+      <w:r>
+        <w:rPr>
+          <w:rFonts w:hint="eastAsia"/>
+          <w:sz w:val="22"/>
+        </w:rPr>
+        <w:t xml:space="preserve"> </w:t>
+      </w:r>
+    </w:p>
+    <w:p>
+      <w:pPr>
+        <w:pStyle w:val="a3"/>
+        <w:numPr>
+          <w:ilvl w:val="0"/>
+          <w:numId w:val="3"/>
+        </w:numPr>
+        <w:ind w:leftChars="0"/>
+        <w:jc w:val="left"/>
+        <w:rPr>
+          <w:b/>
+          <w:bCs/>
+          <w:sz w:val="22"/>
+        </w:rPr>
+      </w:pPr>
+      <w:r>
+        <w:rPr>
+          <w:sz w:val="22"/>
+        </w:rPr>
+        <w:t xml:space="preserve">Average case: </w:t>
+      </w:r>
+      <m:oMath>
+        <m:r>
+          <w:rPr>
+            <w:rFonts w:ascii="Cambria Math" w:hAnsi="Cambria Math"/>
+            <w:sz w:val="22"/>
+          </w:rPr>
+          <m:t>T</m:t>
+        </m:r>
+        <m:d>
+          <m:dPr>
+            <m:ctrlPr>
+              <w:rPr>
+                <w:rFonts w:ascii="Cambria Math" w:hAnsi="Cambria Math"/>
+                <w:i/>
+                <w:sz w:val="22"/>
+              </w:rPr>
+            </m:ctrlPr>
+          </m:dPr>
+          <m:e>
+            <m:r>
+              <w:rPr>
+                <w:rFonts w:ascii="Cambria Math" w:hAnsi="Cambria Math"/>
+                <w:sz w:val="22"/>
+              </w:rPr>
+              <m:t>n</m:t>
+            </m:r>
+          </m:e>
+        </m:d>
+        <m:r>
+          <w:rPr>
+            <w:rFonts w:ascii="Cambria Math" w:hAnsi="Cambria Math"/>
+            <w:sz w:val="22"/>
+          </w:rPr>
+          <m:t xml:space="preserve">= </m:t>
+        </m:r>
+        <m:r>
+          <m:rPr>
+            <m:sty m:val="p"/>
+          </m:rPr>
+          <w:rPr>
+            <w:rFonts w:ascii="Cambria Math" w:hAnsi="Cambria Math"/>
+            <w:sz w:val="22"/>
+          </w:rPr>
+          <m:t>Θ</m:t>
+        </m:r>
+        <m:r>
+          <w:rPr>
+            <w:rFonts w:ascii="Cambria Math" w:hAnsi="Cambria Math"/>
+            <w:sz w:val="22"/>
+          </w:rPr>
+          <m:t>(</m:t>
+        </m:r>
+        <m:func>
+          <m:funcPr>
+            <m:ctrlPr>
+              <w:rPr>
+                <w:rFonts w:ascii="Cambria Math" w:hAnsi="Cambria Math"/>
+                <w:i/>
+                <w:sz w:val="22"/>
+              </w:rPr>
+            </m:ctrlPr>
+          </m:funcPr>
+          <m:fName>
+            <m:r>
+              <m:rPr>
+                <m:sty m:val="p"/>
+              </m:rPr>
+              <w:rPr>
+                <w:rFonts w:ascii="Cambria Math" w:hAnsi="Cambria Math"/>
+                <w:sz w:val="22"/>
+              </w:rPr>
+              <m:t>log</m:t>
+            </m:r>
+          </m:fName>
+          <m:e>
+            <m:r>
+              <w:rPr>
+                <w:rFonts w:ascii="Cambria Math" w:hAnsi="Cambria Math"/>
+                <w:sz w:val="22"/>
+              </w:rPr>
+              <m:t>n)</m:t>
+            </m:r>
+          </m:e>
+        </m:func>
+      </m:oMath>
+    </w:p>
+    <w:p>
+      <w:pPr>
+        <w:pStyle w:val="a3"/>
+        <w:numPr>
+          <w:ilvl w:val="0"/>
+          <w:numId w:val="3"/>
+        </w:numPr>
+        <w:ind w:leftChars="0"/>
+        <w:jc w:val="left"/>
+        <w:rPr>
+          <w:rFonts w:hint="eastAsia"/>
+          <w:b/>
+          <w:bCs/>
+          <w:sz w:val="22"/>
+        </w:rPr>
+      </w:pPr>
+      <w:r>
+        <w:rPr>
+          <w:sz w:val="22"/>
+        </w:rPr>
+        <w:t xml:space="preserve">Best case: </w:t>
+      </w:r>
+      <m:oMath>
+        <m:r>
+          <w:rPr>
+            <w:rFonts w:ascii="Cambria Math" w:hAnsi="Cambria Math"/>
+            <w:sz w:val="22"/>
+          </w:rPr>
+          <m:t>T</m:t>
+        </m:r>
+        <m:d>
+          <m:dPr>
+            <m:ctrlPr>
+              <w:rPr>
+                <w:rFonts w:ascii="Cambria Math" w:hAnsi="Cambria Math"/>
+                <w:i/>
+                <w:sz w:val="22"/>
+              </w:rPr>
+            </m:ctrlPr>
+          </m:dPr>
+          <m:e>
+            <m:r>
+              <w:rPr>
+                <w:rFonts w:ascii="Cambria Math" w:hAnsi="Cambria Math"/>
+                <w:sz w:val="22"/>
+              </w:rPr>
+              <m:t>n</m:t>
+            </m:r>
+          </m:e>
+        </m:d>
+        <m:r>
+          <w:rPr>
+            <w:rFonts w:ascii="Cambria Math" w:hAnsi="Cambria Math"/>
+            <w:sz w:val="22"/>
+          </w:rPr>
+          <m:t xml:space="preserve">= </m:t>
+        </m:r>
+        <m:r>
+          <m:rPr>
+            <m:sty m:val="p"/>
+          </m:rPr>
+          <w:rPr>
+            <w:rFonts w:ascii="Cambria Math" w:hAnsi="Cambria Math"/>
+            <w:sz w:val="22"/>
+          </w:rPr>
+          <m:t>Θ</m:t>
+        </m:r>
+        <m:r>
+          <w:rPr>
+            <w:rFonts w:ascii="Cambria Math" w:hAnsi="Cambria Math"/>
+            <w:sz w:val="22"/>
+          </w:rPr>
+          <m:t>(1)</m:t>
+        </m:r>
+      </m:oMath>
+      <w:r>
+        <w:rPr>
+          <w:rFonts w:hint="eastAsia"/>
+          <w:sz w:val="22"/>
+        </w:rPr>
+        <w:t xml:space="preserve"> </w:t>
+      </w:r>
+      <w:r>
+        <w:rPr>
+          <w:sz w:val="22"/>
+        </w:rPr>
+        <w:t>(</w:t>
+      </w:r>
+      <w:r>
+        <w:rPr>
+          <w:rFonts w:hint="eastAsia"/>
+          <w:sz w:val="22"/>
+        </w:rPr>
+        <w:t xml:space="preserve">호출되는 함수들에 대하여 모두 </w:t>
+      </w:r>
+      <w:r>
+        <w:rPr>
+          <w:sz w:val="22"/>
+        </w:rPr>
+        <w:t>best case</w:t>
+      </w:r>
+      <w:r>
+        <w:rPr>
+          <w:rFonts w:hint="eastAsia"/>
+          <w:sz w:val="22"/>
+        </w:rPr>
+        <w:t xml:space="preserve">인 경우가 존재 </w:t>
+      </w:r>
+      <w:r>
+        <w:rPr>
+          <w:sz w:val="22"/>
+        </w:rPr>
+        <w:t>O)</w:t>
+      </w:r>
+    </w:p>
+    <w:p>
+      <w:pPr>
+        <w:jc w:val="left"/>
+        <w:rPr>
+          <w:sz w:val="22"/>
+        </w:rPr>
+      </w:pPr>
+    </w:p>
+    <w:p>
+      <w:pPr>
+        <w:jc w:val="left"/>
+        <w:rPr>
+          <w:rFonts w:hint="eastAsia"/>
+          <w:sz w:val="22"/>
+        </w:rPr>
+      </w:pPr>
+    </w:p>
+    <w:p>
+      <w:pPr>
+        <w:jc w:val="left"/>
+        <w:rPr>
+          <w:rFonts w:hint="eastAsia"/>
+          <w:b/>
+          <w:bCs/>
+          <w:sz w:val="24"/>
+          <w:szCs w:val="24"/>
+        </w:rPr>
+      </w:pPr>
+      <w:proofErr w:type="spellStart"/>
+      <w:r>
+        <w:rPr>
+          <w:rFonts w:hint="eastAsia"/>
+          <w:b/>
+          <w:bCs/>
+          <w:sz w:val="24"/>
+          <w:szCs w:val="24"/>
+        </w:rPr>
+        <w:lastRenderedPageBreak/>
+        <w:t>M</w:t>
+      </w:r>
+      <w:r>
+        <w:rPr>
+          <w:b/>
+          <w:bCs/>
+          <w:sz w:val="24"/>
+          <w:szCs w:val="24"/>
+        </w:rPr>
+        <w:t>edain</w:t>
+      </w:r>
+      <w:proofErr w:type="spellEnd"/>
+      <w:r>
+        <w:rPr>
+          <w:b/>
+          <w:bCs/>
+          <w:sz w:val="24"/>
+          <w:szCs w:val="24"/>
+        </w:rPr>
+        <w:t xml:space="preserve"> heap:</w:t>
+      </w:r>
+    </w:p>
+    <w:p>
+      <w:pPr>
+        <w:jc w:val="left"/>
+        <w:rPr>
+          <w:sz w:val="22"/>
+        </w:rPr>
+      </w:pPr>
+      <w:proofErr w:type="spellStart"/>
+      <w:r>
+        <w:rPr>
+          <w:sz w:val="22"/>
+        </w:rPr>
+        <w:t>Heapify</w:t>
+      </w:r>
+      <w:proofErr w:type="spellEnd"/>
+      <w:r>
+        <w:rPr>
+          <w:sz w:val="22"/>
+        </w:rPr>
+        <w:t>-down:</w:t>
+      </w:r>
+      <w:r>
+        <w:rPr>
+          <w:sz w:val="22"/>
+        </w:rPr>
+        <w:t xml:space="preserve"> </w:t>
+      </w:r>
+      <w:r>
+        <w:rPr>
+          <w:b/>
+          <w:bCs/>
+          <w:sz w:val="22"/>
+        </w:rPr>
+        <w:t xml:space="preserve">void </w:t>
+      </w:r>
+      <w:proofErr w:type="spellStart"/>
+      <w:r>
+        <w:rPr>
+          <w:b/>
+          <w:bCs/>
+          <w:sz w:val="22"/>
+        </w:rPr>
+        <w:t>heapifty_</w:t>
+      </w:r>
+      <w:r>
+        <w:rPr>
+          <w:b/>
+          <w:bCs/>
+          <w:sz w:val="22"/>
+        </w:rPr>
+        <w:t>down</w:t>
+      </w:r>
+      <w:r>
+        <w:rPr>
+          <w:b/>
+          <w:bCs/>
+          <w:sz w:val="22"/>
+        </w:rPr>
+        <w:t>_MIN_</w:t>
+      </w:r>
+      <w:proofErr w:type="gramStart"/>
+      <w:r>
+        <w:rPr>
+          <w:b/>
+          <w:bCs/>
+          <w:sz w:val="22"/>
+        </w:rPr>
+        <w:t>HEAP</w:t>
+      </w:r>
+      <w:proofErr w:type="spellEnd"/>
+      <w:r>
+        <w:rPr>
+          <w:b/>
+          <w:bCs/>
+          <w:sz w:val="22"/>
+        </w:rPr>
+        <w:t>(</w:t>
+      </w:r>
+      <w:proofErr w:type="gramEnd"/>
+      <w:r>
+        <w:rPr>
+          <w:b/>
+          <w:bCs/>
+          <w:sz w:val="22"/>
+        </w:rPr>
+        <w:t>int index)</w:t>
+      </w:r>
+      <w:r>
+        <w:rPr>
+          <w:b/>
+          <w:bCs/>
+          <w:sz w:val="22"/>
+        </w:rPr>
+        <w:t xml:space="preserve">, </w:t>
+      </w:r>
+      <w:r>
+        <w:rPr>
+          <w:b/>
+          <w:bCs/>
+          <w:sz w:val="22"/>
+        </w:rPr>
+        <w:t xml:space="preserve">void </w:t>
+      </w:r>
+      <w:proofErr w:type="spellStart"/>
+      <w:r>
+        <w:rPr>
+          <w:b/>
+          <w:bCs/>
+          <w:sz w:val="22"/>
+        </w:rPr>
+        <w:t>heapifty_</w:t>
+      </w:r>
+      <w:r>
+        <w:rPr>
+          <w:b/>
+          <w:bCs/>
+          <w:sz w:val="22"/>
+        </w:rPr>
+        <w:t>down</w:t>
+      </w:r>
+      <w:proofErr w:type="spellEnd"/>
+      <w:r>
+        <w:rPr>
+          <w:b/>
+          <w:bCs/>
+          <w:sz w:val="22"/>
+        </w:rPr>
+        <w:t xml:space="preserve"> </w:t>
+      </w:r>
+      <w:r>
+        <w:rPr>
+          <w:b/>
+          <w:bCs/>
+          <w:sz w:val="22"/>
+        </w:rPr>
+        <w:t>_M</w:t>
+      </w:r>
+      <w:r>
+        <w:rPr>
+          <w:b/>
+          <w:bCs/>
+          <w:sz w:val="22"/>
+        </w:rPr>
+        <w:t>AX</w:t>
+      </w:r>
+      <w:r>
+        <w:rPr>
+          <w:b/>
+          <w:bCs/>
+          <w:sz w:val="22"/>
+        </w:rPr>
+        <w:t>_HEAP(int index)</w:t>
+      </w:r>
+    </w:p>
+    <w:p>
+      <w:pPr>
+        <w:pStyle w:val="a3"/>
+        <w:numPr>
+          <w:ilvl w:val="0"/>
+          <w:numId w:val="3"/>
+        </w:numPr>
+        <w:ind w:leftChars="0"/>
+        <w:jc w:val="left"/>
+        <w:rPr>
+          <w:sz w:val="22"/>
+        </w:rPr>
+      </w:pPr>
+      <w:r>
+        <w:rPr>
+          <w:sz w:val="22"/>
+        </w:rPr>
+        <w:t>Worst case:</w:t>
+      </w:r>
+      <w:r>
+        <w:rPr>
+          <w:sz w:val="22"/>
+        </w:rPr>
+        <w:t xml:space="preserve"> </w:t>
+      </w:r>
+      <w:r>
+        <w:rPr>
+          <w:noProof/>
+          <w:sz w:val="22"/>
+        </w:rPr>
+        <w:drawing>
+          <wp:inline distT="0" distB="0" distL="0" distR="0" wp14:anchorId="1CF7E8A8" wp14:editId="761DA8D6">
+            <wp:extent cx="5731510" cy="1695450"/>
+            <wp:effectExtent l="0" t="0" r="2540" b="0"/>
+            <wp:docPr id="1331127889" name="그림 5"/>
+            <wp:cNvGraphicFramePr>
+              <a:graphicFrameLocks xmlns:a="http://schemas.openxmlformats.org/drawingml/2006/main" noChangeAspect="1"/>
+            </wp:cNvGraphicFramePr>
+            <a:graphic xmlns:a="http://schemas.openxmlformats.org/drawingml/2006/main">
+              <a:graphicData uri="http://schemas.openxmlformats.org/drawingml/2006/picture">
+                <pic:pic xmlns:pic="http://schemas.openxmlformats.org/drawingml/2006/picture">
+                  <pic:nvPicPr>
+                    <pic:cNvPr id="1331127889" name="그림 1331127889"/>
+                    <pic:cNvPicPr/>
+                  </pic:nvPicPr>
+                  <pic:blipFill>
+                    <a:blip r:embed="rId9" cstate="print">
+                      <a:extLst>
+                        <a:ext uri="{28A0092B-C50C-407E-A947-70E740481C1C}">
+                          <a14:useLocalDpi xmlns:a14="http://schemas.microsoft.com/office/drawing/2010/main" val="0"/>
+                        </a:ext>
+                      </a:extLst>
+                    </a:blip>
+                    <a:stretch>
+                      <a:fillRect/>
+                    </a:stretch>
+                  </pic:blipFill>
+                  <pic:spPr>
+                    <a:xfrm>
+                      <a:off x="0" y="0"/>
+                      <a:ext cx="5731510" cy="1695450"/>
+                    </a:xfrm>
+                    <a:prstGeom prst="rect">
+                      <a:avLst/>
+                    </a:prstGeom>
+                  </pic:spPr>
+                </pic:pic>
+              </a:graphicData>
+            </a:graphic>
+          </wp:inline>
+        </w:drawing>
+      </w:r>
+    </w:p>
+    <w:p>
+      <w:pPr>
+        <w:pStyle w:val="a3"/>
+        <w:numPr>
+          <w:ilvl w:val="0"/>
+          <w:numId w:val="3"/>
+        </w:numPr>
+        <w:ind w:leftChars="0"/>
+        <w:jc w:val="left"/>
+        <w:rPr>
+          <w:sz w:val="22"/>
+        </w:rPr>
+      </w:pPr>
+      <w:r>
+        <w:rPr>
+          <w:sz w:val="22"/>
+        </w:rPr>
+        <w:t>Average case:</w:t>
+      </w:r>
+      <w:r>
+        <w:rPr>
+          <w:sz w:val="22"/>
+        </w:rPr>
+        <w:t xml:space="preserve"> </w:t>
+      </w:r>
+      <m:oMath>
+        <m:r>
+          <w:rPr>
+            <w:rFonts w:ascii="Cambria Math" w:hAnsi="Cambria Math"/>
+            <w:sz w:val="22"/>
+          </w:rPr>
+          <m:t xml:space="preserve">index </m:t>
+        </m:r>
+        <m:r>
+          <w:rPr>
+            <w:rFonts w:ascii="Cambria Math" w:hAnsi="Cambria Math" w:hint="eastAsia"/>
+            <w:sz w:val="22"/>
+          </w:rPr>
+          <m:t>부터</m:t>
+        </m:r>
+        <m:r>
+          <w:rPr>
+            <w:rFonts w:ascii="Cambria Math" w:hAnsi="Cambria Math"/>
+            <w:sz w:val="22"/>
+          </w:rPr>
+          <m:t xml:space="preserve"> index*</m:t>
+        </m:r>
+        <m:sSup>
+          <m:sSupPr>
+            <m:ctrlPr>
+              <w:rPr>
+                <w:rFonts w:ascii="Cambria Math" w:hAnsi="Cambria Math"/>
+                <w:i/>
+                <w:sz w:val="22"/>
+              </w:rPr>
+            </m:ctrlPr>
+          </m:sSupPr>
+          <m:e>
+            <m:d>
+              <m:dPr>
+                <m:ctrlPr>
+                  <w:rPr>
+                    <w:rFonts w:ascii="Cambria Math" w:hAnsi="Cambria Math"/>
+                    <w:i/>
+                    <w:sz w:val="22"/>
+                  </w:rPr>
+                </m:ctrlPr>
+              </m:dPr>
+              <m:e>
+                <m:f>
+                  <m:fPr>
+                    <m:ctrlPr>
+                      <w:rPr>
+                        <w:rFonts w:ascii="Cambria Math" w:hAnsi="Cambria Math"/>
+                        <w:i/>
+                        <w:sz w:val="22"/>
+                      </w:rPr>
+                    </m:ctrlPr>
+                  </m:fPr>
+                  <m:num>
+                    <m:r>
+                      <w:rPr>
+                        <w:rFonts w:ascii="Cambria Math" w:hAnsi="Cambria Math"/>
+                        <w:sz w:val="22"/>
+                      </w:rPr>
+                      <m:t>1</m:t>
+                    </m:r>
+                  </m:num>
+                  <m:den>
+                    <m:r>
+                      <w:rPr>
+                        <w:rFonts w:ascii="Cambria Math" w:hAnsi="Cambria Math"/>
+                        <w:sz w:val="22"/>
+                      </w:rPr>
+                      <m:t>2</m:t>
+                    </m:r>
+                  </m:den>
+                </m:f>
+              </m:e>
+            </m:d>
+          </m:e>
+          <m:sup>
+            <m:sSub>
+              <m:sSubPr>
+                <m:ctrlPr>
+                  <w:rPr>
+                    <w:rFonts w:ascii="Cambria Math" w:hAnsi="Cambria Math"/>
+                    <w:i/>
+                    <w:sz w:val="22"/>
+                  </w:rPr>
+                </m:ctrlPr>
+              </m:sSubPr>
+              <m:e>
+                <m:r>
+                  <w:rPr>
+                    <w:rFonts w:ascii="Cambria Math" w:hAnsi="Cambria Math"/>
+                    <w:sz w:val="22"/>
+                  </w:rPr>
+                  <m:t>(log</m:t>
+                </m:r>
+              </m:e>
+              <m:sub>
+                <m:r>
+                  <w:rPr>
+                    <w:rFonts w:ascii="Cambria Math" w:hAnsi="Cambria Math"/>
+                    <w:sz w:val="22"/>
+                  </w:rPr>
+                  <m:t>2</m:t>
+                </m:r>
+              </m:sub>
+            </m:sSub>
+            <m:r>
+              <w:rPr>
+                <w:rFonts w:ascii="Cambria Math" w:hAnsi="Cambria Math"/>
+                <w:sz w:val="22"/>
+              </w:rPr>
+              <m:t>index)/2</m:t>
+            </m:r>
+          </m:sup>
+        </m:sSup>
+        <m:r>
+          <w:rPr>
+            <w:rFonts w:ascii="Cambria Math" w:hAnsi="Cambria Math"/>
+            <w:sz w:val="22"/>
+          </w:rPr>
+          <m:t xml:space="preserve"> </m:t>
+        </m:r>
+        <m:r>
+          <w:rPr>
+            <w:rFonts w:ascii="Cambria Math" w:hAnsi="Cambria Math" w:hint="eastAsia"/>
+            <w:sz w:val="22"/>
+          </w:rPr>
+          <m:t>까지</m:t>
+        </m:r>
+        <m:r>
+          <w:rPr>
+            <w:rFonts w:ascii="Cambria Math" w:hAnsi="Cambria Math"/>
+            <w:sz w:val="22"/>
+          </w:rPr>
+          <m:t xml:space="preserve"> </m:t>
+        </m:r>
+        <m:r>
+          <w:rPr>
+            <w:rFonts w:ascii="Cambria Math" w:hAnsi="Cambria Math" w:hint="eastAsia"/>
+            <w:sz w:val="22"/>
+          </w:rPr>
+          <m:t>연산이</m:t>
+        </m:r>
+        <m:r>
+          <w:rPr>
+            <w:rFonts w:ascii="Cambria Math" w:hAnsi="Cambria Math"/>
+            <w:sz w:val="22"/>
+          </w:rPr>
+          <m:t xml:space="preserve"> </m:t>
+        </m:r>
+        <m:r>
+          <w:rPr>
+            <w:rFonts w:ascii="Cambria Math" w:hAnsi="Cambria Math" w:hint="eastAsia"/>
+            <w:sz w:val="22"/>
+          </w:rPr>
+          <m:t>진행되는</m:t>
+        </m:r>
+        <m:r>
+          <w:rPr>
+            <w:rFonts w:ascii="Cambria Math" w:hAnsi="Cambria Math"/>
+            <w:sz w:val="22"/>
+          </w:rPr>
+          <m:t xml:space="preserve"> </m:t>
+        </m:r>
+        <m:r>
+          <w:rPr>
+            <w:rFonts w:ascii="Cambria Math" w:hAnsi="Cambria Math" w:hint="eastAsia"/>
+            <w:sz w:val="22"/>
+          </w:rPr>
+          <m:t>경우</m:t>
+        </m:r>
+        <m:r>
+          <w:rPr>
+            <w:rFonts w:ascii="Cambria Math" w:hAnsi="Cambria Math"/>
+            <w:sz w:val="22"/>
+          </w:rPr>
+          <m:t xml:space="preserve">, </m:t>
+        </m:r>
+        <m:r>
+          <w:rPr>
+            <w:rFonts w:ascii="Cambria Math" w:hAnsi="Cambria Math" w:hint="eastAsia"/>
+            <w:sz w:val="22"/>
+          </w:rPr>
+          <m:t>즉</m:t>
+        </m:r>
+        <m:r>
+          <w:rPr>
+            <w:rFonts w:ascii="Cambria Math" w:hAnsi="Cambria Math"/>
+            <w:sz w:val="22"/>
+          </w:rPr>
+          <m:t xml:space="preserve">, worst case </m:t>
+        </m:r>
+        <m:r>
+          <w:rPr>
+            <w:rFonts w:ascii="Cambria Math" w:hAnsi="Cambria Math" w:hint="eastAsia"/>
+            <w:sz w:val="22"/>
+          </w:rPr>
+          <m:t>연산량의</m:t>
+        </m:r>
+        <m:r>
+          <w:rPr>
+            <w:rFonts w:ascii="Cambria Math" w:hAnsi="Cambria Math"/>
+            <w:sz w:val="22"/>
+          </w:rPr>
+          <m:t xml:space="preserve"> </m:t>
+        </m:r>
+        <m:r>
+          <w:rPr>
+            <w:rFonts w:ascii="Cambria Math" w:hAnsi="Cambria Math" w:hint="eastAsia"/>
+            <w:sz w:val="22"/>
+          </w:rPr>
+          <m:t>절반이므로</m:t>
+        </m:r>
+        <m:r>
+          <w:rPr>
+            <w:rFonts w:ascii="Cambria Math" w:hAnsi="Cambria Math"/>
+            <w:sz w:val="22"/>
+          </w:rPr>
+          <m:t xml:space="preserve"> worst case</m:t>
+        </m:r>
+        <m:r>
+          <w:rPr>
+            <w:rFonts w:ascii="Cambria Math" w:hAnsi="Cambria Math" w:hint="eastAsia"/>
+            <w:sz w:val="22"/>
+          </w:rPr>
+          <m:t>와</m:t>
+        </m:r>
+        <m:r>
+          <w:rPr>
+            <w:rFonts w:ascii="Cambria Math" w:hAnsi="Cambria Math"/>
+            <w:sz w:val="22"/>
+          </w:rPr>
+          <m:t xml:space="preserve"> </m:t>
+        </m:r>
+        <m:r>
+          <w:rPr>
+            <w:rFonts w:ascii="Cambria Math" w:hAnsi="Cambria Math" w:hint="eastAsia"/>
+            <w:sz w:val="22"/>
+          </w:rPr>
+          <m:t>마찬가지로</m:t>
+        </m:r>
+        <m:r>
+          <w:rPr>
+            <w:rFonts w:ascii="Cambria Math" w:hAnsi="Cambria Math"/>
+            <w:sz w:val="22"/>
+          </w:rPr>
+          <m:t xml:space="preserve"> </m:t>
+        </m:r>
+        <m:r>
+          <m:rPr>
+            <m:sty m:val="p"/>
+          </m:rPr>
+          <w:rPr>
+            <w:rFonts w:ascii="Cambria Math" w:hAnsi="Cambria Math"/>
+            <w:sz w:val="22"/>
+          </w:rPr>
+          <m:t>Θ</m:t>
+        </m:r>
+        <m:d>
+          <m:dPr>
+            <m:ctrlPr>
+              <w:rPr>
+                <w:rFonts w:ascii="Cambria Math" w:hAnsi="Cambria Math"/>
+                <w:i/>
+                <w:sz w:val="22"/>
+              </w:rPr>
+            </m:ctrlPr>
+          </m:dPr>
+          <m:e>
+            <m:func>
+              <m:funcPr>
+                <m:ctrlPr>
+                  <w:rPr>
+                    <w:rFonts w:ascii="Cambria Math" w:hAnsi="Cambria Math"/>
+                    <w:sz w:val="22"/>
+                  </w:rPr>
+                </m:ctrlPr>
+              </m:funcPr>
+              <m:fName>
+                <m:r>
+                  <m:rPr>
+                    <m:sty m:val="p"/>
+                  </m:rPr>
+                  <w:rPr>
+                    <w:rFonts w:ascii="Cambria Math" w:hAnsi="Cambria Math"/>
+                    <w:sz w:val="22"/>
+                  </w:rPr>
+                  <m:t>log</m:t>
+                </m:r>
+                <m:ctrlPr>
+                  <w:rPr>
+                    <w:rFonts w:ascii="Cambria Math" w:hAnsi="Cambria Math"/>
+                    <w:i/>
+                    <w:sz w:val="22"/>
+                  </w:rPr>
+                </m:ctrlPr>
+              </m:fName>
+              <m:e>
+                <m:d>
+                  <m:dPr>
+                    <m:ctrlPr>
+                      <w:rPr>
+                        <w:rFonts w:ascii="Cambria Math" w:hAnsi="Cambria Math"/>
+                        <w:i/>
+                        <w:sz w:val="22"/>
+                      </w:rPr>
+                    </m:ctrlPr>
+                  </m:dPr>
+                  <m:e>
+                    <m:r>
+                      <w:rPr>
+                        <w:rFonts w:ascii="Cambria Math" w:hAnsi="Cambria Math"/>
+                        <w:sz w:val="22"/>
+                      </w:rPr>
+                      <m:t>index</m:t>
+                    </m:r>
+                  </m:e>
+                </m:d>
+              </m:e>
+            </m:func>
+          </m:e>
+        </m:d>
+        <m:r>
+          <w:rPr>
+            <w:rFonts w:ascii="Cambria Math" w:hAnsi="Cambria Math" w:hint="eastAsia"/>
+            <w:sz w:val="22"/>
+          </w:rPr>
+          <m:t>이다</m:t>
+        </m:r>
+        <m:r>
+          <w:rPr>
+            <w:rFonts w:ascii="Cambria Math" w:hAnsi="Cambria Math"/>
+            <w:sz w:val="22"/>
+          </w:rPr>
+          <m:t>.</m:t>
+        </m:r>
+      </m:oMath>
+    </w:p>
+    <w:p>
+      <w:pPr>
+        <w:pStyle w:val="a3"/>
+        <w:numPr>
+          <w:ilvl w:val="0"/>
+          <w:numId w:val="3"/>
+        </w:numPr>
+        <w:ind w:leftChars="0"/>
+        <w:jc w:val="left"/>
+        <w:rPr>
+          <w:sz w:val="22"/>
+        </w:rPr>
+      </w:pPr>
+      <w:r>
+        <w:rPr>
+          <w:sz w:val="22"/>
+        </w:rPr>
+        <w:t>Best case:</w:t>
+      </w:r>
+      <w:r>
+        <w:rPr>
+          <w:sz w:val="22"/>
+        </w:rPr>
+        <w:t xml:space="preserve"> </w:t>
+      </w:r>
+      <w:r>
+        <w:rPr>
+          <w:rFonts w:hint="eastAsia"/>
+          <w:sz w:val="22"/>
+        </w:rPr>
+        <w:t xml:space="preserve">연산을 진행하기 전에 바로 종결 조건을 만족하는 경우이므로 </w:t>
+      </w:r>
+      <m:oMath>
+        <m:r>
+          <m:rPr>
+            <m:sty m:val="p"/>
+          </m:rPr>
+          <w:rPr>
+            <w:rFonts w:ascii="Cambria Math" w:hAnsi="Cambria Math"/>
+            <w:sz w:val="22"/>
+          </w:rPr>
+          <m:t>Θ</m:t>
+        </m:r>
+        <m:d>
+          <m:dPr>
+            <m:ctrlPr>
+              <w:rPr>
+                <w:rFonts w:ascii="Cambria Math" w:hAnsi="Cambria Math"/>
+                <w:i/>
+                <w:sz w:val="22"/>
+              </w:rPr>
+            </m:ctrlPr>
+          </m:dPr>
+          <m:e>
+            <m:r>
+              <w:rPr>
+                <w:rFonts w:ascii="Cambria Math" w:hAnsi="Cambria Math"/>
+                <w:sz w:val="22"/>
+              </w:rPr>
+              <m:t>1</m:t>
+            </m:r>
+          </m:e>
+        </m:d>
+      </m:oMath>
+      <w:r>
+        <w:rPr>
+          <w:rFonts w:hint="eastAsia"/>
+          <w:sz w:val="22"/>
+        </w:rPr>
+        <w:t xml:space="preserve"> 이다.</w:t>
+      </w:r>
+    </w:p>
+    <w:p>
+      <w:pPr>
+        <w:jc w:val="left"/>
+        <w:rPr>
+          <w:sz w:val="22"/>
+        </w:rPr>
+      </w:pPr>
+      <w:proofErr w:type="spellStart"/>
+      <w:r>
+        <w:rPr>
+          <w:sz w:val="22"/>
+        </w:rPr>
+        <w:t>Heapify</w:t>
+      </w:r>
+      <w:proofErr w:type="spellEnd"/>
+      <w:r>
+        <w:rPr>
+          <w:sz w:val="22"/>
+        </w:rPr>
+        <w:t>-</w:t>
+      </w:r>
+      <w:r>
+        <w:rPr>
+          <w:sz w:val="22"/>
+        </w:rPr>
+        <w:t>up</w:t>
+      </w:r>
+      <w:r>
+        <w:rPr>
+          <w:sz w:val="22"/>
+        </w:rPr>
+        <w:t xml:space="preserve">: </w:t>
+      </w:r>
+      <w:r>
+        <w:rPr>
+          <w:b/>
+          <w:bCs/>
+          <w:sz w:val="22"/>
+        </w:rPr>
+        <w:t xml:space="preserve">void </w:t>
+      </w:r>
+      <w:proofErr w:type="spellStart"/>
+      <w:r>
+        <w:rPr>
+          <w:b/>
+          <w:bCs/>
+          <w:sz w:val="22"/>
+        </w:rPr>
+        <w:t>heapifty_</w:t>
+      </w:r>
+      <w:r>
+        <w:rPr>
+          <w:b/>
+          <w:bCs/>
+          <w:sz w:val="22"/>
+        </w:rPr>
+        <w:t>up</w:t>
+      </w:r>
+      <w:r>
+        <w:rPr>
+          <w:b/>
+          <w:bCs/>
+          <w:sz w:val="22"/>
+        </w:rPr>
+        <w:t>_MIN_</w:t>
+      </w:r>
+      <w:proofErr w:type="gramStart"/>
+      <w:r>
+        <w:rPr>
+          <w:b/>
+          <w:bCs/>
+          <w:sz w:val="22"/>
+        </w:rPr>
+        <w:t>HEAP</w:t>
+      </w:r>
+      <w:proofErr w:type="spellEnd"/>
+      <w:r>
+        <w:rPr>
+          <w:b/>
+          <w:bCs/>
+          <w:sz w:val="22"/>
+        </w:rPr>
+        <w:t>(</w:t>
+      </w:r>
+      <w:proofErr w:type="gramEnd"/>
+      <w:r>
+        <w:rPr>
+          <w:b/>
+          <w:bCs/>
+          <w:sz w:val="22"/>
+        </w:rPr>
+        <w:t>int index), void</w:t>
+      </w:r>
+      <w:r>
+        <w:rPr>
+          <w:b/>
+          <w:bCs/>
+          <w:sz w:val="22"/>
+        </w:rPr>
+        <w:t xml:space="preserve"> </w:t>
+      </w:r>
+      <w:proofErr w:type="spellStart"/>
+      <w:r>
+        <w:rPr>
+          <w:b/>
+          <w:bCs/>
+          <w:sz w:val="22"/>
+        </w:rPr>
+        <w:t>heapifty_up_MAX_HEAP</w:t>
+      </w:r>
+      <w:proofErr w:type="spellEnd"/>
+      <w:r>
+        <w:rPr>
+          <w:b/>
+          <w:bCs/>
+          <w:sz w:val="22"/>
+        </w:rPr>
+        <w:t>(int index)</w:t>
+      </w:r>
+    </w:p>
+    <w:p>
+      <w:pPr>
+        <w:pStyle w:val="a3"/>
+        <w:numPr>
+          <w:ilvl w:val="0"/>
+          <w:numId w:val="3"/>
+        </w:numPr>
+        <w:ind w:leftChars="0"/>
+        <w:jc w:val="left"/>
+        <w:rPr>
+          <w:sz w:val="22"/>
+        </w:rPr>
+      </w:pPr>
+      <w:r>
+        <w:rPr>
+          <w:sz w:val="22"/>
+        </w:rPr>
+        <w:t>Worst case:</w:t>
+      </w:r>
+      <w:r>
+        <w:rPr>
+          <w:sz w:val="22"/>
+        </w:rPr>
+        <w:t xml:space="preserve"> </w:t>
+      </w:r>
+      <m:oMath>
+        <m:r>
+          <w:rPr>
+            <w:rFonts w:ascii="Cambria Math" w:hAnsi="Cambria Math"/>
+            <w:sz w:val="22"/>
+          </w:rPr>
+          <m:t>T</m:t>
+        </m:r>
+        <m:d>
+          <m:dPr>
+            <m:ctrlPr>
+              <w:rPr>
+                <w:rFonts w:ascii="Cambria Math" w:hAnsi="Cambria Math"/>
+                <w:i/>
+                <w:sz w:val="22"/>
+              </w:rPr>
+            </m:ctrlPr>
+          </m:dPr>
+          <m:e>
+            <m:r>
+              <w:rPr>
+                <w:rFonts w:ascii="Cambria Math" w:hAnsi="Cambria Math"/>
+                <w:sz w:val="22"/>
+              </w:rPr>
+              <m:t>n</m:t>
+            </m:r>
+          </m:e>
+        </m:d>
+        <m:r>
+          <w:rPr>
+            <w:rFonts w:ascii="Cambria Math" w:hAnsi="Cambria Math"/>
+            <w:sz w:val="22"/>
+          </w:rPr>
+          <m:t>=T</m:t>
+        </m:r>
+        <m:d>
+          <m:dPr>
+            <m:ctrlPr>
+              <w:rPr>
+                <w:rFonts w:ascii="Cambria Math" w:hAnsi="Cambria Math"/>
+                <w:i/>
+                <w:sz w:val="22"/>
+              </w:rPr>
+            </m:ctrlPr>
+          </m:dPr>
+          <m:e>
+            <m:f>
+              <m:fPr>
+                <m:ctrlPr>
+                  <w:rPr>
+                    <w:rFonts w:ascii="Cambria Math" w:hAnsi="Cambria Math"/>
+                    <w:i/>
+                    <w:sz w:val="22"/>
+                  </w:rPr>
+                </m:ctrlPr>
+              </m:fPr>
+              <m:num>
+                <m:r>
+                  <w:rPr>
+                    <w:rFonts w:ascii="Cambria Math" w:hAnsi="Cambria Math"/>
+                    <w:sz w:val="22"/>
+                  </w:rPr>
+                  <m:t>n</m:t>
+                </m:r>
+              </m:num>
+              <m:den>
+                <m:r>
+                  <w:rPr>
+                    <w:rFonts w:ascii="Cambria Math" w:hAnsi="Cambria Math"/>
+                    <w:sz w:val="22"/>
+                  </w:rPr>
+                  <m:t>2</m:t>
+                </m:r>
+              </m:den>
+            </m:f>
+          </m:e>
+        </m:d>
+        <m:r>
+          <w:rPr>
+            <w:rFonts w:ascii="Cambria Math" w:hAnsi="Cambria Math"/>
+            <w:sz w:val="22"/>
+          </w:rPr>
+          <m:t xml:space="preserve">+5 </m:t>
+        </m:r>
+      </m:oMath>
+      <w:r>
+        <w:rPr>
+          <w:rFonts w:hint="eastAsia"/>
+          <w:sz w:val="22"/>
+        </w:rPr>
+        <w:t>이</w:t>
+      </w:r>
+      <w:proofErr w:type="spellStart"/>
+      <w:r>
+        <w:rPr>
+          <w:rFonts w:hint="eastAsia"/>
+          <w:sz w:val="22"/>
+        </w:rPr>
+        <w:t>므로</w:t>
+      </w:r>
+      <w:proofErr w:type="spellEnd"/>
+      <w:r>
+        <w:rPr>
+          <w:rFonts w:hint="eastAsia"/>
+          <w:sz w:val="22"/>
+        </w:rPr>
+        <w:t xml:space="preserve"> </w:t>
+      </w:r>
+      <w:proofErr w:type="spellStart"/>
+      <w:r>
+        <w:rPr>
+          <w:sz w:val="22"/>
+        </w:rPr>
+        <w:t>heapify</w:t>
+      </w:r>
+      <w:proofErr w:type="spellEnd"/>
+      <w:r>
+        <w:rPr>
+          <w:sz w:val="22"/>
+        </w:rPr>
+        <w:t>-</w:t>
+      </w:r>
+      <w:r>
+        <w:rPr>
+          <w:sz w:val="22"/>
+        </w:rPr>
+        <w:t>up</w:t>
+      </w:r>
+      <w:r>
+        <w:rPr>
+          <w:rFonts w:hint="eastAsia"/>
+          <w:sz w:val="22"/>
+        </w:rPr>
+        <w:t xml:space="preserve">과 같은 논리로 </w:t>
+      </w:r>
+      <m:oMath>
+        <m:r>
+          <w:rPr>
+            <w:rFonts w:ascii="Cambria Math" w:hAnsi="Cambria Math"/>
+            <w:sz w:val="22"/>
+          </w:rPr>
+          <m:t>T</m:t>
+        </m:r>
+        <m:d>
+          <m:dPr>
+            <m:ctrlPr>
+              <w:rPr>
+                <w:rFonts w:ascii="Cambria Math" w:hAnsi="Cambria Math"/>
+                <w:i/>
+                <w:sz w:val="22"/>
+              </w:rPr>
+            </m:ctrlPr>
+          </m:dPr>
+          <m:e>
+            <m:r>
+              <w:rPr>
+                <w:rFonts w:ascii="Cambria Math" w:hAnsi="Cambria Math"/>
+                <w:sz w:val="22"/>
+              </w:rPr>
+              <m:t>n</m:t>
+            </m:r>
+          </m:e>
+        </m:d>
+        <m:r>
+          <w:rPr>
+            <w:rFonts w:ascii="Cambria Math" w:hAnsi="Cambria Math"/>
+            <w:sz w:val="22"/>
+          </w:rPr>
+          <m:t>=</m:t>
+        </m:r>
+        <m:r>
+          <m:rPr>
+            <m:sty m:val="p"/>
+          </m:rPr>
+          <w:rPr>
+            <w:rFonts w:ascii="Cambria Math" w:hAnsi="Cambria Math"/>
+            <w:sz w:val="22"/>
+          </w:rPr>
+          <m:t>Θ</m:t>
+        </m:r>
+        <m:r>
+          <w:rPr>
+            <w:rFonts w:ascii="Cambria Math" w:hAnsi="Cambria Math"/>
+            <w:sz w:val="22"/>
+          </w:rPr>
+          <m:t>(</m:t>
+        </m:r>
+        <m:func>
+          <m:funcPr>
+            <m:ctrlPr>
+              <w:rPr>
+                <w:rFonts w:ascii="Cambria Math" w:hAnsi="Cambria Math"/>
+                <w:i/>
+                <w:sz w:val="22"/>
+              </w:rPr>
+            </m:ctrlPr>
+          </m:funcPr>
+          <m:fName>
+            <m:r>
+              <m:rPr>
+                <m:sty m:val="p"/>
+              </m:rPr>
+              <w:rPr>
+                <w:rFonts w:ascii="Cambria Math" w:hAnsi="Cambria Math"/>
+                <w:sz w:val="22"/>
+              </w:rPr>
+              <m:t>log</m:t>
+            </m:r>
+          </m:fName>
+          <m:e>
+            <m:r>
+              <w:rPr>
+                <w:rFonts w:ascii="Cambria Math" w:hAnsi="Cambria Math"/>
+                <w:sz w:val="22"/>
+              </w:rPr>
+              <m:t>n</m:t>
+            </m:r>
+          </m:e>
+        </m:func>
+        <m:r>
+          <w:rPr>
+            <w:rFonts w:ascii="Cambria Math" w:hAnsi="Cambria Math"/>
+            <w:sz w:val="22"/>
+          </w:rPr>
+          <m:t>)</m:t>
+        </m:r>
+      </m:oMath>
+      <w:r>
+        <w:rPr>
+          <w:rFonts w:hint="eastAsia"/>
+          <w:sz w:val="22"/>
+        </w:rPr>
+        <w:t>이다.</w:t>
+      </w:r>
+    </w:p>
+    <w:p>
+      <w:pPr>
+        <w:pStyle w:val="a3"/>
+        <w:numPr>
+          <w:ilvl w:val="0"/>
+          <w:numId w:val="3"/>
+        </w:numPr>
+        <w:ind w:leftChars="0"/>
+        <w:jc w:val="left"/>
+        <w:rPr>
+          <w:sz w:val="22"/>
+        </w:rPr>
+      </w:pPr>
+      <w:r>
+        <w:rPr>
+          <w:sz w:val="22"/>
+        </w:rPr>
+        <w:t>Average case:</w:t>
+      </w:r>
+      <w:r>
+        <w:rPr>
+          <w:rFonts w:hint="eastAsia"/>
+          <w:sz w:val="22"/>
+        </w:rPr>
+        <w:t xml:space="preserve"> </w:t>
+      </w:r>
+      <w:proofErr w:type="spellStart"/>
+      <w:r>
+        <w:rPr>
+          <w:sz w:val="22"/>
+        </w:rPr>
+        <w:t>heapify</w:t>
+      </w:r>
+      <w:proofErr w:type="spellEnd"/>
+      <w:r>
+        <w:rPr>
+          <w:sz w:val="22"/>
+        </w:rPr>
+        <w:t>-</w:t>
+      </w:r>
+      <w:r>
+        <w:rPr>
+          <w:sz w:val="22"/>
+        </w:rPr>
+        <w:t>up</w:t>
+      </w:r>
+      <w:r>
+        <w:rPr>
+          <w:rFonts w:hint="eastAsia"/>
+          <w:sz w:val="22"/>
+        </w:rPr>
+        <w:t xml:space="preserve">과 같은 논리로 </w:t>
+      </w:r>
+      <m:oMath>
+        <m:r>
+          <w:rPr>
+            <w:rFonts w:ascii="Cambria Math" w:hAnsi="Cambria Math"/>
+            <w:sz w:val="22"/>
+          </w:rPr>
+          <m:t>T</m:t>
+        </m:r>
+        <m:d>
+          <m:dPr>
+            <m:ctrlPr>
+              <w:rPr>
+                <w:rFonts w:ascii="Cambria Math" w:hAnsi="Cambria Math"/>
+                <w:i/>
+                <w:sz w:val="22"/>
+              </w:rPr>
+            </m:ctrlPr>
+          </m:dPr>
+          <m:e>
+            <m:r>
+              <w:rPr>
+                <w:rFonts w:ascii="Cambria Math" w:hAnsi="Cambria Math"/>
+                <w:sz w:val="22"/>
+              </w:rPr>
+              <m:t>n</m:t>
+            </m:r>
+          </m:e>
+        </m:d>
+        <m:r>
+          <w:rPr>
+            <w:rFonts w:ascii="Cambria Math" w:hAnsi="Cambria Math"/>
+            <w:sz w:val="22"/>
+          </w:rPr>
+          <m:t xml:space="preserve">= </m:t>
+        </m:r>
+        <m:r>
+          <m:rPr>
+            <m:sty m:val="p"/>
+          </m:rPr>
+          <w:rPr>
+            <w:rFonts w:ascii="Cambria Math" w:hAnsi="Cambria Math"/>
+            <w:sz w:val="22"/>
+          </w:rPr>
+          <m:t>Θ</m:t>
+        </m:r>
+        <m:d>
+          <m:dPr>
+            <m:ctrlPr>
+              <w:rPr>
+                <w:rFonts w:ascii="Cambria Math" w:hAnsi="Cambria Math"/>
+                <w:i/>
+                <w:sz w:val="22"/>
+              </w:rPr>
+            </m:ctrlPr>
+          </m:dPr>
+          <m:e>
+            <m:func>
+              <m:funcPr>
+                <m:ctrlPr>
+                  <w:rPr>
+                    <w:rFonts w:ascii="Cambria Math" w:hAnsi="Cambria Math"/>
+                    <w:sz w:val="22"/>
+                  </w:rPr>
+                </m:ctrlPr>
+              </m:funcPr>
+              <m:fName>
+                <m:r>
+                  <m:rPr>
+                    <m:sty m:val="p"/>
+                  </m:rPr>
+                  <w:rPr>
+                    <w:rFonts w:ascii="Cambria Math" w:hAnsi="Cambria Math"/>
+                    <w:sz w:val="22"/>
+                  </w:rPr>
+                  <m:t>log</m:t>
+                </m:r>
+                <m:ctrlPr>
+                  <w:rPr>
+                    <w:rFonts w:ascii="Cambria Math" w:hAnsi="Cambria Math"/>
+                    <w:i/>
+                    <w:sz w:val="22"/>
+                  </w:rPr>
+                </m:ctrlPr>
+              </m:fName>
+              <m:e>
+                <m:r>
+                  <w:rPr>
+                    <w:rFonts w:ascii="Cambria Math" w:hAnsi="Cambria Math"/>
+                    <w:sz w:val="22"/>
+                  </w:rPr>
+                  <m:t>n</m:t>
+                </m:r>
+              </m:e>
+            </m:func>
+          </m:e>
+        </m:d>
+      </m:oMath>
+      <w:r>
+        <w:rPr>
+          <w:rFonts w:hint="eastAsia"/>
+          <w:sz w:val="22"/>
+        </w:rPr>
+        <w:t>이다.</w:t>
+      </w:r>
+    </w:p>
+    <w:p>
+      <w:pPr>
+        <w:pStyle w:val="a3"/>
+        <w:numPr>
+          <w:ilvl w:val="0"/>
+          <w:numId w:val="3"/>
+        </w:numPr>
+        <w:ind w:leftChars="0"/>
+        <w:jc w:val="left"/>
+        <w:rPr>
+          <w:rFonts w:hint="eastAsia"/>
+          <w:sz w:val="22"/>
+        </w:rPr>
+      </w:pPr>
+      <w:r>
+        <w:rPr>
+          <w:rFonts w:hint="eastAsia"/>
+          <w:sz w:val="22"/>
+        </w:rPr>
+        <w:t>B</w:t>
+      </w:r>
+      <w:r>
+        <w:rPr>
+          <w:sz w:val="22"/>
+        </w:rPr>
+        <w:t>est case:</w:t>
+      </w:r>
+      <w:r>
+        <w:rPr>
+          <w:sz w:val="22"/>
+        </w:rPr>
+        <w:t xml:space="preserve"> </w:t>
+      </w:r>
+      <w:proofErr w:type="spellStart"/>
+      <w:r>
+        <w:rPr>
+          <w:rFonts w:hint="eastAsia"/>
+          <w:sz w:val="22"/>
+        </w:rPr>
+        <w:t>h</w:t>
+      </w:r>
+      <w:r>
+        <w:rPr>
+          <w:sz w:val="22"/>
+        </w:rPr>
+        <w:t>eapify</w:t>
+      </w:r>
+      <w:proofErr w:type="spellEnd"/>
+      <w:r>
+        <w:rPr>
+          <w:sz w:val="22"/>
+        </w:rPr>
+        <w:t>-up</w:t>
+      </w:r>
+      <w:r>
+        <w:rPr>
+          <w:rFonts w:hint="eastAsia"/>
+          <w:sz w:val="22"/>
+        </w:rPr>
+        <w:t>과 마찬가지로 연산을 진행하기</w:t>
+      </w:r>
+      <w:r>
+        <w:rPr>
+          <w:sz w:val="22"/>
+        </w:rPr>
+        <w:t xml:space="preserve"> </w:t>
+      </w:r>
+      <w:r>
+        <w:rPr>
+          <w:rFonts w:hint="eastAsia"/>
+          <w:sz w:val="22"/>
+        </w:rPr>
+        <w:t xml:space="preserve">전에 바로 종결 조건을 만족하는 경우이므로 </w:t>
+      </w:r>
+      <m:oMath>
+        <m:r>
+          <w:rPr>
+            <w:rFonts w:ascii="Cambria Math" w:hAnsi="Cambria Math"/>
+            <w:sz w:val="22"/>
+          </w:rPr>
+          <m:t>T</m:t>
+        </m:r>
+        <m:d>
+          <m:dPr>
+            <m:ctrlPr>
+              <w:rPr>
+                <w:rFonts w:ascii="Cambria Math" w:hAnsi="Cambria Math"/>
+                <w:i/>
+                <w:sz w:val="22"/>
+              </w:rPr>
+            </m:ctrlPr>
+          </m:dPr>
+          <m:e>
+            <m:r>
+              <w:rPr>
+                <w:rFonts w:ascii="Cambria Math" w:hAnsi="Cambria Math"/>
+                <w:sz w:val="22"/>
+              </w:rPr>
+              <m:t>n</m:t>
+            </m:r>
+          </m:e>
+        </m:d>
+        <m:r>
+          <w:rPr>
+            <w:rFonts w:ascii="Cambria Math" w:hAnsi="Cambria Math"/>
+            <w:sz w:val="22"/>
+          </w:rPr>
+          <m:t xml:space="preserve">= </m:t>
+        </m:r>
+        <m:r>
+          <m:rPr>
+            <m:sty m:val="p"/>
+          </m:rPr>
+          <w:rPr>
+            <w:rFonts w:ascii="Cambria Math" w:hAnsi="Cambria Math"/>
+            <w:sz w:val="22"/>
+          </w:rPr>
+          <m:t>Θ</m:t>
+        </m:r>
+        <m:r>
+          <w:rPr>
+            <w:rFonts w:ascii="Cambria Math" w:hAnsi="Cambria Math"/>
+            <w:sz w:val="22"/>
+          </w:rPr>
+          <m:t>(1)</m:t>
+        </m:r>
+      </m:oMath>
+      <w:r>
+        <w:rPr>
+          <w:rFonts w:hint="eastAsia"/>
+          <w:sz w:val="22"/>
+        </w:rPr>
+        <w:t>이다.</w:t>
+      </w:r>
+      <w:r>
+        <w:rPr>
+          <w:sz w:val="22"/>
+        </w:rPr>
+        <w:t xml:space="preserve"> </w:t>
+      </w:r>
+    </w:p>
+    <w:p>
+      <w:pPr>
+        <w:jc w:val="left"/>
+        <w:rPr>
+          <w:sz w:val="22"/>
+        </w:rPr>
+      </w:pPr>
+      <w:r>
+        <w:rPr>
+          <w:rFonts w:hint="eastAsia"/>
+          <w:sz w:val="22"/>
+        </w:rPr>
+        <w:t xml:space="preserve">각각의 </w:t>
+      </w:r>
+      <w:proofErr w:type="spellStart"/>
+      <w:r>
+        <w:rPr>
+          <w:rFonts w:hint="eastAsia"/>
+          <w:sz w:val="22"/>
+        </w:rPr>
+        <w:t>힙에</w:t>
+      </w:r>
+      <w:proofErr w:type="spellEnd"/>
+      <w:r>
+        <w:rPr>
+          <w:rFonts w:hint="eastAsia"/>
+          <w:sz w:val="22"/>
+        </w:rPr>
+        <w:t xml:space="preserve"> 별도로 </w:t>
+      </w:r>
+      <w:r>
+        <w:rPr>
+          <w:rFonts w:hint="eastAsia"/>
+          <w:sz w:val="22"/>
+        </w:rPr>
+        <w:t>삽입:</w:t>
+      </w:r>
+      <w:r>
+        <w:rPr>
+          <w:sz w:val="22"/>
+        </w:rPr>
+        <w:t xml:space="preserve"> </w:t>
+      </w:r>
+      <w:r>
+        <w:rPr>
+          <w:b/>
+          <w:bCs/>
+          <w:sz w:val="22"/>
+        </w:rPr>
+        <w:t xml:space="preserve">void </w:t>
+      </w:r>
+      <w:proofErr w:type="spellStart"/>
+      <w:r>
+        <w:rPr>
+          <w:b/>
+          <w:bCs/>
+          <w:sz w:val="22"/>
+        </w:rPr>
+        <w:t>insert_MAX_HEAP</w:t>
+      </w:r>
+      <w:proofErr w:type="spellEnd"/>
+      <w:r>
+        <w:rPr>
+          <w:b/>
+          <w:bCs/>
+          <w:sz w:val="22"/>
+        </w:rPr>
+        <w:t>(int item)</w:t>
+      </w:r>
+      <w:r>
+        <w:rPr>
+          <w:b/>
+          <w:bCs/>
+          <w:sz w:val="22"/>
+        </w:rPr>
+        <w:t xml:space="preserve">, </w:t>
+      </w:r>
+      <w:r>
+        <w:rPr>
+          <w:b/>
+          <w:bCs/>
+          <w:sz w:val="22"/>
+        </w:rPr>
+        <w:t xml:space="preserve">void </w:t>
+      </w:r>
+      <w:proofErr w:type="spellStart"/>
+      <w:r>
+        <w:rPr>
+          <w:b/>
+          <w:bCs/>
+          <w:sz w:val="22"/>
+        </w:rPr>
+        <w:t>insert_M</w:t>
+      </w:r>
+      <w:r>
+        <w:rPr>
+          <w:b/>
+          <w:bCs/>
+          <w:sz w:val="22"/>
+        </w:rPr>
+        <w:t>IN</w:t>
+      </w:r>
+      <w:r>
+        <w:rPr>
+          <w:b/>
+          <w:bCs/>
+          <w:sz w:val="22"/>
+        </w:rPr>
+        <w:t>_HEAP</w:t>
+      </w:r>
+      <w:proofErr w:type="spellEnd"/>
+      <w:r>
+        <w:rPr>
+          <w:b/>
+          <w:bCs/>
+          <w:sz w:val="22"/>
+        </w:rPr>
+        <w:t>(int item)</w:t>
+      </w:r>
+    </w:p>
+    <w:p>
+      <w:pPr>
+        <w:pStyle w:val="a3"/>
+        <w:numPr>
+          <w:ilvl w:val="0"/>
+          <w:numId w:val="3"/>
+        </w:numPr>
+        <w:ind w:leftChars="0"/>
+        <w:jc w:val="left"/>
+        <w:rPr>
+          <w:sz w:val="22"/>
+        </w:rPr>
+      </w:pPr>
+      <w:r>
+        <w:rPr>
+          <w:sz w:val="22"/>
+        </w:rPr>
+        <w:t>Worst case:</w:t>
+      </w:r>
+      <w:r>
+        <w:rPr>
+          <w:sz w:val="22"/>
+        </w:rPr>
+        <w:t xml:space="preserve"> </w:t>
+      </w:r>
+      <w:r>
+        <w:rPr>
+          <w:rFonts w:hint="eastAsia"/>
+          <w:sz w:val="22"/>
+        </w:rPr>
+        <w:t>5번의 연산 후,</w:t>
+      </w:r>
+      <w:r>
+        <w:rPr>
+          <w:sz w:val="22"/>
+        </w:rPr>
+        <w:t xml:space="preserve"> </w:t>
+      </w:r>
+      <w:proofErr w:type="spellStart"/>
+      <w:r>
+        <w:rPr>
+          <w:rFonts w:hint="eastAsia"/>
+          <w:sz w:val="22"/>
+        </w:rPr>
+        <w:t>h</w:t>
+      </w:r>
+      <w:r>
+        <w:rPr>
+          <w:sz w:val="22"/>
+        </w:rPr>
+        <w:t>eapify</w:t>
+      </w:r>
+      <w:proofErr w:type="spellEnd"/>
+      <w:r>
+        <w:rPr>
+          <w:sz w:val="22"/>
+        </w:rPr>
+        <w:t>-up</w:t>
+      </w:r>
+      <w:r>
+        <w:rPr>
+          <w:rFonts w:hint="eastAsia"/>
+          <w:sz w:val="22"/>
+        </w:rPr>
+        <w:t xml:space="preserve"> 함수가 호출되므로</w:t>
+      </w:r>
+      <w:r>
+        <w:rPr>
+          <w:sz w:val="22"/>
+        </w:rPr>
+        <w:t xml:space="preserve">, </w:t>
+      </w:r>
+      <m:oMath>
+        <m:r>
+          <w:rPr>
+            <w:rFonts w:ascii="Cambria Math" w:hAnsi="Cambria Math"/>
+            <w:sz w:val="22"/>
+          </w:rPr>
+          <m:t>T</m:t>
+        </m:r>
+        <m:d>
+          <m:dPr>
+            <m:ctrlPr>
+              <w:rPr>
+                <w:rFonts w:ascii="Cambria Math" w:hAnsi="Cambria Math"/>
+                <w:i/>
+                <w:sz w:val="22"/>
+              </w:rPr>
+            </m:ctrlPr>
+          </m:dPr>
+          <m:e>
+            <m:r>
+              <w:rPr>
+                <w:rFonts w:ascii="Cambria Math" w:hAnsi="Cambria Math"/>
+                <w:sz w:val="22"/>
+              </w:rPr>
+              <m:t>n</m:t>
+            </m:r>
+          </m:e>
+        </m:d>
+        <m:r>
+          <w:rPr>
+            <w:rFonts w:ascii="Cambria Math" w:hAnsi="Cambria Math"/>
+            <w:sz w:val="22"/>
+          </w:rPr>
+          <m:t xml:space="preserve">= </m:t>
+        </m:r>
+        <m:r>
+          <m:rPr>
+            <m:sty m:val="p"/>
+          </m:rPr>
+          <w:rPr>
+            <w:rFonts w:ascii="Cambria Math" w:hAnsi="Cambria Math"/>
+            <w:sz w:val="22"/>
+          </w:rPr>
+          <m:t>Θ</m:t>
+        </m:r>
+        <m:r>
+          <w:rPr>
+            <w:rFonts w:ascii="Cambria Math" w:hAnsi="Cambria Math"/>
+            <w:sz w:val="22"/>
+          </w:rPr>
+          <m:t>(</m:t>
+        </m:r>
+        <m:func>
+          <m:funcPr>
+            <m:ctrlPr>
+              <w:rPr>
+                <w:rFonts w:ascii="Cambria Math" w:hAnsi="Cambria Math"/>
+                <w:i/>
+                <w:sz w:val="22"/>
+              </w:rPr>
+            </m:ctrlPr>
+          </m:funcPr>
+          <m:fName>
+            <m:r>
+              <m:rPr>
+                <m:sty m:val="p"/>
+              </m:rPr>
+              <w:rPr>
+                <w:rFonts w:ascii="Cambria Math" w:hAnsi="Cambria Math"/>
+                <w:sz w:val="22"/>
+              </w:rPr>
+              <m:t>log</m:t>
+            </m:r>
+          </m:fName>
+          <m:e>
+            <m:r>
+              <w:rPr>
+                <w:rFonts w:ascii="Cambria Math" w:hAnsi="Cambria Math"/>
+                <w:sz w:val="22"/>
+              </w:rPr>
+              <m:t xml:space="preserve">n) </m:t>
+            </m:r>
+          </m:e>
+        </m:func>
+      </m:oMath>
+      <w:r>
+        <w:rPr>
+          <w:rFonts w:hint="eastAsia"/>
+          <w:sz w:val="22"/>
+        </w:rPr>
+        <w:t>이다.</w:t>
+      </w:r>
+    </w:p>
+    <w:p>
+      <w:pPr>
+        <w:pStyle w:val="a3"/>
+        <w:numPr>
+          <w:ilvl w:val="0"/>
+          <w:numId w:val="3"/>
+        </w:numPr>
+        <w:ind w:leftChars="0"/>
+        <w:jc w:val="left"/>
+        <w:rPr>
+          <w:sz w:val="22"/>
+        </w:rPr>
+      </w:pPr>
+      <w:r>
+        <w:rPr>
+          <w:sz w:val="22"/>
+        </w:rPr>
+        <w:t>Average case:</w:t>
+      </w:r>
+      <w:r>
+        <w:rPr>
+          <w:sz w:val="22"/>
+        </w:rPr>
+        <w:t xml:space="preserve"> </w:t>
+      </w:r>
+      <m:oMath>
+        <m:r>
+          <w:rPr>
+            <w:rFonts w:ascii="Cambria Math" w:hAnsi="Cambria Math"/>
+            <w:sz w:val="22"/>
+          </w:rPr>
+          <m:t>T</m:t>
+        </m:r>
+        <m:d>
+          <m:dPr>
+            <m:ctrlPr>
+              <w:rPr>
+                <w:rFonts w:ascii="Cambria Math" w:hAnsi="Cambria Math"/>
+                <w:i/>
+                <w:sz w:val="22"/>
+              </w:rPr>
+            </m:ctrlPr>
+          </m:dPr>
+          <m:e>
+            <m:r>
+              <w:rPr>
+                <w:rFonts w:ascii="Cambria Math" w:hAnsi="Cambria Math"/>
+                <w:sz w:val="22"/>
+              </w:rPr>
+              <m:t>n</m:t>
+            </m:r>
+          </m:e>
+        </m:d>
+        <m:r>
+          <w:rPr>
+            <w:rFonts w:ascii="Cambria Math" w:hAnsi="Cambria Math"/>
+            <w:sz w:val="22"/>
+          </w:rPr>
+          <m:t xml:space="preserve">= </m:t>
+        </m:r>
+        <m:r>
+          <m:rPr>
+            <m:sty m:val="p"/>
+          </m:rPr>
+          <w:rPr>
+            <w:rFonts w:ascii="Cambria Math" w:hAnsi="Cambria Math"/>
+            <w:sz w:val="22"/>
+          </w:rPr>
+          <m:t>Θ</m:t>
+        </m:r>
+        <m:r>
+          <w:rPr>
+            <w:rFonts w:ascii="Cambria Math" w:hAnsi="Cambria Math"/>
+            <w:sz w:val="22"/>
+          </w:rPr>
+          <m:t>(</m:t>
+        </m:r>
+        <m:func>
+          <m:funcPr>
+            <m:ctrlPr>
+              <w:rPr>
+                <w:rFonts w:ascii="Cambria Math" w:hAnsi="Cambria Math"/>
+                <w:i/>
+                <w:sz w:val="22"/>
+              </w:rPr>
+            </m:ctrlPr>
+          </m:funcPr>
+          <m:fName>
+            <m:r>
+              <m:rPr>
+                <m:sty m:val="p"/>
+              </m:rPr>
+              <w:rPr>
+                <w:rFonts w:ascii="Cambria Math" w:hAnsi="Cambria Math"/>
+                <w:sz w:val="22"/>
+              </w:rPr>
+              <m:t>log</m:t>
+            </m:r>
+          </m:fName>
+          <m:e>
+            <m:r>
+              <w:rPr>
+                <w:rFonts w:ascii="Cambria Math" w:hAnsi="Cambria Math"/>
+                <w:sz w:val="22"/>
+              </w:rPr>
+              <m:t>n)</m:t>
+            </m:r>
+          </m:e>
+        </m:func>
+      </m:oMath>
+    </w:p>
+    <w:p>
+      <w:pPr>
+        <w:pStyle w:val="a3"/>
+        <w:numPr>
+          <w:ilvl w:val="0"/>
+          <w:numId w:val="3"/>
+        </w:numPr>
+        <w:ind w:leftChars="0"/>
+        <w:jc w:val="left"/>
+        <w:rPr>
+          <w:rFonts w:hint="eastAsia"/>
+          <w:sz w:val="22"/>
+        </w:rPr>
+      </w:pPr>
+      <w:r>
+        <w:rPr>
+          <w:rFonts w:hint="eastAsia"/>
+          <w:sz w:val="22"/>
+        </w:rPr>
+        <w:t>B</w:t>
+      </w:r>
+      <w:r>
+        <w:rPr>
+          <w:sz w:val="22"/>
+        </w:rPr>
+        <w:t>est case:</w:t>
+      </w:r>
+      <w:r>
+        <w:rPr>
+          <w:sz w:val="22"/>
+        </w:rPr>
+        <w:t xml:space="preserve"> </w:t>
+      </w:r>
+      <m:oMath>
+        <m:r>
+          <w:rPr>
+            <w:rFonts w:ascii="Cambria Math" w:hAnsi="Cambria Math"/>
+            <w:sz w:val="22"/>
+          </w:rPr>
+          <m:t>T</m:t>
+        </m:r>
+        <m:d>
+          <m:dPr>
+            <m:ctrlPr>
+              <w:rPr>
+                <w:rFonts w:ascii="Cambria Math" w:hAnsi="Cambria Math"/>
+                <w:i/>
+                <w:sz w:val="22"/>
+              </w:rPr>
+            </m:ctrlPr>
+          </m:dPr>
+          <m:e>
+            <m:r>
+              <w:rPr>
+                <w:rFonts w:ascii="Cambria Math" w:hAnsi="Cambria Math"/>
+                <w:sz w:val="22"/>
+              </w:rPr>
+              <m:t>n</m:t>
+            </m:r>
+          </m:e>
+        </m:d>
+        <m:r>
+          <w:rPr>
+            <w:rFonts w:ascii="Cambria Math" w:hAnsi="Cambria Math"/>
+            <w:sz w:val="22"/>
+          </w:rPr>
+          <m:t xml:space="preserve">= </m:t>
+        </m:r>
+        <m:r>
+          <m:rPr>
+            <m:sty m:val="p"/>
+          </m:rPr>
+          <w:rPr>
+            <w:rFonts w:ascii="Cambria Math" w:hAnsi="Cambria Math"/>
+            <w:sz w:val="22"/>
+          </w:rPr>
+          <m:t>Θ</m:t>
+        </m:r>
+        <m:r>
+          <w:rPr>
+            <w:rFonts w:ascii="Cambria Math" w:hAnsi="Cambria Math"/>
+            <w:sz w:val="22"/>
+          </w:rPr>
+          <m:t>(1)</m:t>
+        </m:r>
+      </m:oMath>
+    </w:p>
+    <w:p>
+      <w:pPr>
+        <w:jc w:val="left"/>
+        <w:rPr>
+          <w:sz w:val="22"/>
+        </w:rPr>
+      </w:pPr>
+      <w:r>
+        <w:rPr>
+          <w:rFonts w:hint="eastAsia"/>
+          <w:sz w:val="22"/>
+        </w:rPr>
+        <w:t xml:space="preserve">각각의 </w:t>
+      </w:r>
+      <w:proofErr w:type="spellStart"/>
+      <w:r>
+        <w:rPr>
+          <w:rFonts w:hint="eastAsia"/>
+          <w:sz w:val="22"/>
+        </w:rPr>
+        <w:t>힙에서</w:t>
+      </w:r>
+      <w:proofErr w:type="spellEnd"/>
+      <w:r>
+        <w:rPr>
+          <w:rFonts w:hint="eastAsia"/>
+          <w:sz w:val="22"/>
+        </w:rPr>
+        <w:t xml:space="preserve"> 별도로 </w:t>
+      </w:r>
+      <w:r>
+        <w:rPr>
+          <w:rFonts w:hint="eastAsia"/>
+          <w:sz w:val="22"/>
+        </w:rPr>
+        <w:t>삭제:</w:t>
+      </w:r>
+      <w:r>
+        <w:rPr>
+          <w:sz w:val="22"/>
+        </w:rPr>
+        <w:t xml:space="preserve"> </w:t>
+      </w:r>
+      <w:r>
+        <w:rPr>
+          <w:b/>
+          <w:bCs/>
+          <w:sz w:val="22"/>
+        </w:rPr>
+        <w:t xml:space="preserve">NODE </w:t>
+      </w:r>
+      <w:proofErr w:type="spellStart"/>
+      <w:r>
+        <w:rPr>
+          <w:b/>
+          <w:bCs/>
+          <w:sz w:val="22"/>
+        </w:rPr>
+        <w:t>delete_MIN_HEAP</w:t>
+      </w:r>
+      <w:proofErr w:type="spellEnd"/>
+      <w:r>
+        <w:rPr>
+          <w:b/>
+          <w:bCs/>
+          <w:sz w:val="22"/>
+        </w:rPr>
+        <w:t>(int index)</w:t>
+      </w:r>
+      <w:r>
+        <w:rPr>
+          <w:b/>
+          <w:bCs/>
+          <w:sz w:val="22"/>
+        </w:rPr>
+        <w:t xml:space="preserve">, </w:t>
+      </w:r>
+      <w:r>
+        <w:rPr>
+          <w:b/>
+          <w:bCs/>
+          <w:sz w:val="22"/>
+        </w:rPr>
+        <w:t xml:space="preserve">NODE </w:t>
+      </w:r>
+      <w:proofErr w:type="spellStart"/>
+      <w:r>
+        <w:rPr>
+          <w:b/>
+          <w:bCs/>
+          <w:sz w:val="22"/>
+        </w:rPr>
+        <w:lastRenderedPageBreak/>
+        <w:t>delete_M</w:t>
+      </w:r>
+      <w:r>
+        <w:rPr>
+          <w:rFonts w:hint="eastAsia"/>
+          <w:b/>
+          <w:bCs/>
+          <w:sz w:val="22"/>
+        </w:rPr>
+        <w:t>A</w:t>
+      </w:r>
+      <w:r>
+        <w:rPr>
+          <w:b/>
+          <w:bCs/>
+          <w:sz w:val="22"/>
+        </w:rPr>
+        <w:t>X</w:t>
+      </w:r>
+      <w:r>
+        <w:rPr>
+          <w:b/>
+          <w:bCs/>
+          <w:sz w:val="22"/>
+        </w:rPr>
+        <w:t>_HEAP</w:t>
+      </w:r>
+      <w:proofErr w:type="spellEnd"/>
+      <w:r>
+        <w:rPr>
+          <w:b/>
+          <w:bCs/>
+          <w:sz w:val="22"/>
+        </w:rPr>
+        <w:t>(int index)</w:t>
+      </w:r>
+    </w:p>
+    <w:p>
+      <w:pPr>
+        <w:pStyle w:val="a3"/>
+        <w:numPr>
+          <w:ilvl w:val="0"/>
+          <w:numId w:val="3"/>
+        </w:numPr>
+        <w:ind w:leftChars="0"/>
+        <w:jc w:val="left"/>
+        <w:rPr>
+          <w:sz w:val="22"/>
+        </w:rPr>
+      </w:pPr>
+      <w:r>
+        <w:rPr>
+          <w:sz w:val="22"/>
+        </w:rPr>
+        <w:t>Worst case:</w:t>
+      </w:r>
+      <w:r>
+        <w:rPr>
+          <w:sz w:val="22"/>
+        </w:rPr>
+        <w:t xml:space="preserve"> 2</w:t>
+      </w:r>
+      <w:r>
+        <w:rPr>
+          <w:rFonts w:hint="eastAsia"/>
+          <w:sz w:val="22"/>
+        </w:rPr>
+        <w:t>번의 연산 후</w:t>
+      </w:r>
+      <w:r>
+        <w:rPr>
+          <w:sz w:val="22"/>
+        </w:rPr>
+        <w:t xml:space="preserve">, </w:t>
+      </w:r>
+      <w:proofErr w:type="spellStart"/>
+      <w:r>
+        <w:rPr>
+          <w:rFonts w:hint="eastAsia"/>
+          <w:sz w:val="22"/>
+        </w:rPr>
+        <w:t>h</w:t>
+      </w:r>
+      <w:r>
+        <w:rPr>
+          <w:sz w:val="22"/>
+        </w:rPr>
+        <w:t>eapify</w:t>
+      </w:r>
+      <w:proofErr w:type="spellEnd"/>
+      <w:r>
+        <w:rPr>
+          <w:sz w:val="22"/>
+        </w:rPr>
+        <w:t>-down</w:t>
+      </w:r>
+      <w:r>
+        <w:rPr>
+          <w:rFonts w:hint="eastAsia"/>
+          <w:sz w:val="22"/>
+        </w:rPr>
+        <w:t>이 호출되므로</w:t>
+      </w:r>
+      <w:r>
+        <w:rPr>
+          <w:sz w:val="22"/>
+        </w:rPr>
+        <w:t xml:space="preserve">, </w:t>
+      </w:r>
+      <m:oMath>
+        <m:r>
+          <w:rPr>
+            <w:rFonts w:ascii="Cambria Math" w:hAnsi="Cambria Math"/>
+            <w:sz w:val="22"/>
+          </w:rPr>
+          <m:t>T</m:t>
+        </m:r>
+        <m:d>
+          <m:dPr>
+            <m:ctrlPr>
+              <w:rPr>
+                <w:rFonts w:ascii="Cambria Math" w:hAnsi="Cambria Math"/>
+                <w:i/>
+                <w:sz w:val="22"/>
+              </w:rPr>
+            </m:ctrlPr>
+          </m:dPr>
+          <m:e>
+            <m:r>
+              <w:rPr>
+                <w:rFonts w:ascii="Cambria Math" w:hAnsi="Cambria Math"/>
+                <w:sz w:val="22"/>
+              </w:rPr>
+              <m:t>n</m:t>
+            </m:r>
+          </m:e>
+        </m:d>
+        <m:r>
+          <w:rPr>
+            <w:rFonts w:ascii="Cambria Math" w:hAnsi="Cambria Math"/>
+            <w:sz w:val="22"/>
+          </w:rPr>
+          <m:t xml:space="preserve">= </m:t>
+        </m:r>
+        <m:r>
+          <m:rPr>
+            <m:sty m:val="p"/>
+          </m:rPr>
+          <w:rPr>
+            <w:rFonts w:ascii="Cambria Math" w:hAnsi="Cambria Math"/>
+            <w:sz w:val="22"/>
+          </w:rPr>
+          <m:t>Θ</m:t>
+        </m:r>
+        <m:r>
+          <w:rPr>
+            <w:rFonts w:ascii="Cambria Math" w:hAnsi="Cambria Math"/>
+            <w:sz w:val="22"/>
+          </w:rPr>
+          <m:t>(</m:t>
+        </m:r>
+        <m:func>
+          <m:funcPr>
+            <m:ctrlPr>
+              <w:rPr>
+                <w:rFonts w:ascii="Cambria Math" w:hAnsi="Cambria Math"/>
+                <w:i/>
+                <w:sz w:val="22"/>
+              </w:rPr>
+            </m:ctrlPr>
+          </m:funcPr>
+          <m:fName>
+            <m:r>
+              <m:rPr>
+                <m:sty m:val="p"/>
+              </m:rPr>
+              <w:rPr>
+                <w:rFonts w:ascii="Cambria Math" w:hAnsi="Cambria Math"/>
+                <w:sz w:val="22"/>
+              </w:rPr>
+              <m:t>log</m:t>
+            </m:r>
+          </m:fName>
+          <m:e>
+            <m:r>
+              <w:rPr>
+                <w:rFonts w:ascii="Cambria Math" w:hAnsi="Cambria Math"/>
+                <w:sz w:val="22"/>
+              </w:rPr>
+              <m:t>n)</m:t>
+            </m:r>
+          </m:e>
+        </m:func>
+      </m:oMath>
+      <w:r>
+        <w:rPr>
+          <w:rFonts w:hint="eastAsia"/>
+          <w:sz w:val="22"/>
+        </w:rPr>
+        <w:t xml:space="preserve"> 이다.</w:t>
+      </w:r>
+    </w:p>
+    <w:p>
+      <w:pPr>
+        <w:pStyle w:val="a3"/>
+        <w:numPr>
+          <w:ilvl w:val="0"/>
+          <w:numId w:val="3"/>
+        </w:numPr>
+        <w:ind w:leftChars="0"/>
+        <w:jc w:val="left"/>
+        <w:rPr>
+          <w:sz w:val="22"/>
+        </w:rPr>
+      </w:pPr>
+      <w:r>
+        <w:rPr>
+          <w:sz w:val="22"/>
+        </w:rPr>
+        <w:t>Average case:</w:t>
+      </w:r>
+      <w:r>
+        <w:rPr>
+          <w:sz w:val="22"/>
+        </w:rPr>
+        <w:t xml:space="preserve"> </w:t>
+      </w:r>
+      <m:oMath>
+        <m:r>
+          <w:rPr>
+            <w:rFonts w:ascii="Cambria Math" w:hAnsi="Cambria Math"/>
+            <w:sz w:val="22"/>
+          </w:rPr>
+          <m:t>T</m:t>
+        </m:r>
+        <m:d>
+          <m:dPr>
+            <m:ctrlPr>
+              <w:rPr>
+                <w:rFonts w:ascii="Cambria Math" w:hAnsi="Cambria Math"/>
+                <w:i/>
+                <w:sz w:val="22"/>
+              </w:rPr>
+            </m:ctrlPr>
+          </m:dPr>
+          <m:e>
+            <m:r>
+              <w:rPr>
+                <w:rFonts w:ascii="Cambria Math" w:hAnsi="Cambria Math"/>
+                <w:sz w:val="22"/>
+              </w:rPr>
+              <m:t>n</m:t>
+            </m:r>
+          </m:e>
+        </m:d>
+        <m:r>
+          <w:rPr>
+            <w:rFonts w:ascii="Cambria Math" w:hAnsi="Cambria Math"/>
+            <w:sz w:val="22"/>
+          </w:rPr>
+          <m:t xml:space="preserve">= </m:t>
+        </m:r>
+        <m:r>
+          <m:rPr>
+            <m:sty m:val="p"/>
+          </m:rPr>
+          <w:rPr>
+            <w:rFonts w:ascii="Cambria Math" w:hAnsi="Cambria Math"/>
+            <w:sz w:val="22"/>
+          </w:rPr>
+          <m:t>Θ</m:t>
+        </m:r>
+        <m:r>
+          <w:rPr>
+            <w:rFonts w:ascii="Cambria Math" w:hAnsi="Cambria Math"/>
+            <w:sz w:val="22"/>
+          </w:rPr>
+          <m:t>(</m:t>
+        </m:r>
+        <m:func>
+          <m:funcPr>
+            <m:ctrlPr>
+              <w:rPr>
+                <w:rFonts w:ascii="Cambria Math" w:hAnsi="Cambria Math"/>
+                <w:i/>
+                <w:sz w:val="22"/>
+              </w:rPr>
+            </m:ctrlPr>
+          </m:funcPr>
+          <m:fName>
+            <m:r>
+              <m:rPr>
+                <m:sty m:val="p"/>
+              </m:rPr>
+              <w:rPr>
+                <w:rFonts w:ascii="Cambria Math" w:hAnsi="Cambria Math"/>
+                <w:sz w:val="22"/>
+              </w:rPr>
+              <m:t>log</m:t>
+            </m:r>
+          </m:fName>
+          <m:e>
+            <m:r>
+              <w:rPr>
+                <w:rFonts w:ascii="Cambria Math" w:hAnsi="Cambria Math"/>
+                <w:sz w:val="22"/>
+              </w:rPr>
+              <m:t>n)</m:t>
+            </m:r>
+          </m:e>
+        </m:func>
+      </m:oMath>
+      <w:r>
+        <w:rPr>
+          <w:rFonts w:hint="eastAsia"/>
+          <w:sz w:val="22"/>
+        </w:rPr>
+        <w:t xml:space="preserve"> </w:t>
+      </w:r>
+    </w:p>
+    <w:p>
+      <w:pPr>
+        <w:pStyle w:val="a3"/>
+        <w:numPr>
+          <w:ilvl w:val="0"/>
+          <w:numId w:val="3"/>
+        </w:numPr>
+        <w:ind w:leftChars="0"/>
+        <w:jc w:val="left"/>
+        <w:rPr>
+          <w:rFonts w:hint="eastAsia"/>
+          <w:sz w:val="22"/>
+        </w:rPr>
+      </w:pPr>
+      <w:r>
+        <w:rPr>
+          <w:rFonts w:hint="eastAsia"/>
+          <w:sz w:val="22"/>
+        </w:rPr>
+        <w:t>B</w:t>
+      </w:r>
+      <w:r>
+        <w:rPr>
+          <w:sz w:val="22"/>
+        </w:rPr>
+        <w:t>est case:</w:t>
+      </w:r>
+      <w:r>
+        <w:rPr>
+          <w:sz w:val="22"/>
+        </w:rPr>
+        <w:t xml:space="preserve"> </w:t>
+      </w:r>
+      <m:oMath>
+        <m:r>
+          <w:rPr>
+            <w:rFonts w:ascii="Cambria Math" w:hAnsi="Cambria Math"/>
+            <w:sz w:val="22"/>
+          </w:rPr>
+          <m:t>T</m:t>
+        </m:r>
+        <m:d>
+          <m:dPr>
+            <m:ctrlPr>
+              <w:rPr>
+                <w:rFonts w:ascii="Cambria Math" w:hAnsi="Cambria Math"/>
+                <w:i/>
+                <w:sz w:val="22"/>
+              </w:rPr>
+            </m:ctrlPr>
+          </m:dPr>
+          <m:e>
+            <m:r>
+              <w:rPr>
+                <w:rFonts w:ascii="Cambria Math" w:hAnsi="Cambria Math"/>
+                <w:sz w:val="22"/>
+              </w:rPr>
+              <m:t>n</m:t>
+            </m:r>
+          </m:e>
+        </m:d>
+        <m:r>
+          <w:rPr>
+            <w:rFonts w:ascii="Cambria Math" w:hAnsi="Cambria Math"/>
+            <w:sz w:val="22"/>
+          </w:rPr>
+          <m:t xml:space="preserve">= </m:t>
+        </m:r>
+        <m:r>
+          <m:rPr>
+            <m:sty m:val="p"/>
+          </m:rPr>
+          <w:rPr>
+            <w:rFonts w:ascii="Cambria Math" w:hAnsi="Cambria Math"/>
+            <w:sz w:val="22"/>
+          </w:rPr>
+          <m:t>Θ</m:t>
+        </m:r>
+        <m:r>
+          <w:rPr>
+            <w:rFonts w:ascii="Cambria Math" w:hAnsi="Cambria Math"/>
+            <w:sz w:val="22"/>
+          </w:rPr>
+          <m:t>(1)</m:t>
+        </m:r>
+      </m:oMath>
+    </w:p>
+    <w:p>
+      <w:pPr>
+        <w:jc w:val="left"/>
+        <w:rPr>
+          <w:sz w:val="22"/>
+        </w:rPr>
+      </w:pPr>
+      <w:r>
+        <w:rPr>
+          <w:rFonts w:hint="eastAsia"/>
+          <w:sz w:val="22"/>
+        </w:rPr>
+        <w:t xml:space="preserve">중앙값 </w:t>
+      </w:r>
+      <w:r>
+        <w:rPr>
+          <w:rFonts w:hint="eastAsia"/>
+          <w:sz w:val="22"/>
+        </w:rPr>
+        <w:t>탐색:</w:t>
+      </w:r>
+      <w:r>
+        <w:rPr>
+          <w:sz w:val="22"/>
+        </w:rPr>
+        <w:t xml:space="preserve"> </w:t>
+      </w:r>
+      <w:r>
+        <w:rPr>
+          <w:b/>
+          <w:bCs/>
+          <w:sz w:val="22"/>
+        </w:rPr>
+        <w:t xml:space="preserve">int </w:t>
+      </w:r>
+      <w:proofErr w:type="spellStart"/>
+      <w:r>
+        <w:rPr>
+          <w:b/>
+          <w:bCs/>
+          <w:sz w:val="22"/>
+        </w:rPr>
+        <w:t>find_median</w:t>
+      </w:r>
+      <w:proofErr w:type="spellEnd"/>
+      <w:r>
+        <w:rPr>
+          <w:b/>
+          <w:bCs/>
+          <w:sz w:val="22"/>
+        </w:rPr>
+        <w:t>()</w:t>
+      </w:r>
+    </w:p>
+    <w:p>
+      <w:pPr>
+        <w:pStyle w:val="a3"/>
+        <w:numPr>
+          <w:ilvl w:val="0"/>
+          <w:numId w:val="3"/>
+        </w:numPr>
+        <w:ind w:leftChars="0"/>
+        <w:jc w:val="left"/>
+        <w:rPr>
+          <w:sz w:val="22"/>
+        </w:rPr>
+      </w:pPr>
+      <w:r>
+        <w:rPr>
+          <w:sz w:val="22"/>
+        </w:rPr>
+        <w:t>Worst case:</w:t>
+      </w:r>
+      <w:r>
+        <w:rPr>
+          <w:sz w:val="22"/>
+        </w:rPr>
+        <w:t xml:space="preserve"> </w:t>
+      </w:r>
+      <w:r>
+        <w:rPr>
+          <w:rFonts w:hint="eastAsia"/>
+          <w:sz w:val="22"/>
+        </w:rPr>
+        <w:t xml:space="preserve">데이터 값과 상관없이 항상 </w:t>
+      </w:r>
+      <w:r>
+        <w:rPr>
+          <w:sz w:val="22"/>
+        </w:rPr>
+        <w:t>2</w:t>
+      </w:r>
+      <w:r>
+        <w:rPr>
+          <w:rFonts w:hint="eastAsia"/>
+          <w:sz w:val="22"/>
+        </w:rPr>
+        <w:t xml:space="preserve">번의 연산을 진행한 후 종료되므로 </w:t>
+      </w:r>
+      <m:oMath>
+        <m:r>
+          <w:rPr>
+            <w:rFonts w:ascii="Cambria Math" w:hAnsi="Cambria Math"/>
+            <w:sz w:val="22"/>
+          </w:rPr>
+          <m:t>T</m:t>
+        </m:r>
+        <m:d>
+          <m:dPr>
+            <m:ctrlPr>
+              <w:rPr>
+                <w:rFonts w:ascii="Cambria Math" w:hAnsi="Cambria Math"/>
+                <w:i/>
+                <w:sz w:val="22"/>
+              </w:rPr>
+            </m:ctrlPr>
+          </m:dPr>
+          <m:e>
+            <m:r>
+              <w:rPr>
+                <w:rFonts w:ascii="Cambria Math" w:hAnsi="Cambria Math"/>
+                <w:sz w:val="22"/>
+              </w:rPr>
+              <m:t>n</m:t>
+            </m:r>
+          </m:e>
+        </m:d>
+        <m:r>
+          <w:rPr>
+            <w:rFonts w:ascii="Cambria Math" w:hAnsi="Cambria Math"/>
+            <w:sz w:val="22"/>
+          </w:rPr>
+          <m:t xml:space="preserve">= </m:t>
+        </m:r>
+        <m:r>
+          <m:rPr>
+            <m:sty m:val="p"/>
+          </m:rPr>
+          <w:rPr>
+            <w:rFonts w:ascii="Cambria Math" w:hAnsi="Cambria Math"/>
+            <w:sz w:val="22"/>
+          </w:rPr>
+          <m:t>Θ</m:t>
+        </m:r>
+        <m:r>
+          <w:rPr>
+            <w:rFonts w:ascii="Cambria Math" w:hAnsi="Cambria Math"/>
+            <w:sz w:val="22"/>
+          </w:rPr>
+          <m:t>(1)</m:t>
+        </m:r>
+      </m:oMath>
+    </w:p>
+    <w:p>
+      <w:pPr>
+        <w:pStyle w:val="a3"/>
+        <w:numPr>
+          <w:ilvl w:val="0"/>
+          <w:numId w:val="3"/>
+        </w:numPr>
+        <w:ind w:leftChars="0"/>
+        <w:jc w:val="left"/>
+        <w:rPr>
+          <w:sz w:val="22"/>
+        </w:rPr>
+      </w:pPr>
+      <w:r>
+        <w:rPr>
+          <w:sz w:val="22"/>
+        </w:rPr>
+        <w:t>Average case:</w:t>
+      </w:r>
+      <w:r>
+        <w:rPr>
+          <w:sz w:val="22"/>
+        </w:rPr>
+        <w:t xml:space="preserve"> </w:t>
+      </w:r>
+      <m:oMath>
+        <m:r>
+          <w:rPr>
+            <w:rFonts w:ascii="Cambria Math" w:hAnsi="Cambria Math"/>
+            <w:sz w:val="22"/>
+          </w:rPr>
+          <m:t>T</m:t>
+        </m:r>
+        <m:d>
+          <m:dPr>
+            <m:ctrlPr>
+              <w:rPr>
+                <w:rFonts w:ascii="Cambria Math" w:hAnsi="Cambria Math"/>
+                <w:i/>
+                <w:sz w:val="22"/>
+              </w:rPr>
+            </m:ctrlPr>
+          </m:dPr>
+          <m:e>
+            <m:r>
+              <w:rPr>
+                <w:rFonts w:ascii="Cambria Math" w:hAnsi="Cambria Math"/>
+                <w:sz w:val="22"/>
+              </w:rPr>
+              <m:t>n</m:t>
+            </m:r>
+          </m:e>
+        </m:d>
+        <m:r>
+          <w:rPr>
+            <w:rFonts w:ascii="Cambria Math" w:hAnsi="Cambria Math"/>
+            <w:sz w:val="22"/>
+          </w:rPr>
+          <m:t xml:space="preserve">= </m:t>
+        </m:r>
+        <m:r>
+          <m:rPr>
+            <m:sty m:val="p"/>
+          </m:rPr>
+          <w:rPr>
+            <w:rFonts w:ascii="Cambria Math" w:hAnsi="Cambria Math"/>
+            <w:sz w:val="22"/>
+          </w:rPr>
+          <m:t>Θ</m:t>
+        </m:r>
+        <m:r>
+          <w:rPr>
+            <w:rFonts w:ascii="Cambria Math" w:hAnsi="Cambria Math"/>
+            <w:sz w:val="22"/>
+          </w:rPr>
+          <m:t>(1)</m:t>
+        </m:r>
+      </m:oMath>
+    </w:p>
+    <w:p>
+      <w:pPr>
+        <w:pStyle w:val="a3"/>
+        <w:numPr>
+          <w:ilvl w:val="0"/>
+          <w:numId w:val="3"/>
+        </w:numPr>
+        <w:ind w:leftChars="0"/>
+        <w:jc w:val="left"/>
+        <w:rPr>
+          <w:rFonts w:hint="eastAsia"/>
+          <w:sz w:val="22"/>
+        </w:rPr>
+      </w:pPr>
+      <w:r>
+        <w:rPr>
+          <w:rFonts w:hint="eastAsia"/>
+          <w:sz w:val="22"/>
+        </w:rPr>
+        <w:t>B</w:t>
+      </w:r>
+      <w:r>
+        <w:rPr>
+          <w:sz w:val="22"/>
+        </w:rPr>
+        <w:t>est case:</w:t>
+      </w:r>
+      <w:r>
+        <w:rPr>
+          <w:rFonts w:ascii="Cambria Math" w:hAnsi="Cambria Math"/>
+          <w:i/>
+          <w:sz w:val="22"/>
+        </w:rPr>
+        <w:t xml:space="preserve"> </w:t>
+      </w:r>
+      <m:oMath>
+        <m:r>
+          <w:rPr>
+            <w:rFonts w:ascii="Cambria Math" w:hAnsi="Cambria Math"/>
+            <w:sz w:val="22"/>
+          </w:rPr>
+          <m:t>T</m:t>
+        </m:r>
+        <m:d>
+          <m:dPr>
+            <m:ctrlPr>
+              <w:rPr>
+                <w:rFonts w:ascii="Cambria Math" w:hAnsi="Cambria Math"/>
+                <w:i/>
+                <w:sz w:val="22"/>
+              </w:rPr>
+            </m:ctrlPr>
+          </m:dPr>
+          <m:e>
+            <m:r>
+              <w:rPr>
+                <w:rFonts w:ascii="Cambria Math" w:hAnsi="Cambria Math"/>
+                <w:sz w:val="22"/>
+              </w:rPr>
+              <m:t>n</m:t>
+            </m:r>
+          </m:e>
+        </m:d>
+        <m:r>
+          <w:rPr>
+            <w:rFonts w:ascii="Cambria Math" w:hAnsi="Cambria Math"/>
+            <w:sz w:val="22"/>
+          </w:rPr>
+          <m:t xml:space="preserve">= </m:t>
+        </m:r>
+        <m:r>
+          <m:rPr>
+            <m:sty m:val="p"/>
+          </m:rPr>
+          <w:rPr>
+            <w:rFonts w:ascii="Cambria Math" w:hAnsi="Cambria Math"/>
+            <w:sz w:val="22"/>
+          </w:rPr>
+          <m:t>Θ</m:t>
+        </m:r>
+        <m:r>
+          <w:rPr>
+            <w:rFonts w:ascii="Cambria Math" w:hAnsi="Cambria Math"/>
+            <w:sz w:val="22"/>
+          </w:rPr>
+          <m:t>(1)</m:t>
+        </m:r>
+      </m:oMath>
+    </w:p>
+    <w:p>
+      <w:pPr>
+        <w:jc w:val="left"/>
+        <w:rPr>
+          <w:b/>
+          <w:bCs/>
+          <w:sz w:val="22"/>
+        </w:rPr>
+      </w:pPr>
+      <w:r>
+        <w:rPr>
+          <w:rFonts w:hint="eastAsia"/>
+          <w:sz w:val="22"/>
+        </w:rPr>
+        <w:t>M</w:t>
+      </w:r>
+      <w:r>
+        <w:rPr>
+          <w:sz w:val="22"/>
+        </w:rPr>
+        <w:t>edian heap</w:t>
+      </w:r>
+      <w:r>
+        <w:rPr>
+          <w:rFonts w:hint="eastAsia"/>
+          <w:sz w:val="22"/>
+        </w:rPr>
+        <w:t>에서의 삽입:</w:t>
+      </w:r>
+      <w:r>
+        <w:rPr>
+          <w:sz w:val="22"/>
+        </w:rPr>
+        <w:t xml:space="preserve"> </w:t>
+      </w:r>
+      <w:r>
+        <w:rPr>
+          <w:b/>
+          <w:bCs/>
+          <w:sz w:val="22"/>
+        </w:rPr>
+        <w:t xml:space="preserve">void </w:t>
+      </w:r>
+      <w:proofErr w:type="spellStart"/>
+      <w:r>
+        <w:rPr>
+          <w:b/>
+          <w:bCs/>
+          <w:sz w:val="22"/>
+        </w:rPr>
+        <w:t>insert_MEDIAN_HEAP</w:t>
+      </w:r>
+      <w:proofErr w:type="spellEnd"/>
+      <w:r>
+        <w:rPr>
+          <w:b/>
+          <w:bCs/>
+          <w:sz w:val="22"/>
+        </w:rPr>
+        <w:t>(int item)</w:t>
+      </w:r>
+    </w:p>
+    <w:p>
+      <w:pPr>
+        <w:pStyle w:val="a3"/>
+        <w:numPr>
+          <w:ilvl w:val="0"/>
+          <w:numId w:val="3"/>
+        </w:numPr>
+        <w:ind w:leftChars="0"/>
+        <w:jc w:val="left"/>
+        <w:rPr>
+          <w:sz w:val="22"/>
+        </w:rPr>
+      </w:pPr>
+      <w:r>
+        <w:rPr>
+          <w:sz w:val="22"/>
+        </w:rPr>
+        <w:t xml:space="preserve">Worst case: </w:t>
+      </w:r>
+      <w:r>
+        <w:rPr>
+          <w:rFonts w:hint="eastAsia"/>
+          <w:sz w:val="22"/>
+        </w:rPr>
+        <w:t>한 번의 연산 후,</w:t>
+      </w:r>
+      <w:r>
+        <w:rPr>
+          <w:sz w:val="22"/>
+        </w:rPr>
+        <w:t xml:space="preserve"> </w:t>
+      </w:r>
+      <w:proofErr w:type="spellStart"/>
+      <w:r>
+        <w:rPr>
+          <w:sz w:val="22"/>
+        </w:rPr>
+        <w:t>insert_MAX_HEAP</w:t>
+      </w:r>
+      <w:proofErr w:type="spellEnd"/>
+      <w:r>
+        <w:rPr>
+          <w:sz w:val="22"/>
+        </w:rPr>
+        <w:t xml:space="preserve"> (</w:t>
+      </w:r>
+      <w:r>
+        <w:rPr>
+          <w:rFonts w:hint="eastAsia"/>
+          <w:sz w:val="22"/>
+        </w:rPr>
+        <w:t xml:space="preserve">또는 </w:t>
+      </w:r>
+      <w:proofErr w:type="spellStart"/>
+      <w:r>
+        <w:rPr>
+          <w:sz w:val="22"/>
+        </w:rPr>
+        <w:t>insert_M</w:t>
+      </w:r>
+      <w:r>
+        <w:rPr>
+          <w:sz w:val="22"/>
+        </w:rPr>
+        <w:t>IN</w:t>
+      </w:r>
+      <w:r>
+        <w:rPr>
+          <w:sz w:val="22"/>
+        </w:rPr>
+        <w:t>_HEAP</w:t>
+      </w:r>
+      <w:proofErr w:type="spellEnd"/>
+      <w:r>
+        <w:rPr>
+          <w:sz w:val="22"/>
+        </w:rPr>
+        <w:t>)</w:t>
+      </w:r>
+      <w:r>
+        <w:rPr>
+          <w:sz w:val="22"/>
+        </w:rPr>
+        <w:t>),</w:t>
+      </w:r>
+      <w:r>
+        <w:rPr>
+          <w:rFonts w:hint="eastAsia"/>
+          <w:sz w:val="22"/>
+        </w:rPr>
+        <w:t xml:space="preserve"> </w:t>
+      </w:r>
+      <w:proofErr w:type="spellStart"/>
+      <w:r>
+        <w:rPr>
+          <w:sz w:val="22"/>
+        </w:rPr>
+        <w:t>insert_MIN_MAX_HEAP</w:t>
+      </w:r>
+      <w:proofErr w:type="spellEnd"/>
+      <w:r>
+        <w:rPr>
+          <w:sz w:val="22"/>
+        </w:rPr>
+        <w:t xml:space="preserve"> </w:t>
+      </w:r>
+      <w:r>
+        <w:rPr>
+          <w:rFonts w:hint="eastAsia"/>
+          <w:sz w:val="22"/>
+        </w:rPr>
+        <w:t>함수가 한 번씩 호출되므로</w:t>
+      </w:r>
+      <w:r>
+        <w:rPr>
+          <w:rFonts w:hint="eastAsia"/>
+          <w:sz w:val="22"/>
+        </w:rPr>
+        <w:t xml:space="preserve"> </w:t>
+      </w:r>
+      <m:oMath>
+        <m:r>
+          <w:rPr>
+            <w:rFonts w:ascii="Cambria Math" w:hAnsi="Cambria Math"/>
+            <w:sz w:val="22"/>
+          </w:rPr>
+          <m:t>T</m:t>
+        </m:r>
+        <m:d>
+          <m:dPr>
+            <m:ctrlPr>
+              <w:rPr>
+                <w:rFonts w:ascii="Cambria Math" w:hAnsi="Cambria Math"/>
+                <w:i/>
+                <w:sz w:val="22"/>
+              </w:rPr>
+            </m:ctrlPr>
+          </m:dPr>
+          <m:e>
+            <m:r>
+              <w:rPr>
+                <w:rFonts w:ascii="Cambria Math" w:hAnsi="Cambria Math"/>
+                <w:sz w:val="22"/>
+              </w:rPr>
+              <m:t>n</m:t>
+            </m:r>
+          </m:e>
+        </m:d>
+        <m:r>
+          <w:rPr>
+            <w:rFonts w:ascii="Cambria Math" w:hAnsi="Cambria Math"/>
+            <w:sz w:val="22"/>
+          </w:rPr>
+          <m:t xml:space="preserve">= </m:t>
+        </m:r>
+        <m:r>
+          <m:rPr>
+            <m:sty m:val="p"/>
+          </m:rPr>
+          <w:rPr>
+            <w:rFonts w:ascii="Cambria Math" w:hAnsi="Cambria Math"/>
+            <w:sz w:val="22"/>
+          </w:rPr>
+          <m:t>Θ</m:t>
+        </m:r>
+        <m:r>
+          <w:rPr>
+            <w:rFonts w:ascii="Cambria Math" w:hAnsi="Cambria Math"/>
+            <w:sz w:val="22"/>
+          </w:rPr>
+          <m:t>(</m:t>
+        </m:r>
+        <m:func>
+          <m:funcPr>
+            <m:ctrlPr>
+              <w:rPr>
+                <w:rFonts w:ascii="Cambria Math" w:hAnsi="Cambria Math"/>
+                <w:i/>
+                <w:sz w:val="22"/>
+              </w:rPr>
+            </m:ctrlPr>
+          </m:funcPr>
+          <m:fName>
+            <m:r>
+              <m:rPr>
+                <m:sty m:val="p"/>
+              </m:rPr>
+              <w:rPr>
+                <w:rFonts w:ascii="Cambria Math" w:hAnsi="Cambria Math"/>
+                <w:sz w:val="22"/>
+              </w:rPr>
+              <m:t>log</m:t>
+            </m:r>
+          </m:fName>
+          <m:e>
+            <m:r>
+              <w:rPr>
+                <w:rFonts w:ascii="Cambria Math" w:hAnsi="Cambria Math"/>
+                <w:sz w:val="22"/>
+              </w:rPr>
+              <m:t>n)</m:t>
+            </m:r>
+          </m:e>
+        </m:func>
+      </m:oMath>
+      <w:r>
+        <w:rPr>
+          <w:rFonts w:hint="eastAsia"/>
+          <w:sz w:val="22"/>
+        </w:rPr>
+        <w:t xml:space="preserve"> </w:t>
+      </w:r>
+    </w:p>
+    <w:p>
+      <w:pPr>
+        <w:pStyle w:val="a3"/>
+        <w:ind w:leftChars="0"/>
+        <w:jc w:val="left"/>
+        <w:rPr>
+          <w:rFonts w:hint="eastAsia"/>
+          <w:sz w:val="22"/>
+        </w:rPr>
+      </w:pPr>
+      <w:r>
+        <w:rPr>
+          <w:rFonts w:hint="eastAsia"/>
+          <w:sz w:val="22"/>
+        </w:rPr>
+        <w:t xml:space="preserve">(조건에 따라 </w:t>
+      </w:r>
+      <w:proofErr w:type="spellStart"/>
+      <w:r>
+        <w:rPr>
+          <w:sz w:val="22"/>
+        </w:rPr>
+        <w:t>balance_MEDIAN_HEAP</w:t>
+      </w:r>
+      <w:proofErr w:type="spellEnd"/>
+      <w:r>
+        <w:rPr>
+          <w:sz w:val="22"/>
+        </w:rPr>
+        <w:t xml:space="preserve"> </w:t>
+      </w:r>
+      <w:r>
+        <w:rPr>
+          <w:rFonts w:hint="eastAsia"/>
+          <w:sz w:val="22"/>
+        </w:rPr>
+        <w:t xml:space="preserve">함수도 호출되지만 </w:t>
+      </w:r>
+      <w:r>
+        <w:rPr>
+          <w:sz w:val="22"/>
+        </w:rPr>
+        <w:t>worst case, average case</w:t>
+      </w:r>
+      <w:r>
+        <w:rPr>
+          <w:rFonts w:hint="eastAsia"/>
+          <w:sz w:val="22"/>
+        </w:rPr>
+        <w:t xml:space="preserve">의 경우, </w:t>
+      </w:r>
+      <w:proofErr w:type="spellStart"/>
+      <w:r>
+        <w:rPr>
+          <w:rFonts w:hint="eastAsia"/>
+          <w:sz w:val="22"/>
+        </w:rPr>
+        <w:t>시간복잡도에</w:t>
+      </w:r>
+      <w:proofErr w:type="spellEnd"/>
+      <w:r>
+        <w:rPr>
+          <w:rFonts w:hint="eastAsia"/>
+          <w:sz w:val="22"/>
+        </w:rPr>
+        <w:t xml:space="preserve"> 영향 </w:t>
+      </w:r>
+      <w:r>
+        <w:rPr>
+          <w:sz w:val="22"/>
+        </w:rPr>
+        <w:t>X)</w:t>
+      </w:r>
+    </w:p>
+    <w:p>
+      <w:pPr>
+        <w:pStyle w:val="a3"/>
+        <w:numPr>
+          <w:ilvl w:val="0"/>
+          <w:numId w:val="3"/>
+        </w:numPr>
+        <w:ind w:leftChars="0"/>
+        <w:jc w:val="left"/>
+        <w:rPr>
+          <w:sz w:val="22"/>
+        </w:rPr>
+      </w:pPr>
+      <w:r>
+        <w:rPr>
+          <w:sz w:val="22"/>
+        </w:rPr>
+        <w:t>Average case:</w:t>
+      </w:r>
+      <w:r>
+        <w:rPr>
+          <w:sz w:val="22"/>
+        </w:rPr>
+        <w:t xml:space="preserve"> </w:t>
+      </w:r>
+      <m:oMath>
+        <m:r>
+          <w:rPr>
+            <w:rFonts w:ascii="Cambria Math" w:hAnsi="Cambria Math"/>
+            <w:sz w:val="22"/>
+          </w:rPr>
+          <m:t>T</m:t>
+        </m:r>
+        <m:d>
+          <m:dPr>
+            <m:ctrlPr>
+              <w:rPr>
+                <w:rFonts w:ascii="Cambria Math" w:hAnsi="Cambria Math"/>
+                <w:i/>
+                <w:sz w:val="22"/>
+              </w:rPr>
+            </m:ctrlPr>
+          </m:dPr>
+          <m:e>
+            <m:r>
+              <w:rPr>
+                <w:rFonts w:ascii="Cambria Math" w:hAnsi="Cambria Math"/>
+                <w:sz w:val="22"/>
+              </w:rPr>
+              <m:t>n</m:t>
+            </m:r>
+          </m:e>
+        </m:d>
+        <m:r>
+          <w:rPr>
+            <w:rFonts w:ascii="Cambria Math" w:hAnsi="Cambria Math"/>
+            <w:sz w:val="22"/>
+          </w:rPr>
+          <m:t xml:space="preserve">= </m:t>
+        </m:r>
+        <m:r>
+          <m:rPr>
+            <m:sty m:val="p"/>
+          </m:rPr>
+          <w:rPr>
+            <w:rFonts w:ascii="Cambria Math" w:hAnsi="Cambria Math"/>
+            <w:sz w:val="22"/>
+          </w:rPr>
+          <m:t>Θ</m:t>
+        </m:r>
+        <m:r>
+          <w:rPr>
+            <w:rFonts w:ascii="Cambria Math" w:hAnsi="Cambria Math"/>
+            <w:sz w:val="22"/>
+          </w:rPr>
+          <m:t>(</m:t>
+        </m:r>
+        <m:func>
+          <m:funcPr>
+            <m:ctrlPr>
+              <w:rPr>
+                <w:rFonts w:ascii="Cambria Math" w:hAnsi="Cambria Math"/>
+                <w:i/>
+                <w:sz w:val="22"/>
+              </w:rPr>
+            </m:ctrlPr>
+          </m:funcPr>
+          <m:fName>
+            <m:r>
+              <m:rPr>
+                <m:sty m:val="p"/>
+              </m:rPr>
+              <w:rPr>
+                <w:rFonts w:ascii="Cambria Math" w:hAnsi="Cambria Math"/>
+                <w:sz w:val="22"/>
+              </w:rPr>
+              <m:t>log</m:t>
+            </m:r>
+          </m:fName>
+          <m:e>
+            <m:r>
+              <w:rPr>
+                <w:rFonts w:ascii="Cambria Math" w:hAnsi="Cambria Math"/>
+                <w:sz w:val="22"/>
+              </w:rPr>
+              <m:t>n)</m:t>
+            </m:r>
+          </m:e>
+        </m:func>
+      </m:oMath>
+    </w:p>
+    <w:p>
+      <w:pPr>
+        <w:pStyle w:val="a3"/>
+        <w:numPr>
+          <w:ilvl w:val="0"/>
+          <w:numId w:val="3"/>
+        </w:numPr>
+        <w:ind w:leftChars="0"/>
+        <w:jc w:val="left"/>
+        <w:rPr>
+          <w:rFonts w:hint="eastAsia"/>
+          <w:sz w:val="22"/>
+        </w:rPr>
+      </w:pPr>
+      <w:r>
+        <w:rPr>
+          <w:sz w:val="22"/>
+        </w:rPr>
+        <w:t>Best case:</w:t>
+      </w:r>
+      <w:r>
+        <w:rPr>
+          <w:sz w:val="22"/>
+        </w:rPr>
+        <w:t xml:space="preserve"> </w:t>
+      </w:r>
+      <m:oMath>
+        <m:r>
+          <w:rPr>
+            <w:rFonts w:ascii="Cambria Math" w:hAnsi="Cambria Math"/>
+            <w:sz w:val="22"/>
+          </w:rPr>
+          <m:t>T</m:t>
+        </m:r>
+        <m:d>
+          <m:dPr>
+            <m:ctrlPr>
+              <w:rPr>
+                <w:rFonts w:ascii="Cambria Math" w:hAnsi="Cambria Math"/>
+                <w:i/>
+                <w:sz w:val="22"/>
+              </w:rPr>
+            </m:ctrlPr>
+          </m:dPr>
+          <m:e>
+            <m:r>
+              <w:rPr>
+                <w:rFonts w:ascii="Cambria Math" w:hAnsi="Cambria Math"/>
+                <w:sz w:val="22"/>
+              </w:rPr>
+              <m:t>n</m:t>
+            </m:r>
+          </m:e>
+        </m:d>
+        <m:r>
+          <w:rPr>
+            <w:rFonts w:ascii="Cambria Math" w:hAnsi="Cambria Math"/>
+            <w:sz w:val="22"/>
+          </w:rPr>
+          <m:t xml:space="preserve">= </m:t>
+        </m:r>
+        <m:r>
+          <m:rPr>
+            <m:sty m:val="p"/>
+          </m:rPr>
+          <w:rPr>
+            <w:rFonts w:ascii="Cambria Math" w:hAnsi="Cambria Math"/>
+            <w:sz w:val="22"/>
+          </w:rPr>
+          <m:t>Θ</m:t>
+        </m:r>
+        <m:r>
+          <w:rPr>
+            <w:rFonts w:ascii="Cambria Math" w:hAnsi="Cambria Math"/>
+            <w:sz w:val="22"/>
+          </w:rPr>
+          <m:t>(1)</m:t>
+        </m:r>
+      </m:oMath>
+      <w:r>
+        <w:rPr>
+          <w:rFonts w:hint="eastAsia"/>
+          <w:sz w:val="22"/>
+        </w:rPr>
+        <w:t xml:space="preserve"> </w:t>
+      </w:r>
+      <w:r>
+        <w:rPr>
+          <w:sz w:val="22"/>
+        </w:rPr>
+        <w:t>(</w:t>
+      </w:r>
+      <w:r>
+        <w:rPr>
+          <w:rFonts w:hint="eastAsia"/>
+          <w:sz w:val="22"/>
+        </w:rPr>
+        <w:t xml:space="preserve">호출되는 함수들에 대하여 모두 </w:t>
+      </w:r>
+      <w:r>
+        <w:rPr>
+          <w:sz w:val="22"/>
+        </w:rPr>
+        <w:t>best case</w:t>
+      </w:r>
+      <w:r>
+        <w:rPr>
+          <w:rFonts w:hint="eastAsia"/>
+          <w:sz w:val="22"/>
+        </w:rPr>
+        <w:t xml:space="preserve">인 경우가 존재 </w:t>
+      </w:r>
+      <w:r>
+        <w:rPr>
+          <w:sz w:val="22"/>
+        </w:rPr>
+        <w:t>O)</w:t>
+      </w:r>
+    </w:p>
+    <w:p>
+      <w:pPr>
+        <w:jc w:val="left"/>
+        <w:rPr>
+          <w:sz w:val="22"/>
+        </w:rPr>
+      </w:pPr>
+    </w:p>
+    <w:p>
+      <w:pPr>
+        <w:jc w:val="left"/>
+        <w:rPr>
+          <w:sz w:val="22"/>
+        </w:rPr>
+      </w:pPr>
+    </w:p>
+    <w:p>
+      <w:pPr>
+        <w:jc w:val="left"/>
+        <w:rPr>
+          <w:sz w:val="22"/>
+        </w:rPr>
+      </w:pPr>
+    </w:p>
+    <w:p>
+      <w:pPr>
+        <w:jc w:val="left"/>
+        <w:rPr>
+          <w:sz w:val="22"/>
+        </w:rPr>
+      </w:pPr>
+    </w:p>
+    <w:p>
+      <w:pPr>
+        <w:jc w:val="left"/>
+        <w:rPr>
+          <w:rFonts w:hint="eastAsia"/>
+          <w:sz w:val="22"/>
+        </w:rPr>
+      </w:pPr>
+    </w:p>
+    <w:p>
+      <w:pPr>
+        <w:jc w:val="left"/>
+        <w:rPr>
+          <w:b/>
+          <w:bCs/>
+          <w:sz w:val="24"/>
+          <w:szCs w:val="24"/>
+        </w:rPr>
+      </w:pPr>
+      <w:r>
+        <w:rPr>
+          <w:rFonts w:hint="eastAsia"/>
+          <w:b/>
+          <w:bCs/>
+          <w:sz w:val="24"/>
+          <w:szCs w:val="24"/>
+        </w:rPr>
+        <w:t>M</w:t>
+      </w:r>
+      <w:r>
+        <w:rPr>
+          <w:b/>
+          <w:bCs/>
+          <w:sz w:val="24"/>
+          <w:szCs w:val="24"/>
+        </w:rPr>
+        <w:t>in-Max</w:t>
+      </w:r>
+      <w:r>
+        <w:rPr>
+          <w:b/>
+          <w:bCs/>
+          <w:sz w:val="24"/>
+          <w:szCs w:val="24"/>
+        </w:rPr>
+        <w:t>-</w:t>
+      </w:r>
+      <w:r>
+        <w:rPr>
+          <w:rFonts w:hint="eastAsia"/>
+          <w:b/>
+          <w:bCs/>
+          <w:sz w:val="24"/>
+          <w:szCs w:val="24"/>
+        </w:rPr>
+        <w:t>M</w:t>
+      </w:r>
+      <w:r>
+        <w:rPr>
+          <w:b/>
+          <w:bCs/>
+          <w:sz w:val="24"/>
+          <w:szCs w:val="24"/>
+        </w:rPr>
+        <w:t>edian</w:t>
+      </w:r>
+      <w:r>
+        <w:rPr>
+          <w:b/>
+          <w:bCs/>
+          <w:sz w:val="24"/>
+          <w:szCs w:val="24"/>
+        </w:rPr>
+        <w:t xml:space="preserve"> heap:</w:t>
+      </w:r>
+    </w:p>
+    <w:p>
+      <w:pPr>
+        <w:jc w:val="left"/>
+        <w:rPr>
+          <w:sz w:val="22"/>
+        </w:rPr>
+      </w:pPr>
+      <w:r>
+        <w:rPr>
+          <w:rFonts w:hint="eastAsia"/>
+          <w:sz w:val="22"/>
+        </w:rPr>
+        <w:t>삽입:</w:t>
+      </w:r>
+      <w:r>
+        <w:rPr>
+          <w:sz w:val="22"/>
+        </w:rPr>
+        <w:t xml:space="preserve"> </w:t>
+      </w:r>
+      <w:r>
+        <w:rPr>
+          <w:b/>
+          <w:bCs/>
+          <w:sz w:val="22"/>
+        </w:rPr>
+        <w:t>void insert(int element)</w:t>
+      </w:r>
+    </w:p>
+    <w:p>
+      <w:pPr>
+        <w:pStyle w:val="a3"/>
+        <w:numPr>
+          <w:ilvl w:val="0"/>
+          <w:numId w:val="3"/>
+        </w:numPr>
+        <w:ind w:leftChars="0"/>
+        <w:jc w:val="left"/>
+        <w:rPr>
+          <w:sz w:val="22"/>
+        </w:rPr>
+      </w:pPr>
+      <w:r>
+        <w:rPr>
+          <w:sz w:val="22"/>
+        </w:rPr>
+        <w:t>Worst case:</w:t>
+      </w:r>
+      <w:r>
+        <w:rPr>
+          <w:sz w:val="22"/>
+        </w:rPr>
+        <w:t xml:space="preserve"> </w:t>
+      </w:r>
+      <w:proofErr w:type="spellStart"/>
+      <w:r>
+        <w:rPr>
+          <w:rFonts w:hint="eastAsia"/>
+          <w:sz w:val="22"/>
+        </w:rPr>
+        <w:t>i</w:t>
+      </w:r>
+      <w:r>
+        <w:rPr>
+          <w:sz w:val="22"/>
+        </w:rPr>
+        <w:t>nsert_MEDIAN_HEAP</w:t>
+      </w:r>
+      <w:proofErr w:type="spellEnd"/>
+      <w:r>
+        <w:rPr>
+          <w:sz w:val="22"/>
+        </w:rPr>
+        <w:t xml:space="preserve"> </w:t>
+      </w:r>
+      <w:r>
+        <w:rPr>
+          <w:rFonts w:hint="eastAsia"/>
+          <w:sz w:val="22"/>
+        </w:rPr>
+        <w:t xml:space="preserve">함수만이 한 번 호출되고 종료되므로 </w:t>
+      </w:r>
+      <m:oMath>
+        <m:r>
+          <w:rPr>
+            <w:rFonts w:ascii="Cambria Math" w:hAnsi="Cambria Math"/>
+            <w:sz w:val="22"/>
+          </w:rPr>
+          <m:t>T</m:t>
+        </m:r>
+        <m:d>
+          <m:dPr>
+            <m:ctrlPr>
+              <w:rPr>
+                <w:rFonts w:ascii="Cambria Math" w:hAnsi="Cambria Math"/>
+                <w:i/>
+                <w:sz w:val="22"/>
+              </w:rPr>
+            </m:ctrlPr>
+          </m:dPr>
+          <m:e>
+            <m:r>
+              <w:rPr>
+                <w:rFonts w:ascii="Cambria Math" w:hAnsi="Cambria Math"/>
+                <w:sz w:val="22"/>
+              </w:rPr>
+              <m:t>n</m:t>
+            </m:r>
+          </m:e>
+        </m:d>
+        <m:r>
+          <w:rPr>
+            <w:rFonts w:ascii="Cambria Math" w:hAnsi="Cambria Math"/>
+            <w:sz w:val="22"/>
+          </w:rPr>
+          <m:t xml:space="preserve">= </m:t>
+        </m:r>
+        <m:r>
+          <m:rPr>
+            <m:sty m:val="p"/>
+          </m:rPr>
+          <w:rPr>
+            <w:rFonts w:ascii="Cambria Math" w:hAnsi="Cambria Math"/>
+            <w:sz w:val="22"/>
+          </w:rPr>
+          <m:t>Θ</m:t>
+        </m:r>
+        <m:r>
+          <w:rPr>
+            <w:rFonts w:ascii="Cambria Math" w:hAnsi="Cambria Math"/>
+            <w:sz w:val="22"/>
+          </w:rPr>
+          <m:t>(</m:t>
+        </m:r>
+        <m:func>
+          <m:funcPr>
+            <m:ctrlPr>
+              <w:rPr>
+                <w:rFonts w:ascii="Cambria Math" w:hAnsi="Cambria Math"/>
+                <w:i/>
+                <w:sz w:val="22"/>
+              </w:rPr>
+            </m:ctrlPr>
+          </m:funcPr>
+          <m:fName>
+            <m:r>
+              <m:rPr>
+                <m:sty m:val="p"/>
+              </m:rPr>
+              <w:rPr>
+                <w:rFonts w:ascii="Cambria Math" w:hAnsi="Cambria Math"/>
+                <w:sz w:val="22"/>
+              </w:rPr>
+              <m:t>log</m:t>
+            </m:r>
+          </m:fName>
+          <m:e>
+            <m:r>
+              <w:rPr>
+                <w:rFonts w:ascii="Cambria Math" w:hAnsi="Cambria Math"/>
+                <w:sz w:val="22"/>
+              </w:rPr>
+              <m:t>n)</m:t>
+            </m:r>
+          </m:e>
+        </m:func>
+      </m:oMath>
+    </w:p>
+    <w:p>
+      <w:pPr>
+        <w:pStyle w:val="a3"/>
+        <w:numPr>
+          <w:ilvl w:val="0"/>
+          <w:numId w:val="3"/>
+        </w:numPr>
+        <w:ind w:leftChars="0"/>
+        <w:jc w:val="left"/>
+        <w:rPr>
+          <w:sz w:val="22"/>
+        </w:rPr>
+      </w:pPr>
+      <w:r>
+        <w:rPr>
+          <w:sz w:val="22"/>
+        </w:rPr>
+        <w:lastRenderedPageBreak/>
+        <w:t>Average case:</w:t>
+      </w:r>
+      <w:r>
+        <w:rPr>
+          <w:sz w:val="22"/>
+        </w:rPr>
+        <w:t xml:space="preserve"> </w:t>
+      </w:r>
+      <m:oMath>
+        <m:r>
+          <w:rPr>
+            <w:rFonts w:ascii="Cambria Math" w:hAnsi="Cambria Math"/>
+            <w:sz w:val="22"/>
+          </w:rPr>
+          <m:t>T</m:t>
+        </m:r>
+        <m:d>
+          <m:dPr>
+            <m:ctrlPr>
+              <w:rPr>
+                <w:rFonts w:ascii="Cambria Math" w:hAnsi="Cambria Math"/>
+                <w:i/>
+                <w:sz w:val="22"/>
+              </w:rPr>
+            </m:ctrlPr>
+          </m:dPr>
+          <m:e>
+            <m:r>
+              <w:rPr>
+                <w:rFonts w:ascii="Cambria Math" w:hAnsi="Cambria Math"/>
+                <w:sz w:val="22"/>
+              </w:rPr>
+              <m:t>n</m:t>
+            </m:r>
+          </m:e>
+        </m:d>
+        <m:r>
+          <w:rPr>
+            <w:rFonts w:ascii="Cambria Math" w:hAnsi="Cambria Math"/>
+            <w:sz w:val="22"/>
+          </w:rPr>
+          <m:t xml:space="preserve">= </m:t>
+        </m:r>
+        <m:r>
+          <m:rPr>
+            <m:sty m:val="p"/>
+          </m:rPr>
+          <w:rPr>
+            <w:rFonts w:ascii="Cambria Math" w:hAnsi="Cambria Math"/>
+            <w:sz w:val="22"/>
+          </w:rPr>
+          <m:t>Θ</m:t>
+        </m:r>
+        <m:r>
+          <w:rPr>
+            <w:rFonts w:ascii="Cambria Math" w:hAnsi="Cambria Math"/>
+            <w:sz w:val="22"/>
+          </w:rPr>
+          <m:t>(</m:t>
+        </m:r>
+        <m:func>
+          <m:funcPr>
+            <m:ctrlPr>
+              <w:rPr>
+                <w:rFonts w:ascii="Cambria Math" w:hAnsi="Cambria Math"/>
+                <w:i/>
+                <w:sz w:val="22"/>
+              </w:rPr>
+            </m:ctrlPr>
+          </m:funcPr>
+          <m:fName>
+            <m:r>
+              <m:rPr>
+                <m:sty m:val="p"/>
+              </m:rPr>
+              <w:rPr>
+                <w:rFonts w:ascii="Cambria Math" w:hAnsi="Cambria Math"/>
+                <w:sz w:val="22"/>
+              </w:rPr>
+              <m:t>log</m:t>
+            </m:r>
+          </m:fName>
+          <m:e>
+            <m:r>
+              <w:rPr>
+                <w:rFonts w:ascii="Cambria Math" w:hAnsi="Cambria Math"/>
+                <w:sz w:val="22"/>
+              </w:rPr>
+              <m:t>n)</m:t>
+            </m:r>
+          </m:e>
+        </m:func>
+      </m:oMath>
+    </w:p>
+    <w:p>
+      <w:pPr>
+        <w:pStyle w:val="a3"/>
+        <w:numPr>
+          <w:ilvl w:val="0"/>
+          <w:numId w:val="3"/>
+        </w:numPr>
+        <w:ind w:leftChars="0"/>
+        <w:jc w:val="left"/>
+        <w:rPr>
+          <w:rFonts w:hint="eastAsia"/>
+          <w:sz w:val="22"/>
+        </w:rPr>
+      </w:pPr>
+      <w:r>
+        <w:rPr>
+          <w:rFonts w:hint="eastAsia"/>
+          <w:sz w:val="22"/>
+        </w:rPr>
+        <w:t>B</w:t>
+      </w:r>
+      <w:r>
+        <w:rPr>
+          <w:sz w:val="22"/>
+        </w:rPr>
+        <w:t>est case:</w:t>
+      </w:r>
+      <w:r>
+        <w:rPr>
+          <w:rFonts w:ascii="Cambria Math" w:hAnsi="Cambria Math"/>
+          <w:i/>
+          <w:sz w:val="22"/>
+        </w:rPr>
+        <w:t xml:space="preserve"> </w:t>
+      </w:r>
+      <m:oMath>
+        <m:r>
+          <w:rPr>
+            <w:rFonts w:ascii="Cambria Math" w:hAnsi="Cambria Math"/>
+            <w:sz w:val="22"/>
+          </w:rPr>
+          <m:t>T</m:t>
+        </m:r>
+        <m:d>
+          <m:dPr>
+            <m:ctrlPr>
+              <w:rPr>
+                <w:rFonts w:ascii="Cambria Math" w:hAnsi="Cambria Math"/>
+                <w:i/>
+                <w:sz w:val="22"/>
+              </w:rPr>
+            </m:ctrlPr>
+          </m:dPr>
+          <m:e>
+            <m:r>
+              <w:rPr>
+                <w:rFonts w:ascii="Cambria Math" w:hAnsi="Cambria Math"/>
+                <w:sz w:val="22"/>
+              </w:rPr>
+              <m:t>n</m:t>
+            </m:r>
+          </m:e>
+        </m:d>
+        <m:r>
+          <w:rPr>
+            <w:rFonts w:ascii="Cambria Math" w:hAnsi="Cambria Math"/>
+            <w:sz w:val="22"/>
+          </w:rPr>
+          <m:t xml:space="preserve">= </m:t>
+        </m:r>
+        <m:r>
+          <m:rPr>
+            <m:sty m:val="p"/>
+          </m:rPr>
+          <w:rPr>
+            <w:rFonts w:ascii="Cambria Math" w:hAnsi="Cambria Math"/>
+            <w:sz w:val="22"/>
+          </w:rPr>
+          <m:t>Θ</m:t>
+        </m:r>
+        <m:r>
+          <w:rPr>
+            <w:rFonts w:ascii="Cambria Math" w:hAnsi="Cambria Math"/>
+            <w:sz w:val="22"/>
+          </w:rPr>
+          <m:t>(1)</m:t>
+        </m:r>
+      </m:oMath>
+    </w:p>
+    <w:p>
+      <w:pPr>
+        <w:jc w:val="left"/>
+        <w:rPr>
+          <w:sz w:val="22"/>
+        </w:rPr>
+      </w:pPr>
+      <w:r>
+        <w:rPr>
+          <w:rFonts w:hint="eastAsia"/>
+          <w:sz w:val="22"/>
+        </w:rPr>
+        <w:t>B</w:t>
+      </w:r>
+      <w:r>
+        <w:rPr>
+          <w:sz w:val="22"/>
+        </w:rPr>
+        <w:t>est case</w:t>
+      </w:r>
+      <w:r>
+        <w:rPr>
+          <w:rFonts w:hint="eastAsia"/>
+          <w:sz w:val="22"/>
+        </w:rPr>
+        <w:t>인 (</w:t>
+      </w:r>
+      <w:r>
+        <w:rPr>
+          <w:rFonts w:hint="eastAsia"/>
+          <w:sz w:val="22"/>
+        </w:rPr>
+        <w:t>최댓값,</w:t>
+      </w:r>
+      <w:r>
+        <w:rPr>
+          <w:sz w:val="22"/>
+        </w:rPr>
+        <w:t xml:space="preserve"> </w:t>
+      </w:r>
+      <w:r>
+        <w:rPr>
+          <w:rFonts w:hint="eastAsia"/>
+          <w:sz w:val="22"/>
+        </w:rPr>
+        <w:t>최솟값,</w:t>
+      </w:r>
+      <w:r>
+        <w:rPr>
+          <w:sz w:val="22"/>
+        </w:rPr>
+        <w:t xml:space="preserve"> </w:t>
+      </w:r>
+      <w:r>
+        <w:rPr>
+          <w:rFonts w:hint="eastAsia"/>
+          <w:sz w:val="22"/>
+        </w:rPr>
+        <w:t>중앙값</w:t>
+      </w:r>
+      <w:r>
+        <w:rPr>
+          <w:rFonts w:hint="eastAsia"/>
+          <w:sz w:val="22"/>
+        </w:rPr>
+        <w:t>)</w:t>
+      </w:r>
+      <w:r>
+        <w:rPr>
+          <w:rFonts w:hint="eastAsia"/>
+          <w:sz w:val="22"/>
+        </w:rPr>
+        <w:t xml:space="preserve"> </w:t>
+      </w:r>
+      <w:r>
+        <w:rPr>
+          <w:rFonts w:hint="eastAsia"/>
+          <w:sz w:val="22"/>
+        </w:rPr>
+        <w:t>삭제:</w:t>
+      </w:r>
+      <w:r>
+        <w:rPr>
+          <w:sz w:val="22"/>
+        </w:rPr>
+        <w:t xml:space="preserve"> </w:t>
+      </w:r>
+      <w:r>
+        <w:rPr>
+          <w:b/>
+          <w:bCs/>
+          <w:sz w:val="22"/>
+        </w:rPr>
+        <w:t xml:space="preserve">int </w:t>
+      </w:r>
+      <w:proofErr w:type="spellStart"/>
+      <w:r>
+        <w:rPr>
+          <w:b/>
+          <w:bCs/>
+          <w:sz w:val="22"/>
+        </w:rPr>
+        <w:t>delete_min</w:t>
+      </w:r>
+      <w:proofErr w:type="spellEnd"/>
+      <w:r>
+        <w:rPr>
+          <w:b/>
+          <w:bCs/>
+          <w:sz w:val="22"/>
+        </w:rPr>
+        <w:t>()</w:t>
+      </w:r>
+      <w:r>
+        <w:rPr>
+          <w:b/>
+          <w:bCs/>
+          <w:sz w:val="22"/>
+        </w:rPr>
+        <w:t xml:space="preserve">, </w:t>
+      </w:r>
+      <w:r>
+        <w:rPr>
+          <w:b/>
+          <w:bCs/>
+          <w:sz w:val="22"/>
+        </w:rPr>
+        <w:t xml:space="preserve">int </w:t>
+      </w:r>
+      <w:proofErr w:type="spellStart"/>
+      <w:r>
+        <w:rPr>
+          <w:b/>
+          <w:bCs/>
+          <w:sz w:val="22"/>
+        </w:rPr>
+        <w:t>delete_m</w:t>
+      </w:r>
+      <w:r>
+        <w:rPr>
+          <w:rFonts w:hint="eastAsia"/>
+          <w:b/>
+          <w:bCs/>
+          <w:sz w:val="22"/>
+        </w:rPr>
+        <w:t>a</w:t>
+      </w:r>
+      <w:r>
+        <w:rPr>
+          <w:b/>
+          <w:bCs/>
+          <w:sz w:val="22"/>
+        </w:rPr>
+        <w:t>x</w:t>
+      </w:r>
+      <w:proofErr w:type="spellEnd"/>
+      <w:r>
+        <w:rPr>
+          <w:b/>
+          <w:bCs/>
+          <w:sz w:val="22"/>
+        </w:rPr>
+        <w:t>()</w:t>
+      </w:r>
+      <w:r>
+        <w:rPr>
+          <w:b/>
+          <w:bCs/>
+          <w:sz w:val="22"/>
+        </w:rPr>
+        <w:t xml:space="preserve">, </w:t>
+      </w:r>
+      <w:r>
+        <w:rPr>
+          <w:b/>
+          <w:bCs/>
+          <w:sz w:val="22"/>
+        </w:rPr>
+        <w:t xml:space="preserve">int </w:t>
+      </w:r>
+      <w:proofErr w:type="spellStart"/>
+      <w:r>
+        <w:rPr>
+          <w:b/>
+          <w:bCs/>
+          <w:sz w:val="22"/>
+        </w:rPr>
+        <w:t>delete_m</w:t>
+      </w:r>
+      <w:r>
+        <w:rPr>
+          <w:b/>
+          <w:bCs/>
+          <w:sz w:val="22"/>
+        </w:rPr>
+        <w:t>edian</w:t>
+      </w:r>
+      <w:proofErr w:type="spellEnd"/>
+      <w:r>
+        <w:rPr>
+          <w:b/>
+          <w:bCs/>
+          <w:sz w:val="22"/>
+        </w:rPr>
+        <w:t>()</w:t>
+      </w:r>
+    </w:p>
+    <w:p>
+      <w:pPr>
+        <w:pStyle w:val="a3"/>
+        <w:numPr>
+          <w:ilvl w:val="0"/>
+          <w:numId w:val="3"/>
+        </w:numPr>
+        <w:ind w:leftChars="0"/>
+        <w:jc w:val="left"/>
+        <w:rPr>
+          <w:sz w:val="22"/>
+        </w:rPr>
+      </w:pPr>
+      <w:r>
+        <w:rPr>
+          <w:sz w:val="22"/>
+        </w:rPr>
+        <w:t>Worst case:</w:t>
+      </w:r>
+      <w:r>
+        <w:rPr>
+          <w:sz w:val="22"/>
+        </w:rPr>
+        <w:t xml:space="preserve"> </w:t>
+      </w:r>
+      <w:proofErr w:type="spellStart"/>
+      <w:r>
+        <w:rPr>
+          <w:b/>
+          <w:bCs/>
+          <w:sz w:val="22"/>
+        </w:rPr>
+        <w:t>delete_min</w:t>
+      </w:r>
+      <w:proofErr w:type="spellEnd"/>
+      <w:r>
+        <w:rPr>
+          <w:b/>
+          <w:bCs/>
+          <w:sz w:val="22"/>
+        </w:rPr>
+        <w:t xml:space="preserve">(), </w:t>
+      </w:r>
+      <w:proofErr w:type="spellStart"/>
+      <w:r>
+        <w:rPr>
+          <w:b/>
+          <w:bCs/>
+          <w:sz w:val="22"/>
+        </w:rPr>
+        <w:t>delete_max</w:t>
+      </w:r>
+      <w:proofErr w:type="spellEnd"/>
+      <w:r>
+        <w:rPr>
+          <w:b/>
+          <w:bCs/>
+          <w:sz w:val="22"/>
+        </w:rPr>
+        <w:t>()</w:t>
+      </w:r>
+      <w:r>
+        <w:rPr>
+          <w:sz w:val="22"/>
+        </w:rPr>
+        <w:t xml:space="preserve"> </w:t>
+      </w:r>
+      <w:r>
+        <w:rPr>
+          <w:rFonts w:hint="eastAsia"/>
+          <w:sz w:val="22"/>
+        </w:rPr>
+        <w:t>함수의 경우</w:t>
+      </w:r>
+      <w:r>
+        <w:rPr>
+          <w:sz w:val="22"/>
+        </w:rPr>
+        <w:t xml:space="preserve">, </w:t>
+      </w:r>
+      <w:proofErr w:type="spellStart"/>
+      <w:r>
+        <w:rPr>
+          <w:rFonts w:hint="eastAsia"/>
+          <w:sz w:val="22"/>
+        </w:rPr>
+        <w:t>d</w:t>
+      </w:r>
+      <w:r>
+        <w:rPr>
+          <w:sz w:val="22"/>
+        </w:rPr>
+        <w:t>elete_MIN_HEAP</w:t>
+      </w:r>
+      <w:proofErr w:type="spellEnd"/>
+      <w:r>
+        <w:rPr>
+          <w:sz w:val="22"/>
+        </w:rPr>
+        <w:t>(</w:t>
+      </w:r>
+      <w:r>
+        <w:rPr>
+          <w:rFonts w:hint="eastAsia"/>
+          <w:sz w:val="22"/>
+        </w:rPr>
+        <w:t xml:space="preserve">혹은 </w:t>
+      </w:r>
+      <w:proofErr w:type="spellStart"/>
+      <w:r>
+        <w:rPr>
+          <w:sz w:val="22"/>
+        </w:rPr>
+        <w:t>delete_MAX_HEAP</w:t>
+      </w:r>
+      <w:proofErr w:type="spellEnd"/>
+      <w:r>
+        <w:rPr>
+          <w:sz w:val="22"/>
+        </w:rPr>
+        <w:t xml:space="preserve">), </w:t>
+      </w:r>
+      <w:proofErr w:type="spellStart"/>
+      <w:r>
+        <w:rPr>
+          <w:sz w:val="22"/>
+        </w:rPr>
+        <w:t>delete_MIN_MAX_HEAP</w:t>
+      </w:r>
+      <w:proofErr w:type="spellEnd"/>
+      <w:r>
+        <w:rPr>
+          <w:sz w:val="22"/>
+        </w:rPr>
+        <w:t xml:space="preserve">, </w:t>
+      </w:r>
+      <w:proofErr w:type="spellStart"/>
+      <w:r>
+        <w:rPr>
+          <w:sz w:val="22"/>
+        </w:rPr>
+        <w:t>balance_MEDIAN_HEAP</w:t>
+      </w:r>
+      <w:proofErr w:type="spellEnd"/>
+      <w:r>
+        <w:rPr>
+          <w:sz w:val="22"/>
+        </w:rPr>
+        <w:t xml:space="preserve">, </w:t>
+      </w:r>
+      <w:proofErr w:type="spellStart"/>
+      <w:r>
+        <w:rPr>
+          <w:sz w:val="22"/>
+        </w:rPr>
+        <w:t>find_median</w:t>
+      </w:r>
+      <w:proofErr w:type="spellEnd"/>
+      <w:r>
+        <w:rPr>
+          <w:sz w:val="22"/>
+        </w:rPr>
+        <w:t xml:space="preserve"> </w:t>
+      </w:r>
+      <w:r>
+        <w:rPr>
+          <w:rFonts w:hint="eastAsia"/>
+          <w:sz w:val="22"/>
+        </w:rPr>
+        <w:t>함수들이 한 번씩 호출되므로</w:t>
+      </w:r>
+      <w:r>
+        <w:rPr>
+          <w:sz w:val="22"/>
+        </w:rPr>
+        <w:t xml:space="preserve">, </w:t>
+      </w:r>
+      <m:oMath>
+        <m:r>
+          <w:rPr>
+            <w:rFonts w:ascii="Cambria Math" w:hAnsi="Cambria Math"/>
+            <w:sz w:val="22"/>
+          </w:rPr>
+          <m:t>T</m:t>
+        </m:r>
+        <m:d>
+          <m:dPr>
+            <m:ctrlPr>
+              <w:rPr>
+                <w:rFonts w:ascii="Cambria Math" w:hAnsi="Cambria Math"/>
+                <w:i/>
+                <w:sz w:val="22"/>
+              </w:rPr>
+            </m:ctrlPr>
+          </m:dPr>
+          <m:e>
+            <m:r>
+              <w:rPr>
+                <w:rFonts w:ascii="Cambria Math" w:hAnsi="Cambria Math"/>
+                <w:sz w:val="22"/>
+              </w:rPr>
+              <m:t>n</m:t>
+            </m:r>
+          </m:e>
+        </m:d>
+        <m:r>
+          <w:rPr>
+            <w:rFonts w:ascii="Cambria Math" w:hAnsi="Cambria Math"/>
+            <w:sz w:val="22"/>
+          </w:rPr>
+          <m:t xml:space="preserve">= </m:t>
+        </m:r>
+        <m:r>
+          <m:rPr>
+            <m:sty m:val="p"/>
+          </m:rPr>
+          <w:rPr>
+            <w:rFonts w:ascii="Cambria Math" w:hAnsi="Cambria Math"/>
+            <w:sz w:val="22"/>
+          </w:rPr>
+          <m:t>Θ</m:t>
+        </m:r>
+        <m:r>
+          <w:rPr>
+            <w:rFonts w:ascii="Cambria Math" w:hAnsi="Cambria Math"/>
+            <w:sz w:val="22"/>
+          </w:rPr>
+          <m:t>(</m:t>
+        </m:r>
+        <m:func>
+          <m:funcPr>
+            <m:ctrlPr>
+              <w:rPr>
+                <w:rFonts w:ascii="Cambria Math" w:hAnsi="Cambria Math"/>
+                <w:i/>
+                <w:sz w:val="22"/>
+              </w:rPr>
+            </m:ctrlPr>
+          </m:funcPr>
+          <m:fName>
+            <m:r>
+              <m:rPr>
+                <m:sty m:val="p"/>
+              </m:rPr>
+              <w:rPr>
+                <w:rFonts w:ascii="Cambria Math" w:hAnsi="Cambria Math"/>
+                <w:sz w:val="22"/>
+              </w:rPr>
+              <m:t>log</m:t>
+            </m:r>
+          </m:fName>
+          <m:e>
+            <m:r>
+              <w:rPr>
+                <w:rFonts w:ascii="Cambria Math" w:hAnsi="Cambria Math"/>
+                <w:sz w:val="22"/>
+              </w:rPr>
+              <m:t>n)</m:t>
+            </m:r>
+          </m:e>
+        </m:func>
+      </m:oMath>
+    </w:p>
+    <w:p>
+      <w:pPr>
+        <w:pStyle w:val="a3"/>
+        <w:ind w:leftChars="0"/>
+        <w:jc w:val="left"/>
+        <w:rPr>
+          <w:rFonts w:hint="eastAsia"/>
+          <w:sz w:val="22"/>
+        </w:rPr>
+      </w:pPr>
+      <w:proofErr w:type="spellStart"/>
+      <w:r>
+        <w:rPr>
+          <w:b/>
+          <w:bCs/>
+          <w:sz w:val="22"/>
+        </w:rPr>
+        <w:t>delete_median</w:t>
+      </w:r>
+      <w:proofErr w:type="spellEnd"/>
+      <w:r>
+        <w:rPr>
+          <w:sz w:val="22"/>
+        </w:rPr>
+        <w:t xml:space="preserve"> </w:t>
+      </w:r>
+      <w:r>
+        <w:rPr>
+          <w:rFonts w:hint="eastAsia"/>
+          <w:sz w:val="22"/>
+        </w:rPr>
+        <w:t xml:space="preserve">함수의 경우 </w:t>
+      </w:r>
+      <w:proofErr w:type="spellStart"/>
+      <w:r>
+        <w:rPr>
+          <w:sz w:val="22"/>
+        </w:rPr>
+        <w:t>delete_MIN_HEAP</w:t>
+      </w:r>
+      <w:proofErr w:type="spellEnd"/>
+      <w:r>
+        <w:rPr>
+          <w:sz w:val="22"/>
+        </w:rPr>
+        <w:t>(</w:t>
+      </w:r>
+      <w:r>
+        <w:rPr>
+          <w:rFonts w:hint="eastAsia"/>
+          <w:sz w:val="22"/>
+        </w:rPr>
+        <w:t xml:space="preserve">혹은 </w:t>
+      </w:r>
+      <w:proofErr w:type="spellStart"/>
+      <w:r>
+        <w:rPr>
+          <w:rFonts w:hint="eastAsia"/>
+          <w:sz w:val="22"/>
+        </w:rPr>
+        <w:t>d</w:t>
+      </w:r>
+      <w:r>
+        <w:rPr>
+          <w:sz w:val="22"/>
+        </w:rPr>
+        <w:t>elete_MAX_HEAP</w:t>
+      </w:r>
+      <w:proofErr w:type="spellEnd"/>
+      <w:r>
+        <w:rPr>
+          <w:sz w:val="22"/>
+        </w:rPr>
+        <w:t xml:space="preserve">), </w:t>
+      </w:r>
+      <w:proofErr w:type="spellStart"/>
+      <w:r>
+        <w:rPr>
+          <w:sz w:val="22"/>
+        </w:rPr>
+        <w:t>delete_MIN_MAX_HEAP</w:t>
+      </w:r>
+      <w:proofErr w:type="spellEnd"/>
+      <w:r>
+        <w:rPr>
+          <w:sz w:val="22"/>
+        </w:rPr>
+        <w:t xml:space="preserve">, </w:t>
+      </w:r>
+      <w:proofErr w:type="spellStart"/>
+      <w:r>
+        <w:rPr>
+          <w:rFonts w:hint="eastAsia"/>
+          <w:sz w:val="22"/>
+        </w:rPr>
+        <w:t>b</w:t>
+      </w:r>
+      <w:r>
+        <w:rPr>
+          <w:sz w:val="22"/>
+        </w:rPr>
+        <w:t>alance_MEDIAN_HEAP</w:t>
+      </w:r>
+      <w:proofErr w:type="spellEnd"/>
+      <w:r>
+        <w:rPr>
+          <w:sz w:val="22"/>
+        </w:rPr>
+        <w:t xml:space="preserve"> </w:t>
+      </w:r>
+      <w:r>
+        <w:rPr>
+          <w:rFonts w:hint="eastAsia"/>
+          <w:sz w:val="22"/>
+        </w:rPr>
+        <w:t xml:space="preserve">함수들이 한 번씩 호출되므로 </w:t>
+      </w:r>
+      <m:oMath>
+        <m:r>
+          <w:rPr>
+            <w:rFonts w:ascii="Cambria Math" w:hAnsi="Cambria Math"/>
+            <w:sz w:val="22"/>
+          </w:rPr>
+          <m:t>T</m:t>
+        </m:r>
+        <m:d>
+          <m:dPr>
+            <m:ctrlPr>
+              <w:rPr>
+                <w:rFonts w:ascii="Cambria Math" w:hAnsi="Cambria Math"/>
+                <w:i/>
+                <w:sz w:val="22"/>
+              </w:rPr>
+            </m:ctrlPr>
+          </m:dPr>
+          <m:e>
+            <m:r>
+              <w:rPr>
+                <w:rFonts w:ascii="Cambria Math" w:hAnsi="Cambria Math"/>
+                <w:sz w:val="22"/>
+              </w:rPr>
+              <m:t>n</m:t>
+            </m:r>
+          </m:e>
+        </m:d>
+        <m:r>
+          <w:rPr>
+            <w:rFonts w:ascii="Cambria Math" w:hAnsi="Cambria Math"/>
+            <w:sz w:val="22"/>
+          </w:rPr>
+          <m:t xml:space="preserve">= </m:t>
+        </m:r>
+        <m:r>
+          <m:rPr>
+            <m:sty m:val="p"/>
+          </m:rPr>
+          <w:rPr>
+            <w:rFonts w:ascii="Cambria Math" w:hAnsi="Cambria Math"/>
+            <w:sz w:val="22"/>
+          </w:rPr>
+          <m:t>Θ</m:t>
+        </m:r>
+        <m:r>
+          <w:rPr>
+            <w:rFonts w:ascii="Cambria Math" w:hAnsi="Cambria Math"/>
+            <w:sz w:val="22"/>
+          </w:rPr>
+          <m:t>(</m:t>
+        </m:r>
+        <m:func>
+          <m:funcPr>
+            <m:ctrlPr>
+              <w:rPr>
+                <w:rFonts w:ascii="Cambria Math" w:hAnsi="Cambria Math"/>
+                <w:i/>
+                <w:sz w:val="22"/>
+              </w:rPr>
+            </m:ctrlPr>
+          </m:funcPr>
+          <m:fName>
+            <m:r>
+              <m:rPr>
+                <m:sty m:val="p"/>
+              </m:rPr>
+              <w:rPr>
+                <w:rFonts w:ascii="Cambria Math" w:hAnsi="Cambria Math"/>
+                <w:sz w:val="22"/>
+              </w:rPr>
+              <m:t>log</m:t>
+            </m:r>
+          </m:fName>
+          <m:e>
+            <m:r>
+              <w:rPr>
+                <w:rFonts w:ascii="Cambria Math" w:hAnsi="Cambria Math"/>
+                <w:sz w:val="22"/>
+              </w:rPr>
+              <m:t>n)</m:t>
+            </m:r>
+          </m:e>
+        </m:func>
+      </m:oMath>
+    </w:p>
+    <w:p>
+      <w:pPr>
+        <w:pStyle w:val="a3"/>
+        <w:numPr>
+          <w:ilvl w:val="0"/>
+          <w:numId w:val="3"/>
+        </w:numPr>
+        <w:ind w:leftChars="0"/>
+        <w:jc w:val="left"/>
+        <w:rPr>
+          <w:sz w:val="22"/>
+        </w:rPr>
+      </w:pPr>
+      <w:r>
+        <w:rPr>
+          <w:sz w:val="22"/>
+        </w:rPr>
+        <w:t>Average case:</w:t>
+      </w:r>
+      <w:r>
+        <w:rPr>
+          <w:sz w:val="22"/>
+        </w:rPr>
+        <w:t xml:space="preserve"> </w:t>
+      </w:r>
+      <m:oMath>
+        <m:r>
+          <w:rPr>
+            <w:rFonts w:ascii="Cambria Math" w:hAnsi="Cambria Math"/>
+            <w:sz w:val="22"/>
+          </w:rPr>
+          <m:t>T</m:t>
+        </m:r>
+        <m:d>
+          <m:dPr>
+            <m:ctrlPr>
+              <w:rPr>
+                <w:rFonts w:ascii="Cambria Math" w:hAnsi="Cambria Math"/>
+                <w:i/>
+                <w:sz w:val="22"/>
+              </w:rPr>
+            </m:ctrlPr>
+          </m:dPr>
+          <m:e>
+            <m:r>
+              <w:rPr>
+                <w:rFonts w:ascii="Cambria Math" w:hAnsi="Cambria Math"/>
+                <w:sz w:val="22"/>
+              </w:rPr>
+              <m:t>n</m:t>
+            </m:r>
+          </m:e>
+        </m:d>
+        <m:r>
+          <w:rPr>
+            <w:rFonts w:ascii="Cambria Math" w:hAnsi="Cambria Math"/>
+            <w:sz w:val="22"/>
+          </w:rPr>
+          <m:t xml:space="preserve">= </m:t>
+        </m:r>
+        <m:r>
+          <m:rPr>
+            <m:sty m:val="p"/>
+          </m:rPr>
+          <w:rPr>
+            <w:rFonts w:ascii="Cambria Math" w:hAnsi="Cambria Math"/>
+            <w:sz w:val="22"/>
+          </w:rPr>
+          <m:t>Θ</m:t>
+        </m:r>
+        <m:r>
+          <w:rPr>
+            <w:rFonts w:ascii="Cambria Math" w:hAnsi="Cambria Math"/>
+            <w:sz w:val="22"/>
+          </w:rPr>
+          <m:t>(</m:t>
+        </m:r>
+        <m:func>
+          <m:funcPr>
+            <m:ctrlPr>
+              <w:rPr>
+                <w:rFonts w:ascii="Cambria Math" w:hAnsi="Cambria Math"/>
+                <w:i/>
+                <w:sz w:val="22"/>
+              </w:rPr>
+            </m:ctrlPr>
+          </m:funcPr>
+          <m:fName>
+            <m:r>
+              <m:rPr>
+                <m:sty m:val="p"/>
+              </m:rPr>
+              <w:rPr>
+                <w:rFonts w:ascii="Cambria Math" w:hAnsi="Cambria Math"/>
+                <w:sz w:val="22"/>
+              </w:rPr>
+              <m:t>log</m:t>
+            </m:r>
+          </m:fName>
+          <m:e>
+            <m:r>
+              <w:rPr>
+                <w:rFonts w:ascii="Cambria Math" w:hAnsi="Cambria Math"/>
+                <w:sz w:val="22"/>
+              </w:rPr>
+              <m:t>n)</m:t>
+            </m:r>
+          </m:e>
+        </m:func>
+      </m:oMath>
+    </w:p>
+    <w:p>
+      <w:pPr>
+        <w:pStyle w:val="a3"/>
+        <w:numPr>
+          <w:ilvl w:val="0"/>
+          <w:numId w:val="3"/>
+        </w:numPr>
+        <w:ind w:leftChars="0"/>
+        <w:jc w:val="left"/>
+        <w:rPr>
+          <w:rFonts w:hint="eastAsia"/>
+          <w:sz w:val="22"/>
+        </w:rPr>
+      </w:pPr>
+      <w:r>
+        <w:rPr>
+          <w:rFonts w:hint="eastAsia"/>
+          <w:sz w:val="22"/>
+        </w:rPr>
+        <w:t>B</w:t>
+      </w:r>
+      <w:r>
+        <w:rPr>
+          <w:sz w:val="22"/>
+        </w:rPr>
+        <w:t>est case:</w:t>
+      </w:r>
+      <w:r>
+        <w:rPr>
+          <w:sz w:val="22"/>
+        </w:rPr>
+        <w:t xml:space="preserve"> </w:t>
+      </w:r>
+      <m:oMath>
+        <m:r>
+          <w:rPr>
+            <w:rFonts w:ascii="Cambria Math" w:hAnsi="Cambria Math"/>
+            <w:sz w:val="22"/>
+          </w:rPr>
+          <m:t>T</m:t>
+        </m:r>
+        <m:d>
+          <m:dPr>
+            <m:ctrlPr>
+              <w:rPr>
+                <w:rFonts w:ascii="Cambria Math" w:hAnsi="Cambria Math"/>
+                <w:i/>
+                <w:sz w:val="22"/>
+              </w:rPr>
+            </m:ctrlPr>
+          </m:dPr>
+          <m:e>
+            <m:r>
+              <w:rPr>
+                <w:rFonts w:ascii="Cambria Math" w:hAnsi="Cambria Math"/>
+                <w:sz w:val="22"/>
+              </w:rPr>
+              <m:t>n</m:t>
+            </m:r>
+          </m:e>
+        </m:d>
+        <m:r>
+          <w:rPr>
+            <w:rFonts w:ascii="Cambria Math" w:hAnsi="Cambria Math"/>
+            <w:sz w:val="22"/>
+          </w:rPr>
+          <m:t xml:space="preserve">= </m:t>
+        </m:r>
+        <m:r>
+          <m:rPr>
+            <m:sty m:val="p"/>
+          </m:rPr>
+          <w:rPr>
+            <w:rFonts w:ascii="Cambria Math" w:hAnsi="Cambria Math"/>
+            <w:sz w:val="22"/>
+          </w:rPr>
+          <m:t>Θ</m:t>
+        </m:r>
+        <m:r>
+          <w:rPr>
+            <w:rFonts w:ascii="Cambria Math" w:hAnsi="Cambria Math"/>
+            <w:sz w:val="22"/>
+          </w:rPr>
+          <m:t>(1)</m:t>
+        </m:r>
+      </m:oMath>
+      <w:r>
+        <w:rPr>
+          <w:rFonts w:hint="eastAsia"/>
+          <w:sz w:val="22"/>
+        </w:rPr>
+        <w:t xml:space="preserve"> </w:t>
+      </w:r>
+      <w:r>
+        <w:rPr>
+          <w:sz w:val="22"/>
+        </w:rPr>
+        <w:t>(</w:t>
+      </w:r>
+      <w:r>
+        <w:rPr>
+          <w:rFonts w:hint="eastAsia"/>
+          <w:sz w:val="22"/>
+        </w:rPr>
+        <w:t xml:space="preserve">호출되는 함수들에 대하여 모두 </w:t>
+      </w:r>
+      <w:r>
+        <w:rPr>
+          <w:sz w:val="22"/>
+        </w:rPr>
+        <w:t>best case</w:t>
+      </w:r>
+      <w:r>
+        <w:rPr>
+          <w:rFonts w:hint="eastAsia"/>
+          <w:sz w:val="22"/>
+        </w:rPr>
+        <w:t xml:space="preserve">인 경우가 존재 </w:t>
+      </w:r>
+      <w:r>
+        <w:rPr>
+          <w:sz w:val="22"/>
+        </w:rPr>
+        <w:t>O)</w:t>
+      </w:r>
+    </w:p>
+    <w:p>
+      <w:pPr>
+        <w:jc w:val="left"/>
+        <w:rPr>
+          <w:sz w:val="22"/>
+        </w:rPr>
+      </w:pPr>
+      <w:r>
+        <w:rPr>
+          <w:sz w:val="22"/>
+        </w:rPr>
+        <w:t>Best case</w:t>
+      </w:r>
+      <w:r>
+        <w:rPr>
+          <w:rFonts w:hint="eastAsia"/>
+          <w:sz w:val="22"/>
+        </w:rPr>
+        <w:t xml:space="preserve">인 </w:t>
+      </w:r>
+      <w:r>
+        <w:rPr>
+          <w:sz w:val="22"/>
+        </w:rPr>
+        <w:t>(</w:t>
+      </w:r>
+      <w:r>
+        <w:rPr>
+          <w:rFonts w:hint="eastAsia"/>
+          <w:sz w:val="22"/>
+        </w:rPr>
+        <w:t>최댓값,</w:t>
+      </w:r>
+      <w:r>
+        <w:rPr>
+          <w:sz w:val="22"/>
+        </w:rPr>
+        <w:t xml:space="preserve"> </w:t>
+      </w:r>
+      <w:r>
+        <w:rPr>
+          <w:rFonts w:hint="eastAsia"/>
+          <w:sz w:val="22"/>
+        </w:rPr>
+        <w:t>최솟값,</w:t>
+      </w:r>
+      <w:r>
+        <w:rPr>
+          <w:sz w:val="22"/>
+        </w:rPr>
+        <w:t xml:space="preserve"> </w:t>
+      </w:r>
+      <w:r>
+        <w:rPr>
+          <w:rFonts w:hint="eastAsia"/>
+          <w:sz w:val="22"/>
+        </w:rPr>
+        <w:t xml:space="preserve">중앙값) </w:t>
+      </w:r>
+      <w:r>
+        <w:rPr>
+          <w:rFonts w:hint="eastAsia"/>
+          <w:sz w:val="22"/>
+        </w:rPr>
+        <w:t>탐색:</w:t>
+      </w:r>
+      <w:r>
+        <w:rPr>
+          <w:sz w:val="22"/>
+        </w:rPr>
+        <w:t xml:space="preserve"> </w:t>
+      </w:r>
+      <w:r>
+        <w:rPr>
+          <w:b/>
+          <w:bCs/>
+          <w:sz w:val="22"/>
+        </w:rPr>
+        <w:t xml:space="preserve">int </w:t>
+      </w:r>
+      <w:proofErr w:type="spellStart"/>
+      <w:r>
+        <w:rPr>
+          <w:b/>
+          <w:bCs/>
+          <w:sz w:val="22"/>
+        </w:rPr>
+        <w:t>find_min</w:t>
+      </w:r>
+      <w:proofErr w:type="spellEnd"/>
+      <w:r>
+        <w:rPr>
+          <w:b/>
+          <w:bCs/>
+          <w:sz w:val="22"/>
+        </w:rPr>
+        <w:t xml:space="preserve">(), </w:t>
+      </w:r>
+      <w:r>
+        <w:rPr>
+          <w:b/>
+          <w:bCs/>
+          <w:sz w:val="22"/>
+        </w:rPr>
+        <w:t xml:space="preserve">int </w:t>
+      </w:r>
+      <w:proofErr w:type="spellStart"/>
+      <w:r>
+        <w:rPr>
+          <w:b/>
+          <w:bCs/>
+          <w:sz w:val="22"/>
+        </w:rPr>
+        <w:t>find_m</w:t>
+      </w:r>
+      <w:r>
+        <w:rPr>
+          <w:b/>
+          <w:bCs/>
+          <w:sz w:val="22"/>
+        </w:rPr>
+        <w:t>ax</w:t>
+      </w:r>
+      <w:proofErr w:type="spellEnd"/>
+      <w:r>
+        <w:rPr>
+          <w:b/>
+          <w:bCs/>
+          <w:sz w:val="22"/>
+        </w:rPr>
+        <w:t>(),</w:t>
+      </w:r>
+      <w:r>
+        <w:rPr>
+          <w:b/>
+          <w:bCs/>
+          <w:sz w:val="22"/>
+        </w:rPr>
+        <w:t xml:space="preserve"> </w:t>
+      </w:r>
+      <w:r>
+        <w:rPr>
+          <w:b/>
+          <w:bCs/>
+          <w:sz w:val="22"/>
+        </w:rPr>
+        <w:t xml:space="preserve">int </w:t>
+      </w:r>
+      <w:proofErr w:type="spellStart"/>
+      <w:r>
+        <w:rPr>
+          <w:b/>
+          <w:bCs/>
+          <w:sz w:val="22"/>
+        </w:rPr>
+        <w:t>find_m</w:t>
+      </w:r>
+      <w:r>
+        <w:rPr>
+          <w:b/>
+          <w:bCs/>
+          <w:sz w:val="22"/>
+        </w:rPr>
+        <w:t>edian</w:t>
+      </w:r>
+      <w:proofErr w:type="spellEnd"/>
+      <w:r>
+        <w:rPr>
+          <w:b/>
+          <w:bCs/>
+          <w:sz w:val="22"/>
+        </w:rPr>
+        <w:t>()</w:t>
+      </w:r>
+    </w:p>
+    <w:p>
+      <w:pPr>
+        <w:pStyle w:val="a3"/>
+        <w:numPr>
+          <w:ilvl w:val="0"/>
+          <w:numId w:val="3"/>
+        </w:numPr>
+        <w:ind w:leftChars="0"/>
+        <w:jc w:val="left"/>
+        <w:rPr>
+          <w:sz w:val="22"/>
+        </w:rPr>
+      </w:pPr>
+      <w:r>
+        <w:rPr>
+          <w:sz w:val="22"/>
+        </w:rPr>
+        <w:t>Worst case:</w:t>
+      </w:r>
+      <w:r>
+        <w:rPr>
+          <w:sz w:val="22"/>
+        </w:rPr>
+        <w:t xml:space="preserve"> </w:t>
+      </w:r>
+      <w:r>
+        <w:rPr>
+          <w:rFonts w:hint="eastAsia"/>
+          <w:sz w:val="22"/>
+        </w:rPr>
+        <w:t xml:space="preserve">앞에서 설명했듯이 </w:t>
+      </w:r>
+      <m:oMath>
+        <m:r>
+          <w:rPr>
+            <w:rFonts w:ascii="Cambria Math" w:hAnsi="Cambria Math"/>
+            <w:sz w:val="22"/>
+          </w:rPr>
+          <m:t>T</m:t>
+        </m:r>
+        <m:d>
+          <m:dPr>
+            <m:ctrlPr>
+              <w:rPr>
+                <w:rFonts w:ascii="Cambria Math" w:hAnsi="Cambria Math"/>
+                <w:i/>
+                <w:sz w:val="22"/>
+              </w:rPr>
+            </m:ctrlPr>
+          </m:dPr>
+          <m:e>
+            <m:r>
+              <w:rPr>
+                <w:rFonts w:ascii="Cambria Math" w:hAnsi="Cambria Math"/>
+                <w:sz w:val="22"/>
+              </w:rPr>
+              <m:t>n</m:t>
+            </m:r>
+          </m:e>
+        </m:d>
+        <m:r>
+          <w:rPr>
+            <w:rFonts w:ascii="Cambria Math" w:hAnsi="Cambria Math"/>
+            <w:sz w:val="22"/>
+          </w:rPr>
+          <m:t xml:space="preserve">= </m:t>
+        </m:r>
+        <m:r>
+          <m:rPr>
+            <m:sty m:val="p"/>
+          </m:rPr>
+          <w:rPr>
+            <w:rFonts w:ascii="Cambria Math" w:hAnsi="Cambria Math"/>
+            <w:sz w:val="22"/>
+          </w:rPr>
+          <m:t>Θ</m:t>
+        </m:r>
+        <m:r>
+          <w:rPr>
+            <w:rFonts w:ascii="Cambria Math" w:hAnsi="Cambria Math"/>
+            <w:sz w:val="22"/>
+          </w:rPr>
+          <m:t>(1)</m:t>
+        </m:r>
+      </m:oMath>
+    </w:p>
+    <w:p>
+      <w:pPr>
+        <w:pStyle w:val="a3"/>
+        <w:numPr>
+          <w:ilvl w:val="0"/>
+          <w:numId w:val="3"/>
+        </w:numPr>
+        <w:ind w:leftChars="0"/>
+        <w:jc w:val="left"/>
+        <w:rPr>
+          <w:sz w:val="22"/>
+        </w:rPr>
+      </w:pPr>
+      <w:r>
+        <w:rPr>
+          <w:sz w:val="22"/>
+        </w:rPr>
+        <w:t>Average case:</w:t>
+      </w:r>
+      <w:r>
+        <w:rPr>
+          <w:rFonts w:ascii="Cambria Math" w:hAnsi="Cambria Math"/>
+          <w:i/>
+          <w:sz w:val="22"/>
+        </w:rPr>
+        <w:t xml:space="preserve"> </w:t>
+      </w:r>
+      <m:oMath>
+        <m:r>
+          <w:rPr>
+            <w:rFonts w:ascii="Cambria Math" w:hAnsi="Cambria Math"/>
+            <w:sz w:val="22"/>
+          </w:rPr>
+          <m:t>T</m:t>
+        </m:r>
+        <m:d>
+          <m:dPr>
+            <m:ctrlPr>
+              <w:rPr>
+                <w:rFonts w:ascii="Cambria Math" w:hAnsi="Cambria Math"/>
+                <w:i/>
+                <w:sz w:val="22"/>
+              </w:rPr>
+            </m:ctrlPr>
+          </m:dPr>
+          <m:e>
+            <m:r>
+              <w:rPr>
+                <w:rFonts w:ascii="Cambria Math" w:hAnsi="Cambria Math"/>
+                <w:sz w:val="22"/>
+              </w:rPr>
+              <m:t>n</m:t>
+            </m:r>
+          </m:e>
+        </m:d>
+        <m:r>
+          <w:rPr>
+            <w:rFonts w:ascii="Cambria Math" w:hAnsi="Cambria Math"/>
+            <w:sz w:val="22"/>
+          </w:rPr>
+          <m:t xml:space="preserve">= </m:t>
+        </m:r>
+        <m:r>
+          <m:rPr>
+            <m:sty m:val="p"/>
+          </m:rPr>
+          <w:rPr>
+            <w:rFonts w:ascii="Cambria Math" w:hAnsi="Cambria Math"/>
+            <w:sz w:val="22"/>
+          </w:rPr>
+          <m:t>Θ</m:t>
+        </m:r>
+        <m:r>
+          <w:rPr>
+            <w:rFonts w:ascii="Cambria Math" w:hAnsi="Cambria Math"/>
+            <w:sz w:val="22"/>
+          </w:rPr>
+          <m:t>(1)</m:t>
+        </m:r>
+      </m:oMath>
+    </w:p>
+    <w:p>
+      <w:pPr>
+        <w:pStyle w:val="a3"/>
+        <w:numPr>
+          <w:ilvl w:val="0"/>
+          <w:numId w:val="3"/>
+        </w:numPr>
+        <w:ind w:leftChars="0"/>
+        <w:jc w:val="left"/>
+        <w:rPr>
+          <w:rFonts w:hint="eastAsia"/>
+          <w:sz w:val="22"/>
+        </w:rPr>
+      </w:pPr>
+      <w:r>
+        <w:rPr>
+          <w:rFonts w:hint="eastAsia"/>
+          <w:sz w:val="22"/>
+        </w:rPr>
+        <w:t>B</w:t>
+      </w:r>
+      <w:r>
+        <w:rPr>
+          <w:sz w:val="22"/>
+        </w:rPr>
+        <w:t>est case:</w:t>
+      </w:r>
+      <w:r>
+        <w:rPr>
+          <w:rFonts w:ascii="Cambria Math" w:hAnsi="Cambria Math"/>
+          <w:i/>
+          <w:sz w:val="22"/>
+        </w:rPr>
+        <w:t xml:space="preserve"> </w:t>
+      </w:r>
+      <m:oMath>
+        <m:r>
+          <w:rPr>
+            <w:rFonts w:ascii="Cambria Math" w:hAnsi="Cambria Math"/>
+            <w:sz w:val="22"/>
+          </w:rPr>
+          <m:t>T</m:t>
+        </m:r>
+        <m:d>
+          <m:dPr>
+            <m:ctrlPr>
+              <w:rPr>
+                <w:rFonts w:ascii="Cambria Math" w:hAnsi="Cambria Math"/>
+                <w:i/>
+                <w:sz w:val="22"/>
+              </w:rPr>
+            </m:ctrlPr>
+          </m:dPr>
+          <m:e>
+            <m:r>
+              <w:rPr>
+                <w:rFonts w:ascii="Cambria Math" w:hAnsi="Cambria Math"/>
+                <w:sz w:val="22"/>
+              </w:rPr>
+              <m:t>n</m:t>
+            </m:r>
+          </m:e>
+        </m:d>
+        <m:r>
+          <w:rPr>
+            <w:rFonts w:ascii="Cambria Math" w:hAnsi="Cambria Math"/>
+            <w:sz w:val="22"/>
+          </w:rPr>
+          <m:t xml:space="preserve">= </m:t>
+        </m:r>
+        <m:r>
+          <m:rPr>
+            <m:sty m:val="p"/>
+          </m:rPr>
+          <w:rPr>
+            <w:rFonts w:ascii="Cambria Math" w:hAnsi="Cambria Math"/>
+            <w:sz w:val="22"/>
+          </w:rPr>
+          <m:t>Θ</m:t>
+        </m:r>
+        <m:r>
+          <w:rPr>
+            <w:rFonts w:ascii="Cambria Math" w:hAnsi="Cambria Math"/>
+            <w:sz w:val="22"/>
+          </w:rPr>
+          <m:t>(1)</m:t>
+        </m:r>
+      </m:oMath>
+    </w:p>
+    <w:p>
+      <w:pPr>
+        <w:jc w:val="left"/>
+        <w:rPr>
+          <w:rFonts w:hint="eastAsia"/>
+          <w:sz w:val="22"/>
+        </w:rPr>
+      </w:pPr>
+    </w:p>
+    <w:p>
+      <w:pPr>
+        <w:jc w:val="left"/>
+        <w:rPr>
+          <w:sz w:val="22"/>
+        </w:rPr>
+      </w:pPr>
+    </w:p>
+    <w:p>
+      <w:pPr>
+        <w:jc w:val="left"/>
+        <w:rPr>
+          <w:sz w:val="22"/>
+        </w:rPr>
+      </w:pPr>
+    </w:p>
+    <w:p>
+      <w:pPr>
+        <w:jc w:val="left"/>
+        <w:rPr>
+          <w:rFonts w:hint="eastAsia"/>
+          <w:sz w:val="22"/>
+        </w:rPr>
+      </w:pPr>
+    </w:p>
+    <w:p>
+      <w:pPr>
+        <w:jc w:val="left"/>
+        <w:rPr>
+          <w:sz w:val="22"/>
+        </w:rPr>
+      </w:pPr>
+      <m:oMath>
+        <m:r>
+          <m:rPr>
+            <m:sty m:val="b"/>
+          </m:rPr>
+          <w:rPr>
+            <w:rFonts w:ascii="Cambria Math" w:hAnsi="Cambria Math"/>
+            <w:sz w:val="40"/>
+            <w:szCs w:val="40"/>
+          </w:rPr>
+          <m:t>∴</m:t>
+        </m:r>
+      </m:oMath>
+      <w:r>
+        <w:rPr>
+          <w:rFonts w:hint="eastAsia"/>
+          <w:sz w:val="22"/>
+        </w:rPr>
+        <w:t xml:space="preserve"> </w:t>
+      </w:r>
+      <w:r>
+        <w:rPr>
+          <w:sz w:val="22"/>
+        </w:rPr>
+        <w:t xml:space="preserve">즉, </w:t>
+      </w:r>
+      <w:r>
+        <w:rPr>
+          <w:rFonts w:hint="eastAsia"/>
+          <w:sz w:val="22"/>
+        </w:rPr>
+        <w:t xml:space="preserve">정리하면 </w:t>
+      </w:r>
+      <w:r>
+        <w:rPr>
+          <w:sz w:val="22"/>
+        </w:rPr>
+        <w:t>Min-Max-Median heap</w:t>
+      </w:r>
+      <w:r>
+        <w:rPr>
+          <w:rFonts w:hint="eastAsia"/>
+          <w:sz w:val="22"/>
+        </w:rPr>
+        <w:t>의 삽입</w:t>
+      </w:r>
+      <w:r>
+        <w:rPr>
+          <w:sz w:val="22"/>
+        </w:rPr>
+        <w:t xml:space="preserve">, </w:t>
+      </w:r>
+      <w:r>
+        <w:rPr>
+          <w:rFonts w:hint="eastAsia"/>
+          <w:sz w:val="22"/>
+        </w:rPr>
+        <w:t>삭제</w:t>
+      </w:r>
+      <w:r>
+        <w:rPr>
+          <w:sz w:val="22"/>
+        </w:rPr>
+        <w:t xml:space="preserve"> </w:t>
+      </w:r>
+      <w:r>
+        <w:rPr>
+          <w:rFonts w:hint="eastAsia"/>
+          <w:sz w:val="22"/>
+        </w:rPr>
+        <w:t xml:space="preserve">연산의 </w:t>
+      </w:r>
+      <w:r>
+        <w:rPr>
+          <w:sz w:val="22"/>
+        </w:rPr>
+        <w:t>worst case, average case</w:t>
+      </w:r>
+      <w:r>
+        <w:rPr>
+          <w:rFonts w:hint="eastAsia"/>
+          <w:sz w:val="22"/>
+        </w:rPr>
+        <w:t xml:space="preserve">에 대해서는 </w:t>
+      </w:r>
+      <m:oMath>
+        <m:r>
+          <m:rPr>
+            <m:sty m:val="p"/>
+          </m:rPr>
+          <w:rPr>
+            <w:rFonts w:ascii="Cambria Math" w:hAnsi="Cambria Math"/>
+            <w:sz w:val="22"/>
+          </w:rPr>
+          <m:t>Θ</m:t>
+        </m:r>
+        <m:r>
+          <w:rPr>
+            <w:rFonts w:ascii="Cambria Math" w:hAnsi="Cambria Math"/>
+            <w:sz w:val="22"/>
+          </w:rPr>
+          <m:t>(</m:t>
+        </m:r>
+        <m:func>
+          <m:funcPr>
+            <m:ctrlPr>
+              <w:rPr>
+                <w:rFonts w:ascii="Cambria Math" w:hAnsi="Cambria Math"/>
+                <w:i/>
+                <w:sz w:val="22"/>
+              </w:rPr>
+            </m:ctrlPr>
+          </m:funcPr>
+          <m:fName>
+            <m:r>
+              <m:rPr>
+                <m:sty m:val="p"/>
+              </m:rPr>
+              <w:rPr>
+                <w:rFonts w:ascii="Cambria Math" w:hAnsi="Cambria Math"/>
+                <w:sz w:val="22"/>
+              </w:rPr>
+              <m:t>log</m:t>
+            </m:r>
+          </m:fName>
+          <m:e>
+            <m:r>
+              <w:rPr>
+                <w:rFonts w:ascii="Cambria Math" w:hAnsi="Cambria Math"/>
+                <w:sz w:val="22"/>
+              </w:rPr>
+              <m:t>n)</m:t>
+            </m:r>
+          </m:e>
+        </m:func>
+      </m:oMath>
+      <w:r>
+        <w:rPr>
+          <w:rFonts w:hint="eastAsia"/>
+          <w:sz w:val="22"/>
+        </w:rPr>
+        <w:t xml:space="preserve"> 이고,</w:t>
+      </w:r>
+      <w:r>
+        <w:rPr>
+          <w:sz w:val="22"/>
+        </w:rPr>
+        <w:t xml:space="preserve"> </w:t>
+      </w:r>
+      <w:r>
+        <w:rPr>
+          <w:rFonts w:hint="eastAsia"/>
+          <w:sz w:val="22"/>
+        </w:rPr>
+        <w:t>b</w:t>
+      </w:r>
+      <w:r>
+        <w:rPr>
+          <w:sz w:val="22"/>
+        </w:rPr>
+        <w:t>est case</w:t>
+      </w:r>
+      <w:r>
+        <w:rPr>
+          <w:rFonts w:hint="eastAsia"/>
+          <w:sz w:val="22"/>
+        </w:rPr>
+        <w:t xml:space="preserve">에 대해서는 </w:t>
+      </w:r>
+      <m:oMath>
+        <m:r>
+          <m:rPr>
+            <m:sty m:val="p"/>
+          </m:rPr>
+          <w:rPr>
+            <w:rFonts w:ascii="Cambria Math" w:hAnsi="Cambria Math"/>
+            <w:sz w:val="22"/>
+          </w:rPr>
+          <m:t>Θ</m:t>
+        </m:r>
+        <m:r>
+          <w:rPr>
+            <w:rFonts w:ascii="Cambria Math" w:hAnsi="Cambria Math"/>
+            <w:sz w:val="22"/>
+          </w:rPr>
+          <m:t>(1)</m:t>
+        </m:r>
+      </m:oMath>
+      <w:r>
+        <w:rPr>
+          <w:rFonts w:hint="eastAsia"/>
+          <w:sz w:val="22"/>
+        </w:rPr>
+        <w:t xml:space="preserve"> 이다.</w:t>
+      </w:r>
+      <w:r>
+        <w:rPr>
+          <w:sz w:val="22"/>
+        </w:rPr>
+        <w:t xml:space="preserve"> </w:t>
+      </w:r>
+    </w:p>
+    <w:p>
+      <w:pPr>
+        <w:jc w:val="left"/>
+        <w:rPr>
+          <w:rFonts w:hint="eastAsia"/>
+          <w:sz w:val="22"/>
+        </w:rPr>
+      </w:pPr>
+      <w:r>
+        <w:rPr>
+          <w:rFonts w:hint="eastAsia"/>
+          <w:sz w:val="22"/>
+        </w:rPr>
+        <w:t>탐색의 경우,</w:t>
+      </w:r>
+      <w:r>
+        <w:rPr>
+          <w:sz w:val="22"/>
+        </w:rPr>
+        <w:t xml:space="preserve"> </w:t>
+      </w:r>
+      <w:r>
+        <w:rPr>
+          <w:rFonts w:hint="eastAsia"/>
+          <w:sz w:val="22"/>
+        </w:rPr>
+        <w:t>일반적인 탐색이</w:t>
+      </w:r>
+      <w:r>
+        <w:rPr>
+          <w:sz w:val="22"/>
+        </w:rPr>
+        <w:t xml:space="preserve"> </w:t>
+      </w:r>
+      <w:r>
+        <w:rPr>
+          <w:rFonts w:hint="eastAsia"/>
+          <w:sz w:val="22"/>
+        </w:rPr>
+        <w:t>아닌 b</w:t>
+      </w:r>
+      <w:r>
+        <w:rPr>
+          <w:sz w:val="22"/>
+        </w:rPr>
+        <w:t>est case(</w:t>
+      </w:r>
+      <w:r>
+        <w:rPr>
+          <w:rFonts w:hint="eastAsia"/>
+          <w:sz w:val="22"/>
+        </w:rPr>
+        <w:t>최댓값,</w:t>
+      </w:r>
+      <w:r>
+        <w:rPr>
+          <w:sz w:val="22"/>
+        </w:rPr>
+        <w:t xml:space="preserve"> </w:t>
+      </w:r>
+      <w:r>
+        <w:rPr>
+          <w:rFonts w:hint="eastAsia"/>
+          <w:sz w:val="22"/>
+        </w:rPr>
+        <w:t>최솟값,</w:t>
+      </w:r>
+      <w:r>
+        <w:rPr>
+          <w:sz w:val="22"/>
+        </w:rPr>
+        <w:t xml:space="preserve"> </w:t>
+      </w:r>
+      <w:r>
+        <w:rPr>
+          <w:rFonts w:hint="eastAsia"/>
+          <w:sz w:val="22"/>
+        </w:rPr>
+        <w:t xml:space="preserve">중앙값)에 대해서만 탐색을 진행하여 항상 </w:t>
+      </w:r>
+      <m:oMath>
+        <m:r>
+          <m:rPr>
+            <m:sty m:val="p"/>
+          </m:rPr>
+          <w:rPr>
+            <w:rFonts w:ascii="Cambria Math" w:hAnsi="Cambria Math"/>
+            <w:sz w:val="22"/>
+          </w:rPr>
+          <m:t>Θ</m:t>
+        </m:r>
+        <m:r>
+          <w:rPr>
+            <w:rFonts w:ascii="Cambria Math" w:hAnsi="Cambria Math"/>
+            <w:sz w:val="22"/>
+          </w:rPr>
+          <m:t>(</m:t>
+        </m:r>
+        <m:r>
+          <w:rPr>
+            <w:rFonts w:ascii="Cambria Math" w:hAnsi="Cambria Math"/>
+            <w:sz w:val="22"/>
+          </w:rPr>
+          <m:t>1)</m:t>
+        </m:r>
+      </m:oMath>
+      <w:r>
+        <w:rPr>
+          <w:rFonts w:hint="eastAsia"/>
+          <w:sz w:val="22"/>
+        </w:rPr>
+        <w:t xml:space="preserve"> 이다.</w:t>
+      </w:r>
     </w:p>
     <w:sectPr>
       <w:pgSz w:w="11906" w:h="16838"/>
@@ -8006,6 +16574,16 @@
       <w:ind w:leftChars="400" w:left="800"/>
     </w:pPr>
   </w:style>
+  <w:style w:type="character" w:styleId="a4">
+    <w:name w:val="Placeholder Text"/>
+    <w:basedOn w:val="a0"/>
+    <w:uiPriority w:val="99"/>
+    <w:semiHidden/>
+    <w:rsid w:val="0036326E"/>
+    <w:rPr>
+      <w:color w:val="808080"/>
+    </w:rPr>
+  </w:style>
 </w:styles>
 </file>
 
